--- a/documentatie/onderzoeksplan robotarm.docx
+++ b/documentatie/onderzoeksplan robotarm.docx
@@ -3,6 +3,9 @@
 <w:document xmlns:wpc="http://schemas.microsoft.com/office/word/2010/wordprocessingCanvas" xmlns:cx="http://schemas.microsoft.com/office/drawing/2014/chartex" xmlns:cx1="http://schemas.microsoft.com/office/drawing/2015/9/8/chartex" xmlns:cx2="http://schemas.microsoft.com/office/drawing/2015/10/21/chartex" xmlns:cx3="http://schemas.microsoft.com/office/drawing/2016/5/9/chartex" xmlns:cx4="http://schemas.microsoft.com/office/drawing/2016/5/10/chartex" xmlns:cx5="http://schemas.microsoft.com/office/drawing/2016/5/11/chartex" xmlns:cx6="http://schemas.microsoft.com/office/drawing/2016/5/12/chartex" xmlns:cx7="http://schemas.microsoft.com/office/drawing/2016/5/13/chartex" xmlns:cx8="http://schemas.microsoft.com/office/drawing/2016/5/14/chartex" xmlns:mc="http://schemas.openxmlformats.org/markup-compatibility/2006" xmlns:aink="http://schemas.microsoft.com/office/drawing/2016/ink" xmlns:am3d="http://schemas.microsoft.com/office/drawing/2017/model3d" xmlns:o="urn:schemas-microsoft-com:office:office" xmlns:r="http://schemas.openxmlformats.org/officeDocument/2006/relationships" xmlns:m="http://schemas.openxmlformats.org/officeDocument/2006/math" xmlns:v="urn:schemas-microsoft-com:vml" xmlns:wp14="http://schemas.microsoft.com/office/word/2010/wordprocessingDrawing" xmlns:wp="http://schemas.openxmlformats.org/drawingml/2006/wordprocessingDrawing" xmlns:w10="urn:schemas-microsoft-com:office:word" xmlns:w="http://schemas.openxmlformats.org/wordprocessingml/2006/main" xmlns:w14="http://schemas.microsoft.com/office/word/2010/wordml" xmlns:w15="http://schemas.microsoft.com/office/word/2012/wordml" xmlns:w16cid="http://schemas.microsoft.com/office/word/2016/wordml/cid" xmlns:w16se="http://schemas.microsoft.com/office/word/2015/wordml/symex" xmlns:wpg="http://schemas.microsoft.com/office/word/2010/wordprocessingGroup" xmlns:wpi="http://schemas.microsoft.com/office/word/2010/wordprocessingInk" xmlns:wne="http://schemas.microsoft.com/office/word/2006/wordml" xmlns:wps="http://schemas.microsoft.com/office/word/2010/wordprocessingShape" mc:Ignorable="w14 w15 w16se w16cid wp14">
   <w:body>
     <w:p>
+      <w:pPr>
+        <w:spacing w:after="0"/>
+      </w:pPr>
       <w:proofErr w:type="spellStart"/>
       <w:r>
         <w:t>Onderzoeksplan</w:t>
@@ -24,6 +27,7 @@
           <w:ilvl w:val="0"/>
           <w:numId w:val="1"/>
         </w:numPr>
+        <w:spacing w:after="0"/>
         <w:rPr>
           <w:lang w:val="nl-NL"/>
         </w:rPr>
@@ -33,6 +37,34 @@
           <w:lang w:val="nl-NL"/>
         </w:rPr>
         <w:t>Wat is de naam/het typenummer van de robotarm?</w:t>
+      </w:r>
+    </w:p>
+    <w:p>
+      <w:pPr>
+        <w:spacing w:after="0"/>
+        <w:rPr>
+          <w:lang w:val="nl-NL"/>
+        </w:rPr>
+      </w:pPr>
+      <w:r>
+        <w:rPr>
+          <w:lang w:val="nl-NL"/>
+        </w:rPr>
+        <w:t xml:space="preserve">Owi-535 / </w:t>
+      </w:r>
+      <w:proofErr w:type="spellStart"/>
+      <w:r>
+        <w:rPr>
+          <w:lang w:val="nl-NL"/>
+        </w:rPr>
+        <w:t>Velleman</w:t>
+      </w:r>
+      <w:proofErr w:type="spellEnd"/>
+      <w:r>
+        <w:rPr>
+          <w:lang w:val="nl-NL"/>
+        </w:rPr>
+        <w:t xml:space="preserve"> KSR10</w:t>
       </w:r>
     </w:p>
     <w:p>
@@ -42,6 +74,7 @@
           <w:ilvl w:val="0"/>
           <w:numId w:val="1"/>
         </w:numPr>
+        <w:spacing w:after="0"/>
         <w:rPr>
           <w:lang w:val="nl-NL"/>
         </w:rPr>
@@ -57,6 +90,48 @@
           <w:lang w:val="nl-NL"/>
         </w:rPr>
         <w:t>laar of moet deze opgebouwd worden?</w:t>
+      </w:r>
+    </w:p>
+    <w:p>
+      <w:pPr>
+        <w:spacing w:after="0"/>
+        <w:rPr>
+          <w:lang w:val="nl-NL"/>
+        </w:rPr>
+      </w:pPr>
+      <w:r>
+        <w:rPr>
+          <w:lang w:val="nl-NL"/>
+        </w:rPr>
+        <w:t xml:space="preserve">De robotarm moet </w:t>
+      </w:r>
+      <w:proofErr w:type="spellStart"/>
+      <w:r>
+        <w:rPr>
+          <w:lang w:val="nl-NL"/>
+        </w:rPr>
+        <w:t>obgebouwd</w:t>
+      </w:r>
+      <w:proofErr w:type="spellEnd"/>
+      <w:r>
+        <w:rPr>
+          <w:lang w:val="nl-NL"/>
+        </w:rPr>
+        <w:t xml:space="preserve"> worden, maar de </w:t>
+      </w:r>
+      <w:proofErr w:type="spellStart"/>
+      <w:r>
+        <w:rPr>
+          <w:lang w:val="nl-NL"/>
+        </w:rPr>
+        <w:t>testarm</w:t>
+      </w:r>
+      <w:proofErr w:type="spellEnd"/>
+      <w:r>
+        <w:rPr>
+          <w:lang w:val="nl-NL"/>
+        </w:rPr>
+        <w:t xml:space="preserve"> was al opgebouwd</w:t>
       </w:r>
     </w:p>
     <w:p>
@@ -66,6 +141,7 @@
           <w:ilvl w:val="0"/>
           <w:numId w:val="1"/>
         </w:numPr>
+        <w:spacing w:after="0"/>
         <w:rPr>
           <w:lang w:val="nl-NL"/>
         </w:rPr>
@@ -75,6 +151,212 @@
           <w:lang w:val="nl-NL"/>
         </w:rPr>
         <w:t>Wat voor aansluitingen heeft de robotarm?</w:t>
+      </w:r>
+    </w:p>
+    <w:p>
+      <w:pPr>
+        <w:keepNext/>
+        <w:spacing w:after="0"/>
+      </w:pPr>
+      <w:r>
+        <w:rPr>
+          <w:noProof/>
+        </w:rPr>
+        <w:drawing>
+          <wp:inline distT="0" distB="0" distL="0" distR="0">
+            <wp:extent cx="5343525" cy="2771775"/>
+            <wp:effectExtent l="0" t="0" r="9525" b="9525"/>
+            <wp:docPr id="1" name="Picture 1"/>
+            <wp:cNvGraphicFramePr>
+              <a:graphicFrameLocks xmlns:a="http://schemas.openxmlformats.org/drawingml/2006/main" noChangeAspect="1"/>
+            </wp:cNvGraphicFramePr>
+            <a:graphic xmlns:a="http://schemas.openxmlformats.org/drawingml/2006/main">
+              <a:graphicData uri="http://schemas.openxmlformats.org/drawingml/2006/picture">
+                <pic:pic xmlns:pic="http://schemas.openxmlformats.org/drawingml/2006/picture">
+                  <pic:nvPicPr>
+                    <pic:cNvPr id="0" name="Picture 1"/>
+                    <pic:cNvPicPr>
+                      <a:picLocks noChangeAspect="1" noChangeArrowheads="1"/>
+                    </pic:cNvPicPr>
+                  </pic:nvPicPr>
+                  <pic:blipFill>
+                    <a:blip r:embed="rId5">
+                      <a:extLst>
+                        <a:ext uri="{28A0092B-C50C-407E-A947-70E740481C1C}">
+                          <a14:useLocalDpi xmlns:a14="http://schemas.microsoft.com/office/drawing/2010/main" val="0"/>
+                        </a:ext>
+                      </a:extLst>
+                    </a:blip>
+                    <a:srcRect/>
+                    <a:stretch>
+                      <a:fillRect/>
+                    </a:stretch>
+                  </pic:blipFill>
+                  <pic:spPr bwMode="auto">
+                    <a:xfrm>
+                      <a:off x="0" y="0"/>
+                      <a:ext cx="5343525" cy="2771775"/>
+                    </a:xfrm>
+                    <a:prstGeom prst="rect">
+                      <a:avLst/>
+                    </a:prstGeom>
+                    <a:noFill/>
+                    <a:ln>
+                      <a:noFill/>
+                    </a:ln>
+                  </pic:spPr>
+                </pic:pic>
+              </a:graphicData>
+            </a:graphic>
+          </wp:inline>
+        </w:drawing>
+      </w:r>
+    </w:p>
+    <w:p>
+      <w:pPr>
+        <w:pStyle w:val="Caption"/>
+        <w:rPr>
+          <w:lang w:val="nl-NL"/>
+        </w:rPr>
+      </w:pPr>
+      <w:r>
+        <w:rPr>
+          <w:lang w:val="nl-NL"/>
+        </w:rPr>
+        <w:t xml:space="preserve">Figuur </w:t>
+      </w:r>
+      <w:r>
+        <w:fldChar w:fldCharType="begin"/>
+      </w:r>
+      <w:r>
+        <w:rPr>
+          <w:lang w:val="nl-NL"/>
+        </w:rPr>
+        <w:instrText xml:space="preserve"> SEQ Figuur \* ARABIC </w:instrText>
+      </w:r>
+      <w:r>
+        <w:fldChar w:fldCharType="separate"/>
+      </w:r>
+      <w:r>
+        <w:rPr>
+          <w:noProof/>
+          <w:lang w:val="nl-NL"/>
+        </w:rPr>
+        <w:t>1</w:t>
+      </w:r>
+      <w:r>
+        <w:fldChar w:fldCharType="end"/>
+      </w:r>
+      <w:r>
+        <w:rPr>
+          <w:lang w:val="nl-NL"/>
+        </w:rPr>
+        <w:t xml:space="preserve">, van </w:t>
+      </w:r>
+      <w:hyperlink r:id="rId6" w:history="1">
+        <w:r>
+          <w:rPr>
+            <w:rStyle w:val="Hyperlink"/>
+            <w:lang w:val="nl-NL"/>
+          </w:rPr>
+          <w:t>https://www.robotshop.com/media/files/pdf/owi-535_manual.pdf</w:t>
+        </w:r>
+      </w:hyperlink>
+      <w:r>
+        <w:rPr>
+          <w:lang w:val="nl-NL"/>
+        </w:rPr>
+        <w:t xml:space="preserve"> </w:t>
+      </w:r>
+    </w:p>
+    <w:p>
+      <w:pPr>
+        <w:spacing w:after="0"/>
+        <w:rPr>
+          <w:lang w:val="nl-NL"/>
+        </w:rPr>
+      </w:pPr>
+      <w:r>
+        <w:rPr>
+          <w:lang w:val="nl-NL"/>
+        </w:rPr>
+        <w:t xml:space="preserve">Hier zijn </w:t>
+      </w:r>
+      <w:r>
+        <w:rPr>
+          <w:lang w:val="nl-NL"/>
+        </w:rPr>
+        <w:t>M</w:t>
+      </w:r>
+      <w:r>
+        <w:rPr>
+          <w:lang w:val="nl-NL"/>
+        </w:rPr>
+        <w:t>1 t/m</w:t>
+      </w:r>
+      <w:r>
+        <w:rPr>
+          <w:lang w:val="nl-NL"/>
+        </w:rPr>
+        <w:t xml:space="preserve"> M5 de verschillende gewrichten van de robot die aangestuurd worden</w:t>
+      </w:r>
+      <w:r>
+        <w:rPr>
+          <w:lang w:val="nl-NL"/>
+        </w:rPr>
+        <w:t xml:space="preserve">. </w:t>
+      </w:r>
+      <w:r>
+        <w:rPr>
+          <w:lang w:val="nl-NL"/>
+        </w:rPr>
+        <w:t xml:space="preserve">Deze </w:t>
+      </w:r>
+      <w:proofErr w:type="spellStart"/>
+      <w:r>
+        <w:rPr>
+          <w:lang w:val="nl-NL"/>
+        </w:rPr>
+        <w:t>pins</w:t>
+      </w:r>
+      <w:proofErr w:type="spellEnd"/>
+      <w:r>
+        <w:rPr>
+          <w:lang w:val="nl-NL"/>
+        </w:rPr>
+        <w:t xml:space="preserve"> zouden via H-bruggen op de pi aangesloten moeten worden.</w:t>
+      </w:r>
+    </w:p>
+    <w:p>
+      <w:pPr>
+        <w:spacing w:after="0"/>
+        <w:rPr>
+          <w:lang w:val="nl-NL"/>
+        </w:rPr>
+      </w:pPr>
+      <w:r>
+        <w:rPr>
+          <w:lang w:val="nl-NL"/>
+        </w:rPr>
+        <w:t>Er is ook een USB-module beschikbaar</w:t>
+      </w:r>
+      <w:r>
+        <w:rPr>
+          <w:lang w:val="nl-NL"/>
+        </w:rPr>
+        <w:t>, zodat de robotarm direct op een pc</w:t>
+      </w:r>
+      <w:r>
+        <w:rPr>
+          <w:lang w:val="nl-NL"/>
+        </w:rPr>
+        <w:t xml:space="preserve"> (of pi)</w:t>
+      </w:r>
+      <w:r>
+        <w:rPr>
+          <w:lang w:val="nl-NL"/>
+        </w:rPr>
+        <w:t xml:space="preserve"> aangesloten kan worden.</w:t>
       </w:r>
     </w:p>
     <w:p>
@@ -84,6 +366,7 @@
           <w:ilvl w:val="0"/>
           <w:numId w:val="1"/>
         </w:numPr>
+        <w:spacing w:after="0"/>
         <w:rPr>
           <w:lang w:val="nl-NL"/>
         </w:rPr>
@@ -94,6 +377,29 @@
         </w:rPr>
         <w:t>Is er documentatie van de robotarm beschikbaar?</w:t>
       </w:r>
+    </w:p>
+    <w:p>
+      <w:pPr>
+        <w:spacing w:after="0"/>
+        <w:rPr>
+          <w:lang w:val="nl-NL"/>
+        </w:rPr>
+      </w:pPr>
+      <w:r>
+        <w:rPr>
+          <w:lang w:val="nl-NL"/>
+        </w:rPr>
+        <w:t xml:space="preserve">Er is een handleiding: </w:t>
+      </w:r>
+      <w:hyperlink r:id="rId7" w:history="1">
+        <w:r>
+          <w:rPr>
+            <w:rStyle w:val="Hyperlink"/>
+            <w:lang w:val="nl-NL"/>
+          </w:rPr>
+          <w:t>https://www.robotshop.com/media/files/pdf/owi-535_manual.pdf</w:t>
+        </w:r>
+      </w:hyperlink>
     </w:p>
     <w:p>
       <w:pPr>
@@ -102,6 +408,7 @@
           <w:ilvl w:val="0"/>
           <w:numId w:val="1"/>
         </w:numPr>
+        <w:spacing w:after="0"/>
         <w:rPr>
           <w:lang w:val="nl-NL"/>
         </w:rPr>
@@ -125,6 +432,64 @@
           <w:lang w:val="nl-NL"/>
         </w:rPr>
         <w:t xml:space="preserve"> beschikbaar voor het besturen van de robotarm?</w:t>
+      </w:r>
+    </w:p>
+    <w:p>
+      <w:pPr>
+        <w:spacing w:after="0"/>
+        <w:rPr>
+          <w:lang w:val="nl-NL"/>
+        </w:rPr>
+      </w:pPr>
+      <w:hyperlink r:id="rId8" w:history="1">
+        <w:r>
+          <w:rPr>
+            <w:rStyle w:val="Hyperlink"/>
+            <w:lang w:val="nl-NL"/>
+          </w:rPr>
+          <w:t>https://github.com/flaviomauro/owi535-robotic-arm-with-python</w:t>
+        </w:r>
+      </w:hyperlink>
+      <w:r>
+        <w:rPr>
+          <w:lang w:val="nl-NL"/>
+        </w:rPr>
+        <w:t xml:space="preserve"> </w:t>
+      </w:r>
+      <w:r>
+        <w:rPr>
+          <w:lang w:val="nl-NL"/>
+        </w:rPr>
+        <w:t>gebruikt de USB-module</w:t>
+      </w:r>
+    </w:p>
+    <w:p>
+      <w:pPr>
+        <w:spacing w:after="0"/>
+        <w:rPr>
+          <w:lang w:val="nl-NL"/>
+        </w:rPr>
+      </w:pPr>
+      <w:hyperlink r:id="rId9" w:history="1">
+        <w:r>
+          <w:rPr>
+            <w:rStyle w:val="Hyperlink"/>
+            <w:lang w:val="nl-NL"/>
+          </w:rPr>
+          <w:t>https://github.com/nvbn/roboarm</w:t>
+        </w:r>
+      </w:hyperlink>
+      <w:r>
+        <w:rPr>
+          <w:lang w:val="nl-NL"/>
+        </w:rPr>
+        <w:t xml:space="preserve"> wordt</w:t>
+      </w:r>
+      <w:r>
+        <w:rPr>
+          <w:lang w:val="nl-NL"/>
+        </w:rPr>
+        <w:t xml:space="preserve"> niet vernoemd, maar gebruikt ook de USB-module</w:t>
       </w:r>
     </w:p>
     <w:p>
@@ -134,6 +499,7 @@
           <w:ilvl w:val="0"/>
           <w:numId w:val="1"/>
         </w:numPr>
+        <w:spacing w:after="0"/>
         <w:rPr>
           <w:lang w:val="nl-NL"/>
         </w:rPr>
@@ -171,6 +537,49 @@
           <w:lang w:val="nl-NL"/>
         </w:rPr>
         <w:t xml:space="preserve"> kan worden naar python?</w:t>
+      </w:r>
+    </w:p>
+    <w:p>
+      <w:pPr>
+        <w:spacing w:after="0"/>
+        <w:rPr>
+          <w:lang w:val="nl-NL"/>
+        </w:rPr>
+      </w:pPr>
+      <w:hyperlink r:id="rId10" w:history="1">
+        <w:r>
+          <w:rPr>
+            <w:rStyle w:val="Hyperlink"/>
+            <w:lang w:val="nl-NL"/>
+          </w:rPr>
+          <w:t>https://www.instructables.com/id/Simple-Arduino-Robot-Arm/</w:t>
+        </w:r>
+      </w:hyperlink>
+      <w:r>
+        <w:rPr>
+          <w:lang w:val="nl-NL"/>
+        </w:rPr>
+        <w:t xml:space="preserve"> </w:t>
+      </w:r>
+      <w:r>
+        <w:rPr>
+          <w:lang w:val="nl-NL"/>
+        </w:rPr>
+        <w:t xml:space="preserve">gebruikt de normale pin-out, </w:t>
+      </w:r>
+      <w:proofErr w:type="spellStart"/>
+      <w:r>
+        <w:rPr>
+          <w:lang w:val="nl-NL"/>
+        </w:rPr>
+        <w:t>Arduino</w:t>
+      </w:r>
+      <w:proofErr w:type="spellEnd"/>
+      <w:r>
+        <w:rPr>
+          <w:lang w:val="nl-NL"/>
+        </w:rPr>
+        <w:t>.</w:t>
       </w:r>
     </w:p>
     <w:p>
@@ -180,6 +589,7 @@
           <w:ilvl w:val="0"/>
           <w:numId w:val="1"/>
         </w:numPr>
+        <w:spacing w:after="0"/>
         <w:rPr>
           <w:lang w:val="nl-NL"/>
         </w:rPr>
@@ -217,6 +627,161 @@
           <w:lang w:val="nl-NL"/>
         </w:rPr>
         <w:t xml:space="preserve"> van de pi aangesloten worden?</w:t>
+      </w:r>
+    </w:p>
+    <w:p>
+      <w:pPr>
+        <w:keepNext/>
+        <w:spacing w:after="0"/>
+      </w:pPr>
+      <w:r>
+        <w:rPr>
+          <w:noProof/>
+        </w:rPr>
+        <w:lastRenderedPageBreak/>
+        <w:drawing>
+          <wp:inline distT="0" distB="0" distL="0" distR="0">
+            <wp:extent cx="5705475" cy="4171950"/>
+            <wp:effectExtent l="0" t="0" r="9525" b="0"/>
+            <wp:docPr id="2" name="Picture 2"/>
+            <wp:cNvGraphicFramePr>
+              <a:graphicFrameLocks xmlns:a="http://schemas.openxmlformats.org/drawingml/2006/main" noChangeAspect="1"/>
+            </wp:cNvGraphicFramePr>
+            <a:graphic xmlns:a="http://schemas.openxmlformats.org/drawingml/2006/main">
+              <a:graphicData uri="http://schemas.openxmlformats.org/drawingml/2006/picture">
+                <pic:pic xmlns:pic="http://schemas.openxmlformats.org/drawingml/2006/picture">
+                  <pic:nvPicPr>
+                    <pic:cNvPr id="0" name="Picture 3"/>
+                    <pic:cNvPicPr>
+                      <a:picLocks noChangeAspect="1" noChangeArrowheads="1"/>
+                    </pic:cNvPicPr>
+                  </pic:nvPicPr>
+                  <pic:blipFill>
+                    <a:blip r:embed="rId11">
+                      <a:extLst>
+                        <a:ext uri="{28A0092B-C50C-407E-A947-70E740481C1C}">
+                          <a14:useLocalDpi xmlns:a14="http://schemas.microsoft.com/office/drawing/2010/main" val="0"/>
+                        </a:ext>
+                      </a:extLst>
+                    </a:blip>
+                    <a:srcRect/>
+                    <a:stretch>
+                      <a:fillRect/>
+                    </a:stretch>
+                  </pic:blipFill>
+                  <pic:spPr bwMode="auto">
+                    <a:xfrm>
+                      <a:off x="0" y="0"/>
+                      <a:ext cx="5705475" cy="4171950"/>
+                    </a:xfrm>
+                    <a:prstGeom prst="rect">
+                      <a:avLst/>
+                    </a:prstGeom>
+                    <a:noFill/>
+                    <a:ln>
+                      <a:noFill/>
+                    </a:ln>
+                  </pic:spPr>
+                </pic:pic>
+              </a:graphicData>
+            </a:graphic>
+          </wp:inline>
+        </w:drawing>
+      </w:r>
+    </w:p>
+    <w:p>
+      <w:pPr>
+        <w:pStyle w:val="Caption"/>
+        <w:rPr>
+          <w:lang w:val="nl-NL"/>
+        </w:rPr>
+      </w:pPr>
+      <w:r>
+        <w:rPr>
+          <w:lang w:val="nl-NL"/>
+        </w:rPr>
+        <w:t xml:space="preserve">Figuur </w:t>
+      </w:r>
+      <w:r>
+        <w:fldChar w:fldCharType="begin"/>
+      </w:r>
+      <w:r>
+        <w:rPr>
+          <w:lang w:val="nl-NL"/>
+        </w:rPr>
+        <w:instrText xml:space="preserve"> SEQ Figuur \* ARABIC </w:instrText>
+      </w:r>
+      <w:r>
+        <w:fldChar w:fldCharType="separate"/>
+      </w:r>
+      <w:r>
+        <w:rPr>
+          <w:noProof/>
+          <w:lang w:val="nl-NL"/>
+        </w:rPr>
+        <w:t>2</w:t>
+      </w:r>
+      <w:r>
+        <w:fldChar w:fldCharType="end"/>
+      </w:r>
+      <w:r>
+        <w:rPr>
+          <w:lang w:val="nl-NL"/>
+        </w:rPr>
+        <w:t xml:space="preserve">, van </w:t>
+      </w:r>
+      <w:hyperlink r:id="rId12" w:history="1">
+        <w:r>
+          <w:rPr>
+            <w:rStyle w:val="Hyperlink"/>
+            <w:lang w:val="nl-NL"/>
+          </w:rPr>
+          <w:t>https://www.robotshop.com/community/forum/t/motors-specs-in-owi-535-robotic-arm-edge-kit/28623/2</w:t>
+        </w:r>
+      </w:hyperlink>
+      <w:bookmarkStart w:id="0" w:name="_GoBack"/>
+      <w:bookmarkEnd w:id="0"/>
+    </w:p>
+    <w:p>
+      <w:pPr>
+        <w:spacing w:after="0"/>
+        <w:rPr>
+          <w:lang w:val="nl-NL"/>
+        </w:rPr>
+      </w:pPr>
+      <w:r>
+        <w:rPr>
+          <w:lang w:val="nl-NL"/>
+        </w:rPr>
+        <w:t xml:space="preserve">Zoals eerder vermeld is er een </w:t>
+      </w:r>
+      <w:proofErr w:type="spellStart"/>
+      <w:r>
+        <w:rPr>
+          <w:lang w:val="nl-NL"/>
+        </w:rPr>
+        <w:t>h-brug</w:t>
+      </w:r>
+      <w:proofErr w:type="spellEnd"/>
+      <w:r>
+        <w:rPr>
+          <w:lang w:val="nl-NL"/>
+        </w:rPr>
+        <w:t xml:space="preserve"> nodig om een motor op de </w:t>
+      </w:r>
+      <w:proofErr w:type="spellStart"/>
+      <w:r>
+        <w:rPr>
+          <w:lang w:val="nl-NL"/>
+        </w:rPr>
+        <w:t>pins</w:t>
+      </w:r>
+      <w:proofErr w:type="spellEnd"/>
+      <w:r>
+        <w:rPr>
+          <w:lang w:val="nl-NL"/>
+        </w:rPr>
+        <w:t xml:space="preserve"> van de pi aan te sluiten.</w:t>
       </w:r>
     </w:p>
     <w:p>
@@ -226,6 +791,7 @@
           <w:ilvl w:val="0"/>
           <w:numId w:val="1"/>
         </w:numPr>
+        <w:spacing w:after="0"/>
         <w:rPr>
           <w:lang w:val="nl-NL"/>
         </w:rPr>
@@ -250,8 +816,35 @@
         </w:rPr>
         <w:t>, zodat de robotarm zonder pi bestuurd kan worden via usb?</w:t>
       </w:r>
-      <w:bookmarkStart w:id="0" w:name="_GoBack"/>
-      <w:bookmarkEnd w:id="0"/>
+    </w:p>
+    <w:p>
+      <w:pPr>
+        <w:spacing w:after="0"/>
+        <w:rPr>
+          <w:lang w:val="nl-NL"/>
+        </w:rPr>
+      </w:pPr>
+      <w:r>
+        <w:rPr>
+          <w:lang w:val="nl-NL"/>
+        </w:rPr>
+        <w:t xml:space="preserve">Ja, </w:t>
+      </w:r>
+      <w:hyperlink r:id="rId13" w:history="1">
+        <w:r>
+          <w:rPr>
+            <w:rStyle w:val="Hyperlink"/>
+            <w:lang w:val="nl-NL"/>
+          </w:rPr>
+          <w:t>https://store-d6351.mybigcommerce.com/content/64bit/Robotic%20Arm%20Edge%2064-bit%20Support.rar</w:t>
+        </w:r>
+      </w:hyperlink>
+      <w:r>
+        <w:rPr>
+          <w:lang w:val="nl-NL"/>
+        </w:rPr>
+        <w:t xml:space="preserve"> </w:t>
+      </w:r>
     </w:p>
     <w:sectPr>
       <w:pgSz w:w="11906" w:h="16838"/>
@@ -483,6 +1076,7 @@
     <w:lsdException w:name="HTML Sample" w:semiHidden="1" w:unhideWhenUsed="1"/>
     <w:lsdException w:name="HTML Typewriter" w:semiHidden="1" w:unhideWhenUsed="1"/>
     <w:lsdException w:name="HTML Variable" w:semiHidden="1" w:unhideWhenUsed="1"/>
+    <w:lsdException w:name="Normal Table" w:semiHidden="1" w:unhideWhenUsed="1"/>
     <w:lsdException w:name="annotation subject" w:semiHidden="1" w:unhideWhenUsed="1"/>
     <w:lsdException w:name="No List" w:semiHidden="1" w:unhideWhenUsed="1"/>
     <w:lsdException w:name="Outline List 1" w:semiHidden="1" w:unhideWhenUsed="1"/>
@@ -529,8 +1123,10 @@
     <w:lsdException w:name="Table Subtle 2" w:semiHidden="1" w:unhideWhenUsed="1"/>
     <w:lsdException w:name="Table Web 1" w:semiHidden="1" w:unhideWhenUsed="1"/>
     <w:lsdException w:name="Table Web 2" w:semiHidden="1" w:unhideWhenUsed="1"/>
+    <w:lsdException w:name="Table Web 3" w:semiHidden="1" w:unhideWhenUsed="1"/>
     <w:lsdException w:name="Balloon Text" w:semiHidden="1" w:unhideWhenUsed="1"/>
     <w:lsdException w:name="Table Grid" w:uiPriority="59"/>
+    <w:lsdException w:name="Table Theme" w:semiHidden="1" w:unhideWhenUsed="1"/>
     <w:lsdException w:name="Placeholder Text" w:semiHidden="1"/>
     <w:lsdException w:name="No Spacing" w:uiPriority="1" w:qFormat="1"/>
     <w:lsdException w:name="Light Shading" w:uiPriority="60"/>
@@ -793,6 +1389,48 @@
       <w:ind w:left="720"/>
       <w:contextualSpacing/>
     </w:pPr>
+  </w:style>
+  <w:style w:type="character" w:styleId="Hyperlink">
+    <w:name w:val="Hyperlink"/>
+    <w:basedOn w:val="DefaultParagraphFont"/>
+    <w:uiPriority w:val="99"/>
+    <w:unhideWhenUsed/>
+    <w:rsid w:val="00153C15"/>
+    <w:rPr>
+      <w:color w:val="0000FF"/>
+      <w:u w:val="single"/>
+    </w:rPr>
+  </w:style>
+  <w:style w:type="paragraph" w:styleId="Caption">
+    <w:name w:val="caption"/>
+    <w:basedOn w:val="Normal"/>
+    <w:next w:val="Normal"/>
+    <w:uiPriority w:val="35"/>
+    <w:unhideWhenUsed/>
+    <w:qFormat/>
+    <w:rsid w:val="00617DFF"/>
+    <w:pPr>
+      <w:spacing w:line="240" w:lineRule="auto"/>
+    </w:pPr>
+    <w:rPr>
+      <w:i/>
+      <w:iCs/>
+      <w:color w:val="1F497D" w:themeColor="text2"/>
+      <w:sz w:val="18"/>
+      <w:szCs w:val="18"/>
+    </w:rPr>
+  </w:style>
+  <w:style w:type="character" w:styleId="UnresolvedMention">
+    <w:name w:val="Unresolved Mention"/>
+    <w:basedOn w:val="DefaultParagraphFont"/>
+    <w:uiPriority w:val="99"/>
+    <w:semiHidden/>
+    <w:unhideWhenUsed/>
+    <w:rsid w:val="00617DFF"/>
+    <w:rPr>
+      <w:color w:val="605E5C"/>
+      <w:shd w:val="clear" w:color="auto" w:fill="E1DFDD"/>
+    </w:rPr>
   </w:style>
 </w:styles>
 </file>

--- a/documentatie/onderzoeksplan robotarm.docx
+++ b/documentatie/onderzoeksplan robotarm.docx
@@ -6,19 +6,9 @@
       <w:pPr>
         <w:spacing w:after="0"/>
       </w:pPr>
-      <w:proofErr w:type="spellStart"/>
-      <w:r>
-        <w:t>Onderzoeksplan</w:t>
-      </w:r>
-      <w:proofErr w:type="spellEnd"/>
-      <w:r>
-        <w:t xml:space="preserve"> </w:t>
-      </w:r>
-      <w:proofErr w:type="spellStart"/>
-      <w:r>
-        <w:t>robotarm</w:t>
-      </w:r>
-      <w:proofErr w:type="spellEnd"/>
+      <w:r>
+        <w:t>Onderzoeksplan robotarm</w:t>
+      </w:r>
     </w:p>
     <w:p>
       <w:pPr>
@@ -50,21 +40,7 @@
         <w:rPr>
           <w:lang w:val="nl-NL"/>
         </w:rPr>
-        <w:t xml:space="preserve">Owi-535 / </w:t>
-      </w:r>
-      <w:proofErr w:type="spellStart"/>
-      <w:r>
-        <w:rPr>
-          <w:lang w:val="nl-NL"/>
-        </w:rPr>
-        <w:t>Velleman</w:t>
-      </w:r>
-      <w:proofErr w:type="spellEnd"/>
-      <w:r>
-        <w:rPr>
-          <w:lang w:val="nl-NL"/>
-        </w:rPr>
-        <w:t xml:space="preserve"> KSR10</w:t>
+        <w:t>Owi-535 / Velleman KSR10</w:t>
       </w:r>
     </w:p>
     <w:p>
@@ -103,35 +79,7 @@
         <w:rPr>
           <w:lang w:val="nl-NL"/>
         </w:rPr>
-        <w:t xml:space="preserve">De robotarm moet </w:t>
-      </w:r>
-      <w:proofErr w:type="spellStart"/>
-      <w:r>
-        <w:rPr>
-          <w:lang w:val="nl-NL"/>
-        </w:rPr>
-        <w:t>obgebouwd</w:t>
-      </w:r>
-      <w:proofErr w:type="spellEnd"/>
-      <w:r>
-        <w:rPr>
-          <w:lang w:val="nl-NL"/>
-        </w:rPr>
-        <w:t xml:space="preserve"> worden, maar de </w:t>
-      </w:r>
-      <w:proofErr w:type="spellStart"/>
-      <w:r>
-        <w:rPr>
-          <w:lang w:val="nl-NL"/>
-        </w:rPr>
-        <w:t>testarm</w:t>
-      </w:r>
-      <w:proofErr w:type="spellEnd"/>
-      <w:r>
-        <w:rPr>
-          <w:lang w:val="nl-NL"/>
-        </w:rPr>
-        <w:t xml:space="preserve"> was al opgebouwd</w:t>
+        <w:t>De robotarm moet obgebouwd worden, maar de testarm was al opgebouwd</w:t>
       </w:r>
     </w:p>
     <w:p>
@@ -310,21 +258,7 @@
         <w:rPr>
           <w:lang w:val="nl-NL"/>
         </w:rPr>
-        <w:t xml:space="preserve">Deze </w:t>
-      </w:r>
-      <w:proofErr w:type="spellStart"/>
-      <w:r>
-        <w:rPr>
-          <w:lang w:val="nl-NL"/>
-        </w:rPr>
-        <w:t>pins</w:t>
-      </w:r>
-      <w:proofErr w:type="spellEnd"/>
-      <w:r>
-        <w:rPr>
-          <w:lang w:val="nl-NL"/>
-        </w:rPr>
-        <w:t xml:space="preserve"> zouden via H-bruggen op de pi aangesloten moeten worden.</w:t>
+        <w:t>Deze pins zouden via H-bruggen op de pi aangesloten moeten worden.</w:t>
       </w:r>
     </w:p>
     <w:p>
@@ -382,14 +316,15 @@
       <w:pPr>
         <w:spacing w:after="0"/>
         <w:rPr>
-          <w:lang w:val="nl-NL"/>
-        </w:rPr>
-      </w:pPr>
-      <w:r>
-        <w:rPr>
-          <w:lang w:val="nl-NL"/>
-        </w:rPr>
-        <w:t xml:space="preserve">Er is een handleiding: </w:t>
+          <w:rStyle w:val="Hyperlink"/>
+          <w:lang w:val="nl-NL"/>
+        </w:rPr>
+      </w:pPr>
+      <w:r>
+        <w:rPr>
+          <w:lang w:val="nl-NL"/>
+        </w:rPr>
+        <w:t xml:space="preserve">handleiding: </w:t>
       </w:r>
       <w:hyperlink r:id="rId7" w:history="1">
         <w:r>
@@ -403,6 +338,29 @@
     </w:p>
     <w:p>
       <w:pPr>
+        <w:spacing w:after="0"/>
+        <w:rPr>
+          <w:lang w:val="nl-NL"/>
+        </w:rPr>
+      </w:pPr>
+      <w:r>
+        <w:rPr>
+          <w:lang w:val="nl-NL"/>
+        </w:rPr>
+        <w:t xml:space="preserve">handleiding van de USB-module: </w:t>
+      </w:r>
+      <w:hyperlink r:id="rId8" w:history="1">
+        <w:r>
+          <w:rPr>
+            <w:rStyle w:val="Hyperlink"/>
+            <w:lang w:val="nl-NL"/>
+          </w:rPr>
+          <w:t>https://www.robotshop.com/media/files/pdf/robotic-arm-edge-usb-interface-user-manual-64-bit.pdf</w:t>
+        </w:r>
+      </w:hyperlink>
+    </w:p>
+    <w:p>
+      <w:pPr>
         <w:pStyle w:val="ListParagraph"/>
         <w:numPr>
           <w:ilvl w:val="0"/>
@@ -417,31 +375,17 @@
         <w:rPr>
           <w:lang w:val="nl-NL"/>
         </w:rPr>
-        <w:t xml:space="preserve">Is er een </w:t>
-      </w:r>
-      <w:proofErr w:type="spellStart"/>
-      <w:r>
-        <w:rPr>
-          <w:lang w:val="nl-NL"/>
-        </w:rPr>
-        <w:t>pythonlibrary</w:t>
-      </w:r>
-      <w:proofErr w:type="spellEnd"/>
-      <w:r>
-        <w:rPr>
-          <w:lang w:val="nl-NL"/>
-        </w:rPr>
-        <w:t xml:space="preserve"> beschikbaar voor het besturen van de robotarm?</w:t>
-      </w:r>
-    </w:p>
-    <w:p>
-      <w:pPr>
-        <w:spacing w:after="0"/>
-        <w:rPr>
-          <w:lang w:val="nl-NL"/>
-        </w:rPr>
-      </w:pPr>
-      <w:hyperlink r:id="rId8" w:history="1">
+        <w:t>Is er een pythonlibrary beschikbaar voor het besturen van de robotarm?</w:t>
+      </w:r>
+    </w:p>
+    <w:p>
+      <w:pPr>
+        <w:spacing w:after="0"/>
+        <w:rPr>
+          <w:lang w:val="nl-NL"/>
+        </w:rPr>
+      </w:pPr>
+      <w:hyperlink r:id="rId9" w:history="1">
         <w:r>
           <w:rPr>
             <w:rStyle w:val="Hyperlink"/>
@@ -470,7 +414,7 @@
           <w:lang w:val="nl-NL"/>
         </w:rPr>
       </w:pPr>
-      <w:hyperlink r:id="rId9" w:history="1">
+      <w:hyperlink r:id="rId10" w:history="1">
         <w:r>
           <w:rPr>
             <w:rStyle w:val="Hyperlink"/>
@@ -508,45 +452,17 @@
         <w:rPr>
           <w:lang w:val="nl-NL"/>
         </w:rPr>
-        <w:t xml:space="preserve">Zo niet, is er dan een </w:t>
-      </w:r>
-      <w:proofErr w:type="spellStart"/>
-      <w:r>
-        <w:rPr>
-          <w:lang w:val="nl-NL"/>
-        </w:rPr>
-        <w:t>library</w:t>
-      </w:r>
-      <w:proofErr w:type="spellEnd"/>
-      <w:r>
-        <w:rPr>
-          <w:lang w:val="nl-NL"/>
-        </w:rPr>
-        <w:t xml:space="preserve"> beschikbaar in een andere taal die </w:t>
-      </w:r>
-      <w:proofErr w:type="spellStart"/>
-      <w:r>
-        <w:rPr>
-          <w:lang w:val="nl-NL"/>
-        </w:rPr>
-        <w:t>geport</w:t>
-      </w:r>
-      <w:proofErr w:type="spellEnd"/>
-      <w:r>
-        <w:rPr>
-          <w:lang w:val="nl-NL"/>
-        </w:rPr>
-        <w:t xml:space="preserve"> kan worden naar python?</w:t>
-      </w:r>
-    </w:p>
-    <w:p>
-      <w:pPr>
-        <w:spacing w:after="0"/>
-        <w:rPr>
-          <w:lang w:val="nl-NL"/>
-        </w:rPr>
-      </w:pPr>
-      <w:hyperlink r:id="rId10" w:history="1">
+        <w:t>Zo niet, is er dan een library beschikbaar in een andere taal die geport kan worden naar python?</w:t>
+      </w:r>
+    </w:p>
+    <w:p>
+      <w:pPr>
+        <w:spacing w:after="0"/>
+        <w:rPr>
+          <w:lang w:val="nl-NL"/>
+        </w:rPr>
+      </w:pPr>
+      <w:hyperlink r:id="rId11" w:history="1">
         <w:r>
           <w:rPr>
             <w:rStyle w:val="Hyperlink"/>
@@ -565,21 +481,7 @@
         <w:rPr>
           <w:lang w:val="nl-NL"/>
         </w:rPr>
-        <w:t xml:space="preserve">gebruikt de normale pin-out, </w:t>
-      </w:r>
-      <w:proofErr w:type="spellStart"/>
-      <w:r>
-        <w:rPr>
-          <w:lang w:val="nl-NL"/>
-        </w:rPr>
-        <w:t>Arduino</w:t>
-      </w:r>
-      <w:proofErr w:type="spellEnd"/>
-      <w:r>
-        <w:rPr>
-          <w:lang w:val="nl-NL"/>
-        </w:rPr>
-        <w:t>.</w:t>
+        <w:t>gebruikt de normale pin-out, Arduino.</w:t>
       </w:r>
     </w:p>
     <w:p>
@@ -598,35 +500,7 @@
         <w:rPr>
           <w:lang w:val="nl-NL"/>
         </w:rPr>
-        <w:t>Hoeveel volt/</w:t>
-      </w:r>
-      <w:proofErr w:type="spellStart"/>
-      <w:r>
-        <w:rPr>
-          <w:lang w:val="nl-NL"/>
-        </w:rPr>
-        <w:t>ampere</w:t>
-      </w:r>
-      <w:proofErr w:type="spellEnd"/>
-      <w:r>
-        <w:rPr>
-          <w:lang w:val="nl-NL"/>
-        </w:rPr>
-        <w:t xml:space="preserve"> vraagt de robotarm? Kan deze zonder moeite op de </w:t>
-      </w:r>
-      <w:proofErr w:type="spellStart"/>
-      <w:r>
-        <w:rPr>
-          <w:lang w:val="nl-NL"/>
-        </w:rPr>
-        <w:t>pins</w:t>
-      </w:r>
-      <w:proofErr w:type="spellEnd"/>
-      <w:r>
-        <w:rPr>
-          <w:lang w:val="nl-NL"/>
-        </w:rPr>
-        <w:t xml:space="preserve"> van de pi aangesloten worden?</w:t>
+        <w:t>Hoeveel volt/ampere vraagt de robotarm? Kan deze zonder moeite op de pins van de pi aangesloten worden?</w:t>
       </w:r>
     </w:p>
     <w:p>
@@ -657,7 +531,7 @@
                     </pic:cNvPicPr>
                   </pic:nvPicPr>
                   <pic:blipFill>
-                    <a:blip r:embed="rId11">
+                    <a:blip r:embed="rId12">
                       <a:extLst>
                         <a:ext uri="{28A0092B-C50C-407E-A947-70E740481C1C}">
                           <a14:useLocalDpi xmlns:a14="http://schemas.microsoft.com/office/drawing/2010/main" val="0"/>
@@ -730,7 +604,7 @@
         </w:rPr>
         <w:t xml:space="preserve">, van </w:t>
       </w:r>
-      <w:hyperlink r:id="rId12" w:history="1">
+      <w:hyperlink r:id="rId13" w:history="1">
         <w:r>
           <w:rPr>
             <w:rStyle w:val="Hyperlink"/>
@@ -739,49 +613,19 @@
           <w:t>https://www.robotshop.com/community/forum/t/motors-specs-in-owi-535-robotic-arm-edge-kit/28623/2</w:t>
         </w:r>
       </w:hyperlink>
-      <w:bookmarkStart w:id="0" w:name="_GoBack"/>
-      <w:bookmarkEnd w:id="0"/>
-    </w:p>
-    <w:p>
-      <w:pPr>
-        <w:spacing w:after="0"/>
-        <w:rPr>
-          <w:lang w:val="nl-NL"/>
-        </w:rPr>
-      </w:pPr>
-      <w:r>
-        <w:rPr>
-          <w:lang w:val="nl-NL"/>
-        </w:rPr>
-        <w:t xml:space="preserve">Zoals eerder vermeld is er een </w:t>
-      </w:r>
-      <w:proofErr w:type="spellStart"/>
-      <w:r>
-        <w:rPr>
-          <w:lang w:val="nl-NL"/>
-        </w:rPr>
-        <w:t>h-brug</w:t>
-      </w:r>
-      <w:proofErr w:type="spellEnd"/>
-      <w:r>
-        <w:rPr>
-          <w:lang w:val="nl-NL"/>
-        </w:rPr>
-        <w:t xml:space="preserve"> nodig om een motor op de </w:t>
-      </w:r>
-      <w:proofErr w:type="spellStart"/>
-      <w:r>
-        <w:rPr>
-          <w:lang w:val="nl-NL"/>
-        </w:rPr>
-        <w:t>pins</w:t>
-      </w:r>
-      <w:proofErr w:type="spellEnd"/>
-      <w:r>
-        <w:rPr>
-          <w:lang w:val="nl-NL"/>
-        </w:rPr>
-        <w:t xml:space="preserve"> van de pi aan te sluiten.</w:t>
+    </w:p>
+    <w:p>
+      <w:pPr>
+        <w:spacing w:after="0"/>
+        <w:rPr>
+          <w:lang w:val="nl-NL"/>
+        </w:rPr>
+      </w:pPr>
+      <w:r>
+        <w:rPr>
+          <w:lang w:val="nl-NL"/>
+        </w:rPr>
+        <w:t>Zoals eerder vermeld is er een h-brug nodig om een motor op de pins van de pi aan te sluiten.</w:t>
       </w:r>
     </w:p>
     <w:p>
@@ -800,16 +644,8 @@
         <w:rPr>
           <w:lang w:val="nl-NL"/>
         </w:rPr>
-        <w:t xml:space="preserve">Zijn er drivers beschikbaar voor </w:t>
-      </w:r>
-      <w:proofErr w:type="spellStart"/>
-      <w:r>
-        <w:rPr>
-          <w:lang w:val="nl-NL"/>
-        </w:rPr>
-        <w:t>windows</w:t>
-      </w:r>
-      <w:proofErr w:type="spellEnd"/>
+        <w:t>Zijn er drivers beschikbaar voor windows</w:t>
+      </w:r>
       <w:r>
         <w:rPr>
           <w:lang w:val="nl-NL"/>
@@ -830,7 +666,7 @@
         </w:rPr>
         <w:t xml:space="preserve">Ja, </w:t>
       </w:r>
-      <w:hyperlink r:id="rId13" w:history="1">
+      <w:hyperlink r:id="rId14" w:history="1">
         <w:r>
           <w:rPr>
             <w:rStyle w:val="Hyperlink"/>
@@ -845,6 +681,28 @@
         </w:rPr>
         <w:t xml:space="preserve"> </w:t>
       </w:r>
+    </w:p>
+    <w:p>
+      <w:pPr>
+        <w:spacing w:after="0"/>
+        <w:rPr>
+          <w:lang w:val="nl-NL"/>
+        </w:rPr>
+      </w:pPr>
+      <w:r>
+        <w:rPr>
+          <w:lang w:val="nl-NL"/>
+        </w:rPr>
+        <w:t xml:space="preserve">Drivers werken niet </w:t>
+      </w:r>
+      <w:r>
+        <w:rPr>
+          <w:lang w:val="nl-NL"/>
+        </w:rPr>
+        <w:t>op windows 10. Heb hier online geen oplossing voor kunnen vinden.</w:t>
+      </w:r>
+      <w:bookmarkStart w:id="0" w:name="_GoBack"/>
+      <w:bookmarkEnd w:id="0"/>
     </w:p>
     <w:sectPr>
       <w:pgSz w:w="11906" w:h="16838"/>
@@ -1432,6 +1290,18 @@
       <w:shd w:val="clear" w:color="auto" w:fill="E1DFDD"/>
     </w:rPr>
   </w:style>
+  <w:style w:type="character" w:styleId="FollowedHyperlink">
+    <w:name w:val="FollowedHyperlink"/>
+    <w:basedOn w:val="DefaultParagraphFont"/>
+    <w:uiPriority w:val="99"/>
+    <w:semiHidden/>
+    <w:unhideWhenUsed/>
+    <w:rsid w:val="00D81205"/>
+    <w:rPr>
+      <w:color w:val="800080" w:themeColor="followedHyperlink"/>
+      <w:u w:val="single"/>
+    </w:rPr>
+  </w:style>
 </w:styles>
 </file>
 

--- a/documentatie/onderzoeksplan robotarm.docx
+++ b/documentatie/onderzoeksplan robotarm.docx
@@ -6,9 +6,19 @@
       <w:pPr>
         <w:spacing w:after="0"/>
       </w:pPr>
-      <w:r>
-        <w:t>Onderzoeksplan robotarm</w:t>
-      </w:r>
+      <w:proofErr w:type="spellStart"/>
+      <w:r>
+        <w:t>Onderzoeksplan</w:t>
+      </w:r>
+      <w:proofErr w:type="spellEnd"/>
+      <w:r>
+        <w:t xml:space="preserve"> </w:t>
+      </w:r>
+      <w:proofErr w:type="spellStart"/>
+      <w:r>
+        <w:t>robotarm</w:t>
+      </w:r>
+      <w:proofErr w:type="spellEnd"/>
     </w:p>
     <w:p>
       <w:pPr>
@@ -40,7 +50,21 @@
         <w:rPr>
           <w:lang w:val="nl-NL"/>
         </w:rPr>
-        <w:t>Owi-535 / Velleman KSR10</w:t>
+        <w:t xml:space="preserve">Owi-535 / </w:t>
+      </w:r>
+      <w:proofErr w:type="spellStart"/>
+      <w:r>
+        <w:rPr>
+          <w:lang w:val="nl-NL"/>
+        </w:rPr>
+        <w:t>Velleman</w:t>
+      </w:r>
+      <w:proofErr w:type="spellEnd"/>
+      <w:r>
+        <w:rPr>
+          <w:lang w:val="nl-NL"/>
+        </w:rPr>
+        <w:t xml:space="preserve"> KSR10</w:t>
       </w:r>
     </w:p>
     <w:p>
@@ -79,7 +103,35 @@
         <w:rPr>
           <w:lang w:val="nl-NL"/>
         </w:rPr>
-        <w:t>De robotarm moet obgebouwd worden, maar de testarm was al opgebouwd</w:t>
+        <w:t xml:space="preserve">De robotarm moet </w:t>
+      </w:r>
+      <w:proofErr w:type="spellStart"/>
+      <w:r>
+        <w:rPr>
+          <w:lang w:val="nl-NL"/>
+        </w:rPr>
+        <w:t>obgebouwd</w:t>
+      </w:r>
+      <w:proofErr w:type="spellEnd"/>
+      <w:r>
+        <w:rPr>
+          <w:lang w:val="nl-NL"/>
+        </w:rPr>
+        <w:t xml:space="preserve"> worden, maar de </w:t>
+      </w:r>
+      <w:proofErr w:type="spellStart"/>
+      <w:r>
+        <w:rPr>
+          <w:lang w:val="nl-NL"/>
+        </w:rPr>
+        <w:t>testarm</w:t>
+      </w:r>
+      <w:proofErr w:type="spellEnd"/>
+      <w:r>
+        <w:rPr>
+          <w:lang w:val="nl-NL"/>
+        </w:rPr>
+        <w:t xml:space="preserve"> was al opgebouwd</w:t>
       </w:r>
     </w:p>
     <w:p>
@@ -258,7 +310,21 @@
         <w:rPr>
           <w:lang w:val="nl-NL"/>
         </w:rPr>
-        <w:t>Deze pins zouden via H-bruggen op de pi aangesloten moeten worden.</w:t>
+        <w:t xml:space="preserve">Deze </w:t>
+      </w:r>
+      <w:proofErr w:type="spellStart"/>
+      <w:r>
+        <w:rPr>
+          <w:lang w:val="nl-NL"/>
+        </w:rPr>
+        <w:t>pins</w:t>
+      </w:r>
+      <w:proofErr w:type="spellEnd"/>
+      <w:r>
+        <w:rPr>
+          <w:lang w:val="nl-NL"/>
+        </w:rPr>
+        <w:t xml:space="preserve"> zouden via H-bruggen op de pi aangesloten moeten worden.</w:t>
       </w:r>
     </w:p>
     <w:p>
@@ -375,7 +441,21 @@
         <w:rPr>
           <w:lang w:val="nl-NL"/>
         </w:rPr>
-        <w:t>Is er een pythonlibrary beschikbaar voor het besturen van de robotarm?</w:t>
+        <w:t xml:space="preserve">Is er een </w:t>
+      </w:r>
+      <w:proofErr w:type="spellStart"/>
+      <w:r>
+        <w:rPr>
+          <w:lang w:val="nl-NL"/>
+        </w:rPr>
+        <w:t>pythonlibrary</w:t>
+      </w:r>
+      <w:proofErr w:type="spellEnd"/>
+      <w:r>
+        <w:rPr>
+          <w:lang w:val="nl-NL"/>
+        </w:rPr>
+        <w:t xml:space="preserve"> beschikbaar voor het besturen van de robotarm?</w:t>
       </w:r>
     </w:p>
     <w:p>
@@ -452,7 +532,35 @@
         <w:rPr>
           <w:lang w:val="nl-NL"/>
         </w:rPr>
-        <w:t>Zo niet, is er dan een library beschikbaar in een andere taal die geport kan worden naar python?</w:t>
+        <w:t xml:space="preserve">Zo niet, is er dan een </w:t>
+      </w:r>
+      <w:proofErr w:type="spellStart"/>
+      <w:r>
+        <w:rPr>
+          <w:lang w:val="nl-NL"/>
+        </w:rPr>
+        <w:t>library</w:t>
+      </w:r>
+      <w:proofErr w:type="spellEnd"/>
+      <w:r>
+        <w:rPr>
+          <w:lang w:val="nl-NL"/>
+        </w:rPr>
+        <w:t xml:space="preserve"> beschikbaar in een andere taal die </w:t>
+      </w:r>
+      <w:proofErr w:type="spellStart"/>
+      <w:r>
+        <w:rPr>
+          <w:lang w:val="nl-NL"/>
+        </w:rPr>
+        <w:t>geport</w:t>
+      </w:r>
+      <w:proofErr w:type="spellEnd"/>
+      <w:r>
+        <w:rPr>
+          <w:lang w:val="nl-NL"/>
+        </w:rPr>
+        <w:t xml:space="preserve"> kan worden naar python?</w:t>
       </w:r>
     </w:p>
     <w:p>
@@ -481,7 +589,21 @@
         <w:rPr>
           <w:lang w:val="nl-NL"/>
         </w:rPr>
-        <w:t>gebruikt de normale pin-out, Arduino.</w:t>
+        <w:t xml:space="preserve">gebruikt de normale pin-out, </w:t>
+      </w:r>
+      <w:proofErr w:type="spellStart"/>
+      <w:r>
+        <w:rPr>
+          <w:lang w:val="nl-NL"/>
+        </w:rPr>
+        <w:t>Arduino</w:t>
+      </w:r>
+      <w:proofErr w:type="spellEnd"/>
+      <w:r>
+        <w:rPr>
+          <w:lang w:val="nl-NL"/>
+        </w:rPr>
+        <w:t>.</w:t>
       </w:r>
     </w:p>
     <w:p>
@@ -500,7 +622,35 @@
         <w:rPr>
           <w:lang w:val="nl-NL"/>
         </w:rPr>
-        <w:t>Hoeveel volt/ampere vraagt de robotarm? Kan deze zonder moeite op de pins van de pi aangesloten worden?</w:t>
+        <w:t>Hoeveel volt/</w:t>
+      </w:r>
+      <w:proofErr w:type="spellStart"/>
+      <w:r>
+        <w:rPr>
+          <w:lang w:val="nl-NL"/>
+        </w:rPr>
+        <w:t>ampere</w:t>
+      </w:r>
+      <w:proofErr w:type="spellEnd"/>
+      <w:r>
+        <w:rPr>
+          <w:lang w:val="nl-NL"/>
+        </w:rPr>
+        <w:t xml:space="preserve"> vraagt de robotarm? Kan deze zonder moeite op de </w:t>
+      </w:r>
+      <w:proofErr w:type="spellStart"/>
+      <w:r>
+        <w:rPr>
+          <w:lang w:val="nl-NL"/>
+        </w:rPr>
+        <w:t>pins</w:t>
+      </w:r>
+      <w:proofErr w:type="spellEnd"/>
+      <w:r>
+        <w:rPr>
+          <w:lang w:val="nl-NL"/>
+        </w:rPr>
+        <w:t xml:space="preserve"> van de pi aangesloten worden?</w:t>
       </w:r>
     </w:p>
     <w:p>
@@ -625,7 +775,35 @@
         <w:rPr>
           <w:lang w:val="nl-NL"/>
         </w:rPr>
-        <w:t>Zoals eerder vermeld is er een h-brug nodig om een motor op de pins van de pi aan te sluiten.</w:t>
+        <w:t xml:space="preserve">Zoals eerder vermeld is er een </w:t>
+      </w:r>
+      <w:proofErr w:type="spellStart"/>
+      <w:r>
+        <w:rPr>
+          <w:lang w:val="nl-NL"/>
+        </w:rPr>
+        <w:t>h-brug</w:t>
+      </w:r>
+      <w:proofErr w:type="spellEnd"/>
+      <w:r>
+        <w:rPr>
+          <w:lang w:val="nl-NL"/>
+        </w:rPr>
+        <w:t xml:space="preserve"> nodig om een motor op de </w:t>
+      </w:r>
+      <w:proofErr w:type="spellStart"/>
+      <w:r>
+        <w:rPr>
+          <w:lang w:val="nl-NL"/>
+        </w:rPr>
+        <w:t>pins</w:t>
+      </w:r>
+      <w:proofErr w:type="spellEnd"/>
+      <w:r>
+        <w:rPr>
+          <w:lang w:val="nl-NL"/>
+        </w:rPr>
+        <w:t xml:space="preserve"> van de pi aan te sluiten.</w:t>
       </w:r>
     </w:p>
     <w:p>
@@ -640,12 +818,22 @@
           <w:lang w:val="nl-NL"/>
         </w:rPr>
       </w:pPr>
-      <w:r>
-        <w:rPr>
-          <w:lang w:val="nl-NL"/>
-        </w:rPr>
-        <w:t>Zijn er drivers beschikbaar voor windows</w:t>
-      </w:r>
+      <w:bookmarkStart w:id="0" w:name="_GoBack"/>
+      <w:bookmarkEnd w:id="0"/>
+      <w:r>
+        <w:rPr>
+          <w:lang w:val="nl-NL"/>
+        </w:rPr>
+        <w:t xml:space="preserve">Zijn er drivers beschikbaar voor </w:t>
+      </w:r>
+      <w:proofErr w:type="spellStart"/>
+      <w:r>
+        <w:rPr>
+          <w:lang w:val="nl-NL"/>
+        </w:rPr>
+        <w:t>windows</w:t>
+      </w:r>
+      <w:proofErr w:type="spellEnd"/>
       <w:r>
         <w:rPr>
           <w:lang w:val="nl-NL"/>
@@ -699,10 +887,97 @@
         <w:rPr>
           <w:lang w:val="nl-NL"/>
         </w:rPr>
-        <w:t>op windows 10. Heb hier online geen oplossing voor kunnen vinden.</w:t>
-      </w:r>
-      <w:bookmarkStart w:id="0" w:name="_GoBack"/>
-      <w:bookmarkEnd w:id="0"/>
+        <w:t xml:space="preserve">op </w:t>
+      </w:r>
+      <w:proofErr w:type="spellStart"/>
+      <w:r>
+        <w:rPr>
+          <w:lang w:val="nl-NL"/>
+        </w:rPr>
+        <w:t>windows</w:t>
+      </w:r>
+      <w:proofErr w:type="spellEnd"/>
+      <w:r>
+        <w:rPr>
+          <w:lang w:val="nl-NL"/>
+        </w:rPr>
+        <w:t xml:space="preserve"> 10. Heb hier online geen oplossing voor kunnen vinden.</w:t>
+      </w:r>
+    </w:p>
+    <w:p>
+      <w:pPr>
+        <w:rPr>
+          <w:lang w:val="nl-NL"/>
+        </w:rPr>
+      </w:pPr>
+      <w:r>
+        <w:rPr>
+          <w:lang w:val="nl-NL"/>
+        </w:rPr>
+        <w:br w:type="page"/>
+      </w:r>
+    </w:p>
+    <w:p>
+      <w:pPr>
+        <w:spacing w:after="0"/>
+        <w:rPr>
+          <w:lang w:val="nl-NL"/>
+        </w:rPr>
+      </w:pPr>
+      <w:r>
+        <w:rPr>
+          <w:noProof/>
+        </w:rPr>
+        <w:lastRenderedPageBreak/>
+        <w:drawing>
+          <wp:inline distT="0" distB="0" distL="0" distR="0">
+            <wp:extent cx="5553075" cy="8353425"/>
+            <wp:effectExtent l="0" t="0" r="9525" b="9525"/>
+            <wp:docPr id="3" name="Picture 3"/>
+            <wp:cNvGraphicFramePr>
+              <a:graphicFrameLocks xmlns:a="http://schemas.openxmlformats.org/drawingml/2006/main" noChangeAspect="1"/>
+            </wp:cNvGraphicFramePr>
+            <a:graphic xmlns:a="http://schemas.openxmlformats.org/drawingml/2006/main">
+              <a:graphicData uri="http://schemas.openxmlformats.org/drawingml/2006/picture">
+                <pic:pic xmlns:pic="http://schemas.openxmlformats.org/drawingml/2006/picture">
+                  <pic:nvPicPr>
+                    <pic:cNvPr id="0" name="Picture 1"/>
+                    <pic:cNvPicPr>
+                      <a:picLocks noChangeAspect="1" noChangeArrowheads="1"/>
+                    </pic:cNvPicPr>
+                  </pic:nvPicPr>
+                  <pic:blipFill>
+                    <a:blip r:embed="rId15">
+                      <a:extLst>
+                        <a:ext uri="{28A0092B-C50C-407E-A947-70E740481C1C}">
+                          <a14:useLocalDpi xmlns:a14="http://schemas.microsoft.com/office/drawing/2010/main" val="0"/>
+                        </a:ext>
+                      </a:extLst>
+                    </a:blip>
+                    <a:srcRect/>
+                    <a:stretch>
+                      <a:fillRect/>
+                    </a:stretch>
+                  </pic:blipFill>
+                  <pic:spPr bwMode="auto">
+                    <a:xfrm>
+                      <a:off x="0" y="0"/>
+                      <a:ext cx="5553075" cy="8353425"/>
+                    </a:xfrm>
+                    <a:prstGeom prst="rect">
+                      <a:avLst/>
+                    </a:prstGeom>
+                    <a:noFill/>
+                    <a:ln>
+                      <a:noFill/>
+                    </a:ln>
+                  </pic:spPr>
+                </pic:pic>
+              </a:graphicData>
+            </a:graphic>
+          </wp:inline>
+        </w:drawing>
+      </w:r>
     </w:p>
     <w:sectPr>
       <w:pgSz w:w="11906" w:h="16838"/>

--- a/documentatie/onderzoeksplan robotarm.docx
+++ b/documentatie/onderzoeksplan robotarm.docx
@@ -324,7 +324,33 @@
         <w:rPr>
           <w:lang w:val="nl-NL"/>
         </w:rPr>
-        <w:t xml:space="preserve"> zouden via H-bruggen op de pi aangesloten moeten worden.</w:t>
+        <w:t xml:space="preserve"> zouden via H-bruggen</w:t>
+      </w:r>
+      <w:r>
+        <w:rPr>
+          <w:lang w:val="nl-NL"/>
+        </w:rPr>
+        <w:t xml:space="preserve"> (of meerdere </w:t>
+      </w:r>
+      <w:proofErr w:type="spellStart"/>
+      <w:r>
+        <w:rPr>
+          <w:lang w:val="nl-NL"/>
+        </w:rPr>
+        <w:t>mosfets</w:t>
+      </w:r>
+      <w:proofErr w:type="spellEnd"/>
+      <w:r>
+        <w:rPr>
+          <w:lang w:val="nl-NL"/>
+        </w:rPr>
+        <w:t>, zoals te zien is op figuur 3)</w:t>
+      </w:r>
+      <w:r>
+        <w:rPr>
+          <w:lang w:val="nl-NL"/>
+        </w:rPr>
+        <w:t xml:space="preserve"> op de pi aangesloten moeten worden.</w:t>
       </w:r>
     </w:p>
     <w:p>
@@ -818,8 +844,6 @@
           <w:lang w:val="nl-NL"/>
         </w:rPr>
       </w:pPr>
-      <w:bookmarkStart w:id="0" w:name="_GoBack"/>
-      <w:bookmarkEnd w:id="0"/>
       <w:r>
         <w:rPr>
           <w:lang w:val="nl-NL"/>
@@ -916,6 +940,101 @@
         </w:rPr>
         <w:br w:type="page"/>
       </w:r>
+    </w:p>
+    <w:p>
+      <w:pPr>
+        <w:keepNext/>
+        <w:spacing w:after="0"/>
+      </w:pPr>
+      <w:r>
+        <w:rPr>
+          <w:noProof/>
+          <w:lang w:val="nl-NL"/>
+        </w:rPr>
+        <w:lastRenderedPageBreak/>
+        <w:drawing>
+          <wp:inline distT="0" distB="0" distL="0" distR="0">
+            <wp:extent cx="5731510" cy="4808220"/>
+            <wp:effectExtent l="0" t="0" r="2540" b="0"/>
+            <wp:docPr id="4" name="Picture 4"/>
+            <wp:cNvGraphicFramePr>
+              <a:graphicFrameLocks xmlns:a="http://schemas.openxmlformats.org/drawingml/2006/main" noChangeAspect="1"/>
+            </wp:cNvGraphicFramePr>
+            <a:graphic xmlns:a="http://schemas.openxmlformats.org/drawingml/2006/main">
+              <a:graphicData uri="http://schemas.openxmlformats.org/drawingml/2006/picture">
+                <pic:pic xmlns:pic="http://schemas.openxmlformats.org/drawingml/2006/picture">
+                  <pic:nvPicPr>
+                    <pic:cNvPr id="0" name="Picture 3"/>
+                    <pic:cNvPicPr>
+                      <a:picLocks noChangeAspect="1" noChangeArrowheads="1"/>
+                    </pic:cNvPicPr>
+                  </pic:nvPicPr>
+                  <pic:blipFill>
+                    <a:blip r:embed="rId15">
+                      <a:extLst>
+                        <a:ext uri="{28A0092B-C50C-407E-A947-70E740481C1C}">
+                          <a14:useLocalDpi xmlns:a14="http://schemas.microsoft.com/office/drawing/2010/main" val="0"/>
+                        </a:ext>
+                      </a:extLst>
+                    </a:blip>
+                    <a:srcRect/>
+                    <a:stretch>
+                      <a:fillRect/>
+                    </a:stretch>
+                  </pic:blipFill>
+                  <pic:spPr bwMode="auto">
+                    <a:xfrm>
+                      <a:off x="0" y="0"/>
+                      <a:ext cx="5731510" cy="4808220"/>
+                    </a:xfrm>
+                    <a:prstGeom prst="rect">
+                      <a:avLst/>
+                    </a:prstGeom>
+                    <a:noFill/>
+                    <a:ln>
+                      <a:noFill/>
+                    </a:ln>
+                  </pic:spPr>
+                </pic:pic>
+              </a:graphicData>
+            </a:graphic>
+          </wp:inline>
+        </w:drawing>
+      </w:r>
+    </w:p>
+    <w:p>
+      <w:pPr>
+        <w:pStyle w:val="Caption"/>
+      </w:pPr>
+      <w:r>
+        <w:t xml:space="preserve">Figure </w:t>
+      </w:r>
+      <w:fldSimple w:instr=" SEQ Figure \* ARABIC ">
+        <w:r>
+          <w:rPr>
+            <w:noProof/>
+          </w:rPr>
+          <w:t>1</w:t>
+        </w:r>
+      </w:fldSimple>
+      <w:r>
+        <w:t xml:space="preserve">, </w:t>
+      </w:r>
+      <w:proofErr w:type="spellStart"/>
+      <w:r>
+        <w:t>aansluiting</w:t>
+      </w:r>
+      <w:proofErr w:type="spellEnd"/>
+      <w:r>
+        <w:t xml:space="preserve"> met </w:t>
+      </w:r>
+      <w:proofErr w:type="spellStart"/>
+      <w:r>
+        <w:t>mosfets</w:t>
+      </w:r>
+      <w:bookmarkStart w:id="0" w:name="_GoBack"/>
+      <w:bookmarkEnd w:id="0"/>
+      <w:proofErr w:type="spellEnd"/>
     </w:p>
     <w:p>
       <w:pPr>
@@ -947,7 +1066,7 @@
                     </pic:cNvPicPr>
                   </pic:nvPicPr>
                   <pic:blipFill>
-                    <a:blip r:embed="rId15">
+                    <a:blip r:embed="rId16">
                       <a:extLst>
                         <a:ext uri="{28A0092B-C50C-407E-A947-70E740481C1C}">
                           <a14:useLocalDpi xmlns:a14="http://schemas.microsoft.com/office/drawing/2010/main" val="0"/>

--- a/documentatie/onderzoeksplan robotarm.docx
+++ b/documentatie/onderzoeksplan robotarm.docx
@@ -6,19 +6,9 @@
       <w:pPr>
         <w:spacing w:after="0"/>
       </w:pPr>
-      <w:proofErr w:type="spellStart"/>
-      <w:r>
-        <w:t>Onderzoeksplan</w:t>
-      </w:r>
-      <w:proofErr w:type="spellEnd"/>
-      <w:r>
-        <w:t xml:space="preserve"> </w:t>
-      </w:r>
-      <w:proofErr w:type="spellStart"/>
-      <w:r>
-        <w:t>robotarm</w:t>
-      </w:r>
-      <w:proofErr w:type="spellEnd"/>
+      <w:r>
+        <w:t>Onderzoeksplan robotarm</w:t>
+      </w:r>
     </w:p>
     <w:p>
       <w:pPr>
@@ -50,21 +40,7 @@
         <w:rPr>
           <w:lang w:val="nl-NL"/>
         </w:rPr>
-        <w:t xml:space="preserve">Owi-535 / </w:t>
-      </w:r>
-      <w:proofErr w:type="spellStart"/>
-      <w:r>
-        <w:rPr>
-          <w:lang w:val="nl-NL"/>
-        </w:rPr>
-        <w:t>Velleman</w:t>
-      </w:r>
-      <w:proofErr w:type="spellEnd"/>
-      <w:r>
-        <w:rPr>
-          <w:lang w:val="nl-NL"/>
-        </w:rPr>
-        <w:t xml:space="preserve"> KSR10</w:t>
+        <w:t>Owi-535 / Velleman KSR10</w:t>
       </w:r>
     </w:p>
     <w:p>
@@ -103,35 +79,7 @@
         <w:rPr>
           <w:lang w:val="nl-NL"/>
         </w:rPr>
-        <w:t xml:space="preserve">De robotarm moet </w:t>
-      </w:r>
-      <w:proofErr w:type="spellStart"/>
-      <w:r>
-        <w:rPr>
-          <w:lang w:val="nl-NL"/>
-        </w:rPr>
-        <w:t>obgebouwd</w:t>
-      </w:r>
-      <w:proofErr w:type="spellEnd"/>
-      <w:r>
-        <w:rPr>
-          <w:lang w:val="nl-NL"/>
-        </w:rPr>
-        <w:t xml:space="preserve"> worden, maar de </w:t>
-      </w:r>
-      <w:proofErr w:type="spellStart"/>
-      <w:r>
-        <w:rPr>
-          <w:lang w:val="nl-NL"/>
-        </w:rPr>
-        <w:t>testarm</w:t>
-      </w:r>
-      <w:proofErr w:type="spellEnd"/>
-      <w:r>
-        <w:rPr>
-          <w:lang w:val="nl-NL"/>
-        </w:rPr>
-        <w:t xml:space="preserve"> was al opgebouwd</w:t>
+        <w:t>De robotarm moet obgebouwd worden, maar de testarm was al opgebouwd</w:t>
       </w:r>
     </w:p>
     <w:p>
@@ -310,41 +258,13 @@
         <w:rPr>
           <w:lang w:val="nl-NL"/>
         </w:rPr>
-        <w:t xml:space="preserve">Deze </w:t>
-      </w:r>
-      <w:proofErr w:type="spellStart"/>
-      <w:r>
-        <w:rPr>
-          <w:lang w:val="nl-NL"/>
-        </w:rPr>
-        <w:t>pins</w:t>
-      </w:r>
-      <w:proofErr w:type="spellEnd"/>
-      <w:r>
-        <w:rPr>
-          <w:lang w:val="nl-NL"/>
-        </w:rPr>
-        <w:t xml:space="preserve"> zouden via H-bruggen</w:t>
-      </w:r>
-      <w:r>
-        <w:rPr>
-          <w:lang w:val="nl-NL"/>
-        </w:rPr>
-        <w:t xml:space="preserve"> (of meerdere </w:t>
-      </w:r>
-      <w:proofErr w:type="spellStart"/>
-      <w:r>
-        <w:rPr>
-          <w:lang w:val="nl-NL"/>
-        </w:rPr>
-        <w:t>mosfets</w:t>
-      </w:r>
-      <w:proofErr w:type="spellEnd"/>
-      <w:r>
-        <w:rPr>
-          <w:lang w:val="nl-NL"/>
-        </w:rPr>
-        <w:t>, zoals te zien is op figuur 3)</w:t>
+        <w:t>Deze pins zouden via H-bruggen</w:t>
+      </w:r>
+      <w:r>
+        <w:rPr>
+          <w:lang w:val="nl-NL"/>
+        </w:rPr>
+        <w:t xml:space="preserve"> (of meerdere mosfets, zoals te zien is op figuur 3)</w:t>
       </w:r>
       <w:r>
         <w:rPr>
@@ -467,21 +387,7 @@
         <w:rPr>
           <w:lang w:val="nl-NL"/>
         </w:rPr>
-        <w:t xml:space="preserve">Is er een </w:t>
-      </w:r>
-      <w:proofErr w:type="spellStart"/>
-      <w:r>
-        <w:rPr>
-          <w:lang w:val="nl-NL"/>
-        </w:rPr>
-        <w:t>pythonlibrary</w:t>
-      </w:r>
-      <w:proofErr w:type="spellEnd"/>
-      <w:r>
-        <w:rPr>
-          <w:lang w:val="nl-NL"/>
-        </w:rPr>
-        <w:t xml:space="preserve"> beschikbaar voor het besturen van de robotarm?</w:t>
+        <w:t>Is er een pythonlibrary beschikbaar voor het besturen van de robotarm?</w:t>
       </w:r>
     </w:p>
     <w:p>
@@ -544,6 +450,22 @@
     </w:p>
     <w:p>
       <w:pPr>
+        <w:spacing w:after="0"/>
+        <w:rPr>
+          <w:lang w:val="nl-NL"/>
+        </w:rPr>
+      </w:pPr>
+      <w:r>
+        <w:rPr>
+          <w:lang w:val="nl-NL"/>
+        </w:rPr>
+        <w:t>In combinatie met de pygame (pgzero) library is de robotarm makkelijk aan te sturen via het toetsenbord.</w:t>
+      </w:r>
+      <w:bookmarkStart w:id="0" w:name="_GoBack"/>
+      <w:bookmarkEnd w:id="0"/>
+    </w:p>
+    <w:p>
+      <w:pPr>
         <w:pStyle w:val="ListParagraph"/>
         <w:numPr>
           <w:ilvl w:val="0"/>
@@ -558,35 +480,7 @@
         <w:rPr>
           <w:lang w:val="nl-NL"/>
         </w:rPr>
-        <w:t xml:space="preserve">Zo niet, is er dan een </w:t>
-      </w:r>
-      <w:proofErr w:type="spellStart"/>
-      <w:r>
-        <w:rPr>
-          <w:lang w:val="nl-NL"/>
-        </w:rPr>
-        <w:t>library</w:t>
-      </w:r>
-      <w:proofErr w:type="spellEnd"/>
-      <w:r>
-        <w:rPr>
-          <w:lang w:val="nl-NL"/>
-        </w:rPr>
-        <w:t xml:space="preserve"> beschikbaar in een andere taal die </w:t>
-      </w:r>
-      <w:proofErr w:type="spellStart"/>
-      <w:r>
-        <w:rPr>
-          <w:lang w:val="nl-NL"/>
-        </w:rPr>
-        <w:t>geport</w:t>
-      </w:r>
-      <w:proofErr w:type="spellEnd"/>
-      <w:r>
-        <w:rPr>
-          <w:lang w:val="nl-NL"/>
-        </w:rPr>
-        <w:t xml:space="preserve"> kan worden naar python?</w:t>
+        <w:t>Zo niet, is er dan een library beschikbaar in een andere taal die geport kan worden naar python?</w:t>
       </w:r>
     </w:p>
     <w:p>
@@ -615,21 +509,7 @@
         <w:rPr>
           <w:lang w:val="nl-NL"/>
         </w:rPr>
-        <w:t xml:space="preserve">gebruikt de normale pin-out, </w:t>
-      </w:r>
-      <w:proofErr w:type="spellStart"/>
-      <w:r>
-        <w:rPr>
-          <w:lang w:val="nl-NL"/>
-        </w:rPr>
-        <w:t>Arduino</w:t>
-      </w:r>
-      <w:proofErr w:type="spellEnd"/>
-      <w:r>
-        <w:rPr>
-          <w:lang w:val="nl-NL"/>
-        </w:rPr>
-        <w:t>.</w:t>
+        <w:t>gebruikt de normale pin-out, Arduino.</w:t>
       </w:r>
     </w:p>
     <w:p>
@@ -648,35 +528,7 @@
         <w:rPr>
           <w:lang w:val="nl-NL"/>
         </w:rPr>
-        <w:t>Hoeveel volt/</w:t>
-      </w:r>
-      <w:proofErr w:type="spellStart"/>
-      <w:r>
-        <w:rPr>
-          <w:lang w:val="nl-NL"/>
-        </w:rPr>
-        <w:t>ampere</w:t>
-      </w:r>
-      <w:proofErr w:type="spellEnd"/>
-      <w:r>
-        <w:rPr>
-          <w:lang w:val="nl-NL"/>
-        </w:rPr>
-        <w:t xml:space="preserve"> vraagt de robotarm? Kan deze zonder moeite op de </w:t>
-      </w:r>
-      <w:proofErr w:type="spellStart"/>
-      <w:r>
-        <w:rPr>
-          <w:lang w:val="nl-NL"/>
-        </w:rPr>
-        <w:t>pins</w:t>
-      </w:r>
-      <w:proofErr w:type="spellEnd"/>
-      <w:r>
-        <w:rPr>
-          <w:lang w:val="nl-NL"/>
-        </w:rPr>
-        <w:t xml:space="preserve"> van de pi aangesloten worden?</w:t>
+        <w:t>Hoeveel volt/ampere vraagt de robotarm? Kan deze zonder moeite op de pins van de pi aangesloten worden?</w:t>
       </w:r>
     </w:p>
     <w:p>
@@ -801,35 +653,19 @@
         <w:rPr>
           <w:lang w:val="nl-NL"/>
         </w:rPr>
-        <w:t xml:space="preserve">Zoals eerder vermeld is er een </w:t>
-      </w:r>
-      <w:proofErr w:type="spellStart"/>
-      <w:r>
-        <w:rPr>
-          <w:lang w:val="nl-NL"/>
-        </w:rPr>
-        <w:t>h-brug</w:t>
-      </w:r>
-      <w:proofErr w:type="spellEnd"/>
-      <w:r>
-        <w:rPr>
-          <w:lang w:val="nl-NL"/>
-        </w:rPr>
-        <w:t xml:space="preserve"> nodig om een motor op de </w:t>
-      </w:r>
-      <w:proofErr w:type="spellStart"/>
-      <w:r>
-        <w:rPr>
-          <w:lang w:val="nl-NL"/>
-        </w:rPr>
-        <w:t>pins</w:t>
-      </w:r>
-      <w:proofErr w:type="spellEnd"/>
-      <w:r>
-        <w:rPr>
-          <w:lang w:val="nl-NL"/>
-        </w:rPr>
-        <w:t xml:space="preserve"> van de pi aan te sluiten.</w:t>
+        <w:t>Zoals eerder vermeld is er een h-brug</w:t>
+      </w:r>
+      <w:r>
+        <w:rPr>
+          <w:lang w:val="nl-NL"/>
+        </w:rPr>
+        <w:t xml:space="preserve"> (of mosfets)</w:t>
+      </w:r>
+      <w:r>
+        <w:rPr>
+          <w:lang w:val="nl-NL"/>
+        </w:rPr>
+        <w:t xml:space="preserve"> nodig om een motor op de pins van de pi aan te sluiten.</w:t>
       </w:r>
     </w:p>
     <w:p>
@@ -848,16 +684,8 @@
         <w:rPr>
           <w:lang w:val="nl-NL"/>
         </w:rPr>
-        <w:t xml:space="preserve">Zijn er drivers beschikbaar voor </w:t>
-      </w:r>
-      <w:proofErr w:type="spellStart"/>
-      <w:r>
-        <w:rPr>
-          <w:lang w:val="nl-NL"/>
-        </w:rPr>
-        <w:t>windows</w:t>
-      </w:r>
-      <w:proofErr w:type="spellEnd"/>
+        <w:t>Zijn er drivers beschikbaar voor windows</w:t>
+      </w:r>
       <w:r>
         <w:rPr>
           <w:lang w:val="nl-NL"/>
@@ -876,7 +704,13 @@
         <w:rPr>
           <w:lang w:val="nl-NL"/>
         </w:rPr>
-        <w:t xml:space="preserve">Ja, </w:t>
+        <w:t>Er zijn drivers beschikbaar, maar ze werken niet op windows 10:</w:t>
+      </w:r>
+      <w:r>
+        <w:rPr>
+          <w:lang w:val="nl-NL"/>
+        </w:rPr>
+        <w:t xml:space="preserve"> </w:t>
       </w:r>
       <w:hyperlink r:id="rId14" w:history="1">
         <w:r>
@@ -905,27 +739,7 @@
         <w:rPr>
           <w:lang w:val="nl-NL"/>
         </w:rPr>
-        <w:t xml:space="preserve">Drivers werken niet </w:t>
-      </w:r>
-      <w:r>
-        <w:rPr>
-          <w:lang w:val="nl-NL"/>
-        </w:rPr>
-        <w:t xml:space="preserve">op </w:t>
-      </w:r>
-      <w:proofErr w:type="spellStart"/>
-      <w:r>
-        <w:rPr>
-          <w:lang w:val="nl-NL"/>
-        </w:rPr>
-        <w:t>windows</w:t>
-      </w:r>
-      <w:proofErr w:type="spellEnd"/>
-      <w:r>
-        <w:rPr>
-          <w:lang w:val="nl-NL"/>
-        </w:rPr>
-        <w:t xml:space="preserve"> 10. Heb hier online geen oplossing voor kunnen vinden.</w:t>
+        <w:t>Heb hier online geen oplossing voor kunnen vinden.</w:t>
       </w:r>
     </w:p>
     <w:p>
@@ -1009,32 +823,30 @@
       <w:r>
         <w:t xml:space="preserve">Figure </w:t>
       </w:r>
-      <w:fldSimple w:instr=" SEQ Figure \* ARABIC ">
-        <w:r>
-          <w:rPr>
-            <w:noProof/>
-          </w:rPr>
-          <w:t>1</w:t>
-        </w:r>
-      </w:fldSimple>
-      <w:r>
-        <w:t xml:space="preserve">, </w:t>
-      </w:r>
-      <w:proofErr w:type="spellStart"/>
-      <w:r>
-        <w:t>aansluiting</w:t>
-      </w:r>
-      <w:proofErr w:type="spellEnd"/>
-      <w:r>
-        <w:t xml:space="preserve"> met </w:t>
-      </w:r>
-      <w:proofErr w:type="spellStart"/>
-      <w:r>
-        <w:t>mosfets</w:t>
-      </w:r>
-      <w:bookmarkStart w:id="0" w:name="_GoBack"/>
-      <w:bookmarkEnd w:id="0"/>
-      <w:proofErr w:type="spellEnd"/>
+      <w:r>
+        <w:fldChar w:fldCharType="begin"/>
+      </w:r>
+      <w:r>
+        <w:instrText xml:space="preserve"> SEQ Figure \* ARABIC </w:instrText>
+      </w:r>
+      <w:r>
+        <w:fldChar w:fldCharType="separate"/>
+      </w:r>
+      <w:r>
+        <w:rPr>
+          <w:noProof/>
+        </w:rPr>
+        <w:t>1</w:t>
+      </w:r>
+      <w:r>
+        <w:rPr>
+          <w:noProof/>
+        </w:rPr>
+        <w:fldChar w:fldCharType="end"/>
+      </w:r>
+      <w:r>
+        <w:t>, aansluiting met mosfets</w:t>
+      </w:r>
     </w:p>
     <w:p>
       <w:pPr>

--- a/documentatie/onderzoeksplan robotarm.docx
+++ b/documentatie/onderzoeksplan robotarm.docx
@@ -6,9 +6,19 @@
       <w:pPr>
         <w:spacing w:after="0"/>
       </w:pPr>
-      <w:r>
-        <w:t>Onderzoeksplan robotarm</w:t>
-      </w:r>
+      <w:proofErr w:type="spellStart"/>
+      <w:r>
+        <w:t>Onderzoeksplan</w:t>
+      </w:r>
+      <w:proofErr w:type="spellEnd"/>
+      <w:r>
+        <w:t xml:space="preserve"> </w:t>
+      </w:r>
+      <w:proofErr w:type="spellStart"/>
+      <w:r>
+        <w:t>robotarm</w:t>
+      </w:r>
+      <w:proofErr w:type="spellEnd"/>
     </w:p>
     <w:p>
       <w:pPr>
@@ -40,7 +50,21 @@
         <w:rPr>
           <w:lang w:val="nl-NL"/>
         </w:rPr>
-        <w:t>Owi-535 / Velleman KSR10</w:t>
+        <w:t xml:space="preserve">Owi-535 / </w:t>
+      </w:r>
+      <w:proofErr w:type="spellStart"/>
+      <w:r>
+        <w:rPr>
+          <w:lang w:val="nl-NL"/>
+        </w:rPr>
+        <w:t>Velleman</w:t>
+      </w:r>
+      <w:proofErr w:type="spellEnd"/>
+      <w:r>
+        <w:rPr>
+          <w:lang w:val="nl-NL"/>
+        </w:rPr>
+        <w:t xml:space="preserve"> KSR10</w:t>
       </w:r>
     </w:p>
     <w:p>
@@ -79,7 +103,35 @@
         <w:rPr>
           <w:lang w:val="nl-NL"/>
         </w:rPr>
-        <w:t>De robotarm moet obgebouwd worden, maar de testarm was al opgebouwd</w:t>
+        <w:t xml:space="preserve">De robotarm moet </w:t>
+      </w:r>
+      <w:proofErr w:type="spellStart"/>
+      <w:r>
+        <w:rPr>
+          <w:lang w:val="nl-NL"/>
+        </w:rPr>
+        <w:t>obgebouwd</w:t>
+      </w:r>
+      <w:proofErr w:type="spellEnd"/>
+      <w:r>
+        <w:rPr>
+          <w:lang w:val="nl-NL"/>
+        </w:rPr>
+        <w:t xml:space="preserve"> worden, maar de </w:t>
+      </w:r>
+      <w:proofErr w:type="spellStart"/>
+      <w:r>
+        <w:rPr>
+          <w:lang w:val="nl-NL"/>
+        </w:rPr>
+        <w:t>testarm</w:t>
+      </w:r>
+      <w:proofErr w:type="spellEnd"/>
+      <w:r>
+        <w:rPr>
+          <w:lang w:val="nl-NL"/>
+        </w:rPr>
+        <w:t xml:space="preserve"> was al opgebouwd</w:t>
       </w:r>
     </w:p>
     <w:p>
@@ -258,19 +310,53 @@
         <w:rPr>
           <w:lang w:val="nl-NL"/>
         </w:rPr>
-        <w:t>Deze pins zouden via H-bruggen</w:t>
-      </w:r>
-      <w:r>
-        <w:rPr>
-          <w:lang w:val="nl-NL"/>
-        </w:rPr>
-        <w:t xml:space="preserve"> (of meerdere mosfets, zoals te zien is op figuur 3)</w:t>
+        <w:t xml:space="preserve">Deze </w:t>
+      </w:r>
+      <w:proofErr w:type="spellStart"/>
+      <w:r>
+        <w:rPr>
+          <w:lang w:val="nl-NL"/>
+        </w:rPr>
+        <w:t>pins</w:t>
+      </w:r>
+      <w:proofErr w:type="spellEnd"/>
+      <w:r>
+        <w:rPr>
+          <w:lang w:val="nl-NL"/>
+        </w:rPr>
+        <w:t xml:space="preserve"> zouden via H-bruggen</w:t>
+      </w:r>
+      <w:r>
+        <w:rPr>
+          <w:lang w:val="nl-NL"/>
+        </w:rPr>
+        <w:t xml:space="preserve"> (of meerdere </w:t>
+      </w:r>
+      <w:proofErr w:type="spellStart"/>
+      <w:r>
+        <w:rPr>
+          <w:lang w:val="nl-NL"/>
+        </w:rPr>
+        <w:t>mosfets</w:t>
+      </w:r>
+      <w:proofErr w:type="spellEnd"/>
+      <w:r>
+        <w:rPr>
+          <w:lang w:val="nl-NL"/>
+        </w:rPr>
+        <w:t>, zoals te zien is op figuur 3)</w:t>
       </w:r>
       <w:r>
         <w:rPr>
           <w:lang w:val="nl-NL"/>
         </w:rPr>
         <w:t xml:space="preserve"> op de pi aangesloten moeten worden.</w:t>
+      </w:r>
+      <w:r>
+        <w:rPr>
+          <w:lang w:val="nl-NL"/>
+        </w:rPr>
+        <w:t xml:space="preserve"> Bij nader inzien werkt het ontwerp van figuur 3 niet.</w:t>
       </w:r>
     </w:p>
     <w:p>
@@ -387,7 +473,21 @@
         <w:rPr>
           <w:lang w:val="nl-NL"/>
         </w:rPr>
-        <w:t>Is er een pythonlibrary beschikbaar voor het besturen van de robotarm?</w:t>
+        <w:t xml:space="preserve">Is er een </w:t>
+      </w:r>
+      <w:proofErr w:type="spellStart"/>
+      <w:r>
+        <w:rPr>
+          <w:lang w:val="nl-NL"/>
+        </w:rPr>
+        <w:t>pythonlibrary</w:t>
+      </w:r>
+      <w:proofErr w:type="spellEnd"/>
+      <w:r>
+        <w:rPr>
+          <w:lang w:val="nl-NL"/>
+        </w:rPr>
+        <w:t xml:space="preserve"> beschikbaar voor het besturen van de robotarm?</w:t>
       </w:r>
     </w:p>
     <w:p>
@@ -459,10 +559,50 @@
         <w:rPr>
           <w:lang w:val="nl-NL"/>
         </w:rPr>
-        <w:t>In combinatie met de pygame (pgzero) library is de robotarm makkelijk aan te sturen via het toetsenbord.</w:t>
-      </w:r>
-      <w:bookmarkStart w:id="0" w:name="_GoBack"/>
-      <w:bookmarkEnd w:id="0"/>
+        <w:t xml:space="preserve">In combinatie met de </w:t>
+      </w:r>
+      <w:proofErr w:type="spellStart"/>
+      <w:r>
+        <w:rPr>
+          <w:lang w:val="nl-NL"/>
+        </w:rPr>
+        <w:t>pygame</w:t>
+      </w:r>
+      <w:proofErr w:type="spellEnd"/>
+      <w:r>
+        <w:rPr>
+          <w:lang w:val="nl-NL"/>
+        </w:rPr>
+        <w:t xml:space="preserve"> (</w:t>
+      </w:r>
+      <w:proofErr w:type="spellStart"/>
+      <w:r>
+        <w:rPr>
+          <w:lang w:val="nl-NL"/>
+        </w:rPr>
+        <w:t>pgzero</w:t>
+      </w:r>
+      <w:proofErr w:type="spellEnd"/>
+      <w:r>
+        <w:rPr>
+          <w:lang w:val="nl-NL"/>
+        </w:rPr>
+        <w:t xml:space="preserve">) </w:t>
+      </w:r>
+      <w:proofErr w:type="spellStart"/>
+      <w:r>
+        <w:rPr>
+          <w:lang w:val="nl-NL"/>
+        </w:rPr>
+        <w:t>library</w:t>
+      </w:r>
+      <w:proofErr w:type="spellEnd"/>
+      <w:r>
+        <w:rPr>
+          <w:lang w:val="nl-NL"/>
+        </w:rPr>
+        <w:t xml:space="preserve"> is de robotarm makkelijk aan te sturen via het toetsenbord.</w:t>
+      </w:r>
     </w:p>
     <w:p>
       <w:pPr>
@@ -480,7 +620,35 @@
         <w:rPr>
           <w:lang w:val="nl-NL"/>
         </w:rPr>
-        <w:t>Zo niet, is er dan een library beschikbaar in een andere taal die geport kan worden naar python?</w:t>
+        <w:t xml:space="preserve">Zo niet, is er dan een </w:t>
+      </w:r>
+      <w:proofErr w:type="spellStart"/>
+      <w:r>
+        <w:rPr>
+          <w:lang w:val="nl-NL"/>
+        </w:rPr>
+        <w:t>library</w:t>
+      </w:r>
+      <w:proofErr w:type="spellEnd"/>
+      <w:r>
+        <w:rPr>
+          <w:lang w:val="nl-NL"/>
+        </w:rPr>
+        <w:t xml:space="preserve"> beschikbaar in een andere taal die </w:t>
+      </w:r>
+      <w:proofErr w:type="spellStart"/>
+      <w:r>
+        <w:rPr>
+          <w:lang w:val="nl-NL"/>
+        </w:rPr>
+        <w:t>geport</w:t>
+      </w:r>
+      <w:proofErr w:type="spellEnd"/>
+      <w:r>
+        <w:rPr>
+          <w:lang w:val="nl-NL"/>
+        </w:rPr>
+        <w:t xml:space="preserve"> kan worden naar python?</w:t>
       </w:r>
     </w:p>
     <w:p>
@@ -509,7 +677,21 @@
         <w:rPr>
           <w:lang w:val="nl-NL"/>
         </w:rPr>
-        <w:t>gebruikt de normale pin-out, Arduino.</w:t>
+        <w:t xml:space="preserve">gebruikt de normale pin-out, </w:t>
+      </w:r>
+      <w:proofErr w:type="spellStart"/>
+      <w:r>
+        <w:rPr>
+          <w:lang w:val="nl-NL"/>
+        </w:rPr>
+        <w:t>Arduino</w:t>
+      </w:r>
+      <w:proofErr w:type="spellEnd"/>
+      <w:r>
+        <w:rPr>
+          <w:lang w:val="nl-NL"/>
+        </w:rPr>
+        <w:t>.</w:t>
       </w:r>
     </w:p>
     <w:p>
@@ -528,7 +710,35 @@
         <w:rPr>
           <w:lang w:val="nl-NL"/>
         </w:rPr>
-        <w:t>Hoeveel volt/ampere vraagt de robotarm? Kan deze zonder moeite op de pins van de pi aangesloten worden?</w:t>
+        <w:t>Hoeveel volt/</w:t>
+      </w:r>
+      <w:proofErr w:type="spellStart"/>
+      <w:r>
+        <w:rPr>
+          <w:lang w:val="nl-NL"/>
+        </w:rPr>
+        <w:t>ampere</w:t>
+      </w:r>
+      <w:proofErr w:type="spellEnd"/>
+      <w:r>
+        <w:rPr>
+          <w:lang w:val="nl-NL"/>
+        </w:rPr>
+        <w:t xml:space="preserve"> vraagt de robotarm? Kan deze zonder moeite op de </w:t>
+      </w:r>
+      <w:proofErr w:type="spellStart"/>
+      <w:r>
+        <w:rPr>
+          <w:lang w:val="nl-NL"/>
+        </w:rPr>
+        <w:t>pins</w:t>
+      </w:r>
+      <w:proofErr w:type="spellEnd"/>
+      <w:r>
+        <w:rPr>
+          <w:lang w:val="nl-NL"/>
+        </w:rPr>
+        <w:t xml:space="preserve"> van de pi aangesloten worden?</w:t>
       </w:r>
     </w:p>
     <w:p>
@@ -653,19 +863,55 @@
         <w:rPr>
           <w:lang w:val="nl-NL"/>
         </w:rPr>
-        <w:t>Zoals eerder vermeld is er een h-brug</w:t>
-      </w:r>
-      <w:r>
-        <w:rPr>
-          <w:lang w:val="nl-NL"/>
-        </w:rPr>
-        <w:t xml:space="preserve"> (of mosfets)</w:t>
-      </w:r>
-      <w:r>
-        <w:rPr>
-          <w:lang w:val="nl-NL"/>
-        </w:rPr>
-        <w:t xml:space="preserve"> nodig om een motor op de pins van de pi aan te sluiten.</w:t>
+        <w:t xml:space="preserve">Zoals eerder vermeld is er een </w:t>
+      </w:r>
+      <w:proofErr w:type="spellStart"/>
+      <w:r>
+        <w:rPr>
+          <w:lang w:val="nl-NL"/>
+        </w:rPr>
+        <w:t>h-brug</w:t>
+      </w:r>
+      <w:proofErr w:type="spellEnd"/>
+      <w:r>
+        <w:rPr>
+          <w:lang w:val="nl-NL"/>
+        </w:rPr>
+        <w:t xml:space="preserve"> (of </w:t>
+      </w:r>
+      <w:proofErr w:type="spellStart"/>
+      <w:r>
+        <w:rPr>
+          <w:lang w:val="nl-NL"/>
+        </w:rPr>
+        <w:t>mosfets</w:t>
+      </w:r>
+      <w:proofErr w:type="spellEnd"/>
+      <w:r>
+        <w:rPr>
+          <w:lang w:val="nl-NL"/>
+        </w:rPr>
+        <w:t>)</w:t>
+      </w:r>
+      <w:r>
+        <w:rPr>
+          <w:lang w:val="nl-NL"/>
+        </w:rPr>
+        <w:t xml:space="preserve"> nodig om een motor op de </w:t>
+      </w:r>
+      <w:proofErr w:type="spellStart"/>
+      <w:r>
+        <w:rPr>
+          <w:lang w:val="nl-NL"/>
+        </w:rPr>
+        <w:t>pins</w:t>
+      </w:r>
+      <w:proofErr w:type="spellEnd"/>
+      <w:r>
+        <w:rPr>
+          <w:lang w:val="nl-NL"/>
+        </w:rPr>
+        <w:t xml:space="preserve"> van de pi aan te sluiten.</w:t>
       </w:r>
     </w:p>
     <w:p>
@@ -684,8 +930,16 @@
         <w:rPr>
           <w:lang w:val="nl-NL"/>
         </w:rPr>
-        <w:t>Zijn er drivers beschikbaar voor windows</w:t>
-      </w:r>
+        <w:t xml:space="preserve">Zijn er drivers beschikbaar voor </w:t>
+      </w:r>
+      <w:proofErr w:type="spellStart"/>
+      <w:r>
+        <w:rPr>
+          <w:lang w:val="nl-NL"/>
+        </w:rPr>
+        <w:t>windows</w:t>
+      </w:r>
+      <w:proofErr w:type="spellEnd"/>
       <w:r>
         <w:rPr>
           <w:lang w:val="nl-NL"/>
@@ -704,7 +958,21 @@
         <w:rPr>
           <w:lang w:val="nl-NL"/>
         </w:rPr>
-        <w:t>Er zijn drivers beschikbaar, maar ze werken niet op windows 10:</w:t>
+        <w:t xml:space="preserve">Er zijn drivers beschikbaar, maar ze werken niet op </w:t>
+      </w:r>
+      <w:proofErr w:type="spellStart"/>
+      <w:r>
+        <w:rPr>
+          <w:lang w:val="nl-NL"/>
+        </w:rPr>
+        <w:t>windows</w:t>
+      </w:r>
+      <w:proofErr w:type="spellEnd"/>
+      <w:r>
+        <w:rPr>
+          <w:lang w:val="nl-NL"/>
+        </w:rPr>
+        <w:t xml:space="preserve"> 10:</w:t>
       </w:r>
       <w:r>
         <w:rPr>
@@ -820,13 +1088,123 @@
       <w:pPr>
         <w:pStyle w:val="Caption"/>
       </w:pPr>
-      <w:r>
-        <w:t xml:space="preserve">Figure </w:t>
+      <w:proofErr w:type="spellStart"/>
+      <w:r>
+        <w:t>Figu</w:t>
+      </w:r>
+      <w:r>
+        <w:t>ur</w:t>
+      </w:r>
+      <w:proofErr w:type="spellEnd"/>
+      <w:r>
+        <w:t xml:space="preserve"> </w:t>
+      </w:r>
+      <w:r>
+        <w:t>3</w:t>
+      </w:r>
+      <w:r>
+        <w:t xml:space="preserve">, </w:t>
+      </w:r>
+      <w:proofErr w:type="spellStart"/>
+      <w:r>
+        <w:t>aansluiting</w:t>
+      </w:r>
+      <w:proofErr w:type="spellEnd"/>
+      <w:r>
+        <w:t xml:space="preserve"> met </w:t>
+      </w:r>
+      <w:proofErr w:type="spellStart"/>
+      <w:r>
+        <w:t>mosfets</w:t>
+      </w:r>
+      <w:proofErr w:type="spellEnd"/>
+    </w:p>
+    <w:p>
+      <w:pPr>
+        <w:keepNext/>
+      </w:pPr>
+      <w:r>
+        <w:rPr>
+          <w:noProof/>
+        </w:rPr>
+        <w:drawing>
+          <wp:inline distT="0" distB="0" distL="0" distR="0" wp14:anchorId="2583AB64" wp14:editId="71511536">
+            <wp:extent cx="3619500" cy="1895475"/>
+            <wp:effectExtent l="0" t="0" r="0" b="9525"/>
+            <wp:docPr id="5" name="Picture 5"/>
+            <wp:cNvGraphicFramePr>
+              <a:graphicFrameLocks xmlns:a="http://schemas.openxmlformats.org/drawingml/2006/main" noChangeAspect="1"/>
+            </wp:cNvGraphicFramePr>
+            <a:graphic xmlns:a="http://schemas.openxmlformats.org/drawingml/2006/main">
+              <a:graphicData uri="http://schemas.openxmlformats.org/drawingml/2006/picture">
+                <pic:pic xmlns:pic="http://schemas.openxmlformats.org/drawingml/2006/picture">
+                  <pic:nvPicPr>
+                    <pic:cNvPr id="0" name="Picture 3"/>
+                    <pic:cNvPicPr>
+                      <a:picLocks noChangeAspect="1" noChangeArrowheads="1"/>
+                    </pic:cNvPicPr>
+                  </pic:nvPicPr>
+                  <pic:blipFill>
+                    <a:blip r:embed="rId16">
+                      <a:extLst>
+                        <a:ext uri="{28A0092B-C50C-407E-A947-70E740481C1C}">
+                          <a14:useLocalDpi xmlns:a14="http://schemas.microsoft.com/office/drawing/2010/main" val="0"/>
+                        </a:ext>
+                      </a:extLst>
+                    </a:blip>
+                    <a:srcRect/>
+                    <a:stretch>
+                      <a:fillRect/>
+                    </a:stretch>
+                  </pic:blipFill>
+                  <pic:spPr bwMode="auto">
+                    <a:xfrm>
+                      <a:off x="0" y="0"/>
+                      <a:ext cx="3619500" cy="1895475"/>
+                    </a:xfrm>
+                    <a:prstGeom prst="rect">
+                      <a:avLst/>
+                    </a:prstGeom>
+                    <a:noFill/>
+                    <a:ln>
+                      <a:noFill/>
+                    </a:ln>
+                  </pic:spPr>
+                </pic:pic>
+              </a:graphicData>
+            </a:graphic>
+          </wp:inline>
+        </w:drawing>
+      </w:r>
+    </w:p>
+    <w:p>
+      <w:pPr>
+        <w:pStyle w:val="Caption"/>
+        <w:rPr>
+          <w:lang w:val="nl-NL"/>
+        </w:rPr>
+      </w:pPr>
+      <w:proofErr w:type="spellStart"/>
+      <w:r>
+        <w:rPr>
+          <w:lang w:val="nl-NL"/>
+        </w:rPr>
+        <w:t>Figure</w:t>
+      </w:r>
+      <w:proofErr w:type="spellEnd"/>
+      <w:r>
+        <w:rPr>
+          <w:lang w:val="nl-NL"/>
+        </w:rPr>
+        <w:t xml:space="preserve"> </w:t>
       </w:r>
       <w:r>
         <w:fldChar w:fldCharType="begin"/>
       </w:r>
       <w:r>
+        <w:rPr>
+          <w:lang w:val="nl-NL"/>
+        </w:rPr>
         <w:instrText xml:space="preserve"> SEQ Figure \* ARABIC </w:instrText>
       </w:r>
       <w:r>
@@ -835,18 +1213,21 @@
       <w:r>
         <w:rPr>
           <w:noProof/>
+          <w:lang w:val="nl-NL"/>
         </w:rPr>
         <w:t>1</w:t>
       </w:r>
       <w:r>
-        <w:rPr>
-          <w:noProof/>
-        </w:rPr>
         <w:fldChar w:fldCharType="end"/>
       </w:r>
       <w:r>
-        <w:t>, aansluiting met mosfets</w:t>
-      </w:r>
+        <w:rPr>
+          <w:lang w:val="nl-NL"/>
+        </w:rPr>
+        <w:t>, van https://webshop.domoticx.nl/index.php?route=product/product&amp;product_id=2726</w:t>
+      </w:r>
+      <w:bookmarkStart w:id="0" w:name="_GoBack"/>
+      <w:bookmarkEnd w:id="0"/>
     </w:p>
     <w:p>
       <w:pPr>
@@ -878,7 +1259,7 @@
                     </pic:cNvPicPr>
                   </pic:nvPicPr>
                   <pic:blipFill>
-                    <a:blip r:embed="rId16">
+                    <a:blip r:embed="rId17">
                       <a:extLst>
                         <a:ext uri="{28A0092B-C50C-407E-A947-70E740481C1C}">
                           <a14:useLocalDpi xmlns:a14="http://schemas.microsoft.com/office/drawing/2010/main" val="0"/>

--- a/documentatie/onderzoeksplan robotarm.docx
+++ b/documentatie/onderzoeksplan robotarm.docx
@@ -324,13 +324,49 @@
         <w:rPr>
           <w:lang w:val="nl-NL"/>
         </w:rPr>
-        <w:t xml:space="preserve"> zouden via H-bruggen</w:t>
-      </w:r>
-      <w:r>
-        <w:rPr>
-          <w:lang w:val="nl-NL"/>
-        </w:rPr>
-        <w:t xml:space="preserve"> (of meerdere </w:t>
+        <w:t xml:space="preserve"> </w:t>
+      </w:r>
+      <w:r>
+        <w:rPr>
+          <w:lang w:val="nl-NL"/>
+        </w:rPr>
+        <w:t>moeten</w:t>
+      </w:r>
+      <w:r>
+        <w:rPr>
+          <w:lang w:val="nl-NL"/>
+        </w:rPr>
+        <w:t xml:space="preserve"> via H-bruggen</w:t>
+      </w:r>
+      <w:r>
+        <w:rPr>
+          <w:lang w:val="nl-NL"/>
+        </w:rPr>
+        <w:t xml:space="preserve"> </w:t>
+      </w:r>
+      <w:r>
+        <w:rPr>
+          <w:lang w:val="nl-NL"/>
+        </w:rPr>
+        <w:t>op de pi aangesloten worden</w:t>
+      </w:r>
+      <w:r>
+        <w:rPr>
+          <w:lang w:val="nl-NL"/>
+        </w:rPr>
+        <w:t xml:space="preserve"> (Zie figuur 5)</w:t>
+      </w:r>
+      <w:r>
+        <w:rPr>
+          <w:lang w:val="nl-NL"/>
+        </w:rPr>
+        <w:t>.</w:t>
+      </w:r>
+      <w:r>
+        <w:rPr>
+          <w:lang w:val="nl-NL"/>
+        </w:rPr>
+        <w:t xml:space="preserve"> Oorspronkelijk was het plan om hier losse </w:t>
       </w:r>
       <w:proofErr w:type="spellStart"/>
       <w:r>
@@ -344,20 +380,24 @@
         <w:rPr>
           <w:lang w:val="nl-NL"/>
         </w:rPr>
-        <w:t>, zoals te zien is op figuur 3)</w:t>
-      </w:r>
-      <w:r>
-        <w:rPr>
-          <w:lang w:val="nl-NL"/>
-        </w:rPr>
-        <w:t xml:space="preserve"> op de pi aangesloten moeten worden.</w:t>
-      </w:r>
-      <w:r>
-        <w:rPr>
-          <w:lang w:val="nl-NL"/>
-        </w:rPr>
-        <w:t xml:space="preserve"> Bij nader inzien werkt het ontwerp van figuur 3 niet.</w:t>
-      </w:r>
+        <w:t xml:space="preserve"> voor te gebruiken (zie figuur 3), maar bij nader inzien werkte dit niet.</w:t>
+      </w:r>
+    </w:p>
+    <w:p>
+      <w:pPr>
+        <w:spacing w:after="0"/>
+        <w:rPr>
+          <w:lang w:val="nl-NL"/>
+        </w:rPr>
+      </w:pPr>
+      <w:r>
+        <w:rPr>
+          <w:lang w:val="nl-NL"/>
+        </w:rPr>
+        <w:t>De motoren kunnen ook direct aangesloten worden.</w:t>
+      </w:r>
+      <w:bookmarkStart w:id="0" w:name="_GoBack"/>
+      <w:bookmarkEnd w:id="0"/>
     </w:p>
     <w:p>
       <w:pPr>
@@ -422,32 +462,23 @@
         <w:rPr>
           <w:lang w:val="nl-NL"/>
         </w:rPr>
-        <w:t xml:space="preserve">handleiding: </w:t>
+        <w:t>handleiding</w:t>
+      </w:r>
+    </w:p>
+    <w:p>
+      <w:pPr>
+        <w:spacing w:after="0"/>
+        <w:rPr>
+          <w:lang w:val="nl-NL"/>
+        </w:rPr>
+      </w:pPr>
+      <w:r>
+        <w:rPr>
+          <w:lang w:val="nl-NL"/>
+        </w:rPr>
+        <w:t xml:space="preserve">handleiding van de USB-module: </w:t>
       </w:r>
       <w:hyperlink r:id="rId7" w:history="1">
-        <w:r>
-          <w:rPr>
-            <w:rStyle w:val="Hyperlink"/>
-            <w:lang w:val="nl-NL"/>
-          </w:rPr>
-          <w:t>https://www.robotshop.com/media/files/pdf/owi-535_manual.pdf</w:t>
-        </w:r>
-      </w:hyperlink>
-    </w:p>
-    <w:p>
-      <w:pPr>
-        <w:spacing w:after="0"/>
-        <w:rPr>
-          <w:lang w:val="nl-NL"/>
-        </w:rPr>
-      </w:pPr>
-      <w:r>
-        <w:rPr>
-          <w:lang w:val="nl-NL"/>
-        </w:rPr>
-        <w:t xml:space="preserve">handleiding van de USB-module: </w:t>
-      </w:r>
-      <w:hyperlink r:id="rId8" w:history="1">
         <w:r>
           <w:rPr>
             <w:rStyle w:val="Hyperlink"/>
@@ -497,7 +528,7 @@
           <w:lang w:val="nl-NL"/>
         </w:rPr>
       </w:pPr>
-      <w:hyperlink r:id="rId9" w:history="1">
+      <w:hyperlink r:id="rId8" w:history="1">
         <w:r>
           <w:rPr>
             <w:rStyle w:val="Hyperlink"/>
@@ -526,7 +557,7 @@
           <w:lang w:val="nl-NL"/>
         </w:rPr>
       </w:pPr>
-      <w:hyperlink r:id="rId10" w:history="1">
+      <w:hyperlink r:id="rId9" w:history="1">
         <w:r>
           <w:rPr>
             <w:rStyle w:val="Hyperlink"/>
@@ -658,7 +689,7 @@
           <w:lang w:val="nl-NL"/>
         </w:rPr>
       </w:pPr>
-      <w:hyperlink r:id="rId11" w:history="1">
+      <w:hyperlink r:id="rId10" w:history="1">
         <w:r>
           <w:rPr>
             <w:rStyle w:val="Hyperlink"/>
@@ -769,7 +800,7 @@
                     </pic:cNvPicPr>
                   </pic:nvPicPr>
                   <pic:blipFill>
-                    <a:blip r:embed="rId12">
+                    <a:blip r:embed="rId11">
                       <a:extLst>
                         <a:ext uri="{28A0092B-C50C-407E-A947-70E740481C1C}">
                           <a14:useLocalDpi xmlns:a14="http://schemas.microsoft.com/office/drawing/2010/main" val="0"/>
@@ -842,13 +873,41 @@
         </w:rPr>
         <w:t xml:space="preserve">, van </w:t>
       </w:r>
-      <w:hyperlink r:id="rId13" w:history="1">
+      <w:hyperlink r:id="rId12" w:history="1">
         <w:r>
           <w:rPr>
             <w:rStyle w:val="Hyperlink"/>
             <w:lang w:val="nl-NL"/>
           </w:rPr>
-          <w:t>https://www.robotshop.com/community/forum/t/motors-specs-in-owi-535-robotic-arm-edge-kit/28623/2</w:t>
+          <w:t>https://www.robotshop.co</w:t>
+        </w:r>
+        <w:r>
+          <w:rPr>
+            <w:rStyle w:val="Hyperlink"/>
+            <w:lang w:val="nl-NL"/>
+          </w:rPr>
+          <w:t>m</w:t>
+        </w:r>
+        <w:r>
+          <w:rPr>
+            <w:rStyle w:val="Hyperlink"/>
+            <w:lang w:val="nl-NL"/>
+          </w:rPr>
+          <w:t>/comm</w:t>
+        </w:r>
+        <w:r>
+          <w:rPr>
+            <w:rStyle w:val="Hyperlink"/>
+            <w:lang w:val="nl-NL"/>
+          </w:rPr>
+          <w:t>u</w:t>
+        </w:r>
+        <w:r>
+          <w:rPr>
+            <w:rStyle w:val="Hyperlink"/>
+            <w:lang w:val="nl-NL"/>
+          </w:rPr>
+          <w:t>nity/forum/t/motors-specs-in-owi-535-robotic-arm-edge-kit/28623/2</w:t>
         </w:r>
       </w:hyperlink>
     </w:p>
@@ -980,7 +1039,7 @@
         </w:rPr>
         <w:t xml:space="preserve"> </w:t>
       </w:r>
-      <w:hyperlink r:id="rId14" w:history="1">
+      <w:hyperlink r:id="rId13" w:history="1">
         <w:r>
           <w:rPr>
             <w:rStyle w:val="Hyperlink"/>
@@ -1036,8 +1095,8 @@
         <w:lastRenderedPageBreak/>
         <w:drawing>
           <wp:inline distT="0" distB="0" distL="0" distR="0">
-            <wp:extent cx="5731510" cy="4808220"/>
-            <wp:effectExtent l="0" t="0" r="2540" b="0"/>
+            <wp:extent cx="5731510" cy="3154413"/>
+            <wp:effectExtent l="0" t="0" r="2540" b="8255"/>
             <wp:docPr id="4" name="Picture 4"/>
             <wp:cNvGraphicFramePr>
               <a:graphicFrameLocks xmlns:a="http://schemas.openxmlformats.org/drawingml/2006/main" noChangeAspect="1"/>
@@ -1052,14 +1111,13 @@
                     </pic:cNvPicPr>
                   </pic:nvPicPr>
                   <pic:blipFill>
-                    <a:blip r:embed="rId15">
+                    <a:blip r:embed="rId14">
                       <a:extLst>
                         <a:ext uri="{28A0092B-C50C-407E-A947-70E740481C1C}">
                           <a14:useLocalDpi xmlns:a14="http://schemas.microsoft.com/office/drawing/2010/main" val="0"/>
                         </a:ext>
                       </a:extLst>
                     </a:blip>
-                    <a:srcRect/>
                     <a:stretch>
                       <a:fillRect/>
                     </a:stretch>
@@ -1067,7 +1125,7 @@
                   <pic:spPr bwMode="auto">
                     <a:xfrm>
                       <a:off x="0" y="0"/>
-                      <a:ext cx="5731510" cy="4808220"/>
+                      <a:ext cx="5731510" cy="3154413"/>
                     </a:xfrm>
                     <a:prstGeom prst="rect">
                       <a:avLst/>
@@ -1145,7 +1203,7 @@
                     </pic:cNvPicPr>
                   </pic:nvPicPr>
                   <pic:blipFill>
-                    <a:blip r:embed="rId16">
+                    <a:blip r:embed="rId15">
                       <a:extLst>
                         <a:ext uri="{28A0092B-C50C-407E-A947-70E740481C1C}">
                           <a14:useLocalDpi xmlns:a14="http://schemas.microsoft.com/office/drawing/2010/main" val="0"/>
@@ -1184,50 +1242,129 @@
           <w:lang w:val="nl-NL"/>
         </w:rPr>
       </w:pPr>
-      <w:proofErr w:type="spellStart"/>
-      <w:r>
-        <w:rPr>
-          <w:lang w:val="nl-NL"/>
-        </w:rPr>
-        <w:t>Figure</w:t>
-      </w:r>
-      <w:proofErr w:type="spellEnd"/>
-      <w:r>
-        <w:rPr>
-          <w:lang w:val="nl-NL"/>
-        </w:rPr>
-        <w:t xml:space="preserve"> </w:t>
-      </w:r>
-      <w:r>
-        <w:fldChar w:fldCharType="begin"/>
-      </w:r>
-      <w:r>
-        <w:rPr>
-          <w:lang w:val="nl-NL"/>
-        </w:rPr>
-        <w:instrText xml:space="preserve"> SEQ Figure \* ARABIC </w:instrText>
-      </w:r>
-      <w:r>
-        <w:fldChar w:fldCharType="separate"/>
-      </w:r>
+      <w:r>
+        <w:rPr>
+          <w:lang w:val="nl-NL"/>
+        </w:rPr>
+        <w:t>Figu</w:t>
+      </w:r>
+      <w:r>
+        <w:rPr>
+          <w:lang w:val="nl-NL"/>
+        </w:rPr>
+        <w:t>u</w:t>
+      </w:r>
+      <w:r>
+        <w:rPr>
+          <w:lang w:val="nl-NL"/>
+        </w:rPr>
+        <w:t xml:space="preserve">r </w:t>
+      </w:r>
+      <w:r>
+        <w:rPr>
+          <w:lang w:val="nl-NL"/>
+        </w:rPr>
+        <w:t>4</w:t>
+      </w:r>
+      <w:r>
+        <w:rPr>
+          <w:lang w:val="nl-NL"/>
+        </w:rPr>
+        <w:t xml:space="preserve">, van </w:t>
+      </w:r>
+      <w:hyperlink r:id="rId16" w:history="1">
+        <w:r>
+          <w:rPr>
+            <w:rStyle w:val="Hyperlink"/>
+            <w:lang w:val="nl-NL"/>
+          </w:rPr>
+          <w:t>https://webshop.domoticx.nl/index.php?route=product/product&amp;product_id=2726</w:t>
+        </w:r>
+      </w:hyperlink>
+    </w:p>
+    <w:p>
+      <w:pPr>
+        <w:keepNext/>
+      </w:pPr>
       <w:r>
         <w:rPr>
           <w:noProof/>
-          <w:lang w:val="nl-NL"/>
-        </w:rPr>
-        <w:t>1</w:t>
-      </w:r>
-      <w:r>
-        <w:fldChar w:fldCharType="end"/>
-      </w:r>
-      <w:r>
-        <w:rPr>
-          <w:lang w:val="nl-NL"/>
-        </w:rPr>
-        <w:t>, van https://webshop.domoticx.nl/index.php?route=product/product&amp;product_id=2726</w:t>
-      </w:r>
-      <w:bookmarkStart w:id="0" w:name="_GoBack"/>
-      <w:bookmarkEnd w:id="0"/>
+          <w:color w:val="0000FF"/>
+          <w:u w:val="single"/>
+          <w:lang w:val="nl-NL"/>
+        </w:rPr>
+        <w:lastRenderedPageBreak/>
+        <w:drawing>
+          <wp:inline distT="0" distB="0" distL="0" distR="0" wp14:anchorId="62B6F98D" wp14:editId="209092C1">
+            <wp:extent cx="5731510" cy="3907155"/>
+            <wp:effectExtent l="0" t="0" r="2540" b="0"/>
+            <wp:docPr id="6" name="Picture 6" descr="A circuit board&#10;&#10;Description automatically generated"/>
+            <wp:cNvGraphicFramePr>
+              <a:graphicFrameLocks xmlns:a="http://schemas.openxmlformats.org/drawingml/2006/main" noChangeAspect="1"/>
+            </wp:cNvGraphicFramePr>
+            <a:graphic xmlns:a="http://schemas.openxmlformats.org/drawingml/2006/main">
+              <a:graphicData uri="http://schemas.openxmlformats.org/drawingml/2006/picture">
+                <pic:pic xmlns:pic="http://schemas.openxmlformats.org/drawingml/2006/picture">
+                  <pic:nvPicPr>
+                    <pic:cNvPr id="6" name="Ansluiting motors h-bruggen.PNG"/>
+                    <pic:cNvPicPr/>
+                  </pic:nvPicPr>
+                  <pic:blipFill>
+                    <a:blip r:embed="rId17">
+                      <a:extLst>
+                        <a:ext uri="{28A0092B-C50C-407E-A947-70E740481C1C}">
+                          <a14:useLocalDpi xmlns:a14="http://schemas.microsoft.com/office/drawing/2010/main" val="0"/>
+                        </a:ext>
+                      </a:extLst>
+                    </a:blip>
+                    <a:stretch>
+                      <a:fillRect/>
+                    </a:stretch>
+                  </pic:blipFill>
+                  <pic:spPr>
+                    <a:xfrm>
+                      <a:off x="0" y="0"/>
+                      <a:ext cx="5731510" cy="3907155"/>
+                    </a:xfrm>
+                    <a:prstGeom prst="rect">
+                      <a:avLst/>
+                    </a:prstGeom>
+                  </pic:spPr>
+                </pic:pic>
+              </a:graphicData>
+            </a:graphic>
+          </wp:inline>
+        </w:drawing>
+      </w:r>
+    </w:p>
+    <w:p>
+      <w:pPr>
+        <w:pStyle w:val="Caption"/>
+        <w:rPr>
+          <w:lang w:val="nl-NL"/>
+        </w:rPr>
+      </w:pPr>
+      <w:proofErr w:type="spellStart"/>
+      <w:r>
+        <w:t>Figuur</w:t>
+      </w:r>
+      <w:proofErr w:type="spellEnd"/>
+      <w:r>
+        <w:t xml:space="preserve"> 5, </w:t>
+      </w:r>
+      <w:proofErr w:type="spellStart"/>
+      <w:r>
+        <w:t>aansluiting</w:t>
+      </w:r>
+      <w:proofErr w:type="spellEnd"/>
+      <w:r>
+        <w:t xml:space="preserve"> met h-</w:t>
+      </w:r>
+      <w:proofErr w:type="spellStart"/>
+      <w:r>
+        <w:t>bruggen</w:t>
+      </w:r>
+      <w:proofErr w:type="spellEnd"/>
     </w:p>
     <w:p>
       <w:pPr>
@@ -1259,7 +1396,7 @@
                     </pic:cNvPicPr>
                   </pic:nvPicPr>
                   <pic:blipFill>
-                    <a:blip r:embed="rId17">
+                    <a:blip r:embed="rId18">
                       <a:extLst>
                         <a:ext uri="{28A0092B-C50C-407E-A947-70E740481C1C}">
                           <a14:useLocalDpi xmlns:a14="http://schemas.microsoft.com/office/drawing/2010/main" val="0"/>

--- a/documentatie/onderzoeksplan robotarm.docx
+++ b/documentatie/onderzoeksplan robotarm.docx
@@ -155,6 +155,1352 @@
     </w:p>
     <w:p>
       <w:pPr>
+        <w:spacing w:after="0"/>
+        <w:rPr>
+          <w:rFonts w:cstheme="minorHAnsi"/>
+          <w:lang w:val="nl-NL"/>
+        </w:rPr>
+      </w:pPr>
+      <w:r>
+        <w:rPr>
+          <w:lang w:val="nl-NL"/>
+        </w:rPr>
+        <w:t xml:space="preserve">Zie figuur 1. </w:t>
+      </w:r>
+      <w:r>
+        <w:rPr>
+          <w:lang w:val="nl-NL"/>
+        </w:rPr>
+        <w:t xml:space="preserve">Hier zijn </w:t>
+      </w:r>
+      <w:r>
+        <w:rPr>
+          <w:lang w:val="nl-NL"/>
+        </w:rPr>
+        <w:t>M</w:t>
+      </w:r>
+      <w:r>
+        <w:rPr>
+          <w:lang w:val="nl-NL"/>
+        </w:rPr>
+        <w:t>1 t/m</w:t>
+      </w:r>
+      <w:r>
+        <w:rPr>
+          <w:lang w:val="nl-NL"/>
+        </w:rPr>
+        <w:t xml:space="preserve"> M5 de verschillende gewrichten van de robot die aangestuurd worden</w:t>
+      </w:r>
+      <w:r>
+        <w:rPr>
+          <w:lang w:val="nl-NL"/>
+        </w:rPr>
+        <w:t xml:space="preserve">. </w:t>
+      </w:r>
+      <w:r>
+        <w:rPr>
+          <w:lang w:val="nl-NL"/>
+        </w:rPr>
+        <w:t xml:space="preserve">Deze </w:t>
+      </w:r>
+      <w:proofErr w:type="spellStart"/>
+      <w:r>
+        <w:rPr>
+          <w:lang w:val="nl-NL"/>
+        </w:rPr>
+        <w:t>pins</w:t>
+      </w:r>
+      <w:proofErr w:type="spellEnd"/>
+      <w:r>
+        <w:rPr>
+          <w:lang w:val="nl-NL"/>
+        </w:rPr>
+        <w:t xml:space="preserve"> </w:t>
+      </w:r>
+      <w:r>
+        <w:rPr>
+          <w:lang w:val="nl-NL"/>
+        </w:rPr>
+        <w:t>moeten</w:t>
+      </w:r>
+      <w:r>
+        <w:rPr>
+          <w:lang w:val="nl-NL"/>
+        </w:rPr>
+        <w:t xml:space="preserve"> via H-bruggen</w:t>
+      </w:r>
+      <w:r>
+        <w:rPr>
+          <w:lang w:val="nl-NL"/>
+        </w:rPr>
+        <w:t xml:space="preserve"> </w:t>
+      </w:r>
+      <w:r>
+        <w:rPr>
+          <w:lang w:val="nl-NL"/>
+        </w:rPr>
+        <w:t>op de pi aangesloten worden.</w:t>
+      </w:r>
+      <w:r>
+        <w:rPr>
+          <w:lang w:val="nl-NL"/>
+        </w:rPr>
+        <w:t xml:space="preserve"> Oorspronkelijk was het plan om hier losse </w:t>
+      </w:r>
+      <w:proofErr w:type="spellStart"/>
+      <w:r>
+        <w:rPr>
+          <w:lang w:val="nl-NL"/>
+        </w:rPr>
+        <w:t>mosfets</w:t>
+      </w:r>
+      <w:proofErr w:type="spellEnd"/>
+      <w:r>
+        <w:rPr>
+          <w:lang w:val="nl-NL"/>
+        </w:rPr>
+        <w:t xml:space="preserve"> voor te gebruiken (zie </w:t>
+      </w:r>
+      <w:r>
+        <w:rPr>
+          <w:lang w:val="nl-NL"/>
+        </w:rPr>
+        <w:t>figuur 3),</w:t>
+      </w:r>
+      <w:r>
+        <w:rPr>
+          <w:lang w:val="nl-NL"/>
+        </w:rPr>
+        <w:t xml:space="preserve"> omdat dat goedkoper zou zijn. B</w:t>
+      </w:r>
+      <w:r>
+        <w:rPr>
+          <w:lang w:val="nl-NL"/>
+        </w:rPr>
+        <w:t>ij nader inzien werkte dit niet</w:t>
+      </w:r>
+      <w:r>
+        <w:rPr>
+          <w:lang w:val="nl-NL"/>
+        </w:rPr>
+        <w:t xml:space="preserve">; ik had voor elke </w:t>
+      </w:r>
+      <w:proofErr w:type="spellStart"/>
+      <w:r>
+        <w:rPr>
+          <w:lang w:val="nl-NL"/>
+        </w:rPr>
+        <w:t>mosfet</w:t>
+      </w:r>
+      <w:proofErr w:type="spellEnd"/>
+      <w:r>
+        <w:rPr>
+          <w:lang w:val="nl-NL"/>
+        </w:rPr>
+        <w:t xml:space="preserve"> een 100 </w:t>
+      </w:r>
+      <w:r>
+        <w:rPr>
+          <w:rFonts w:cstheme="minorHAnsi"/>
+          <w:lang w:val="nl-NL"/>
+        </w:rPr>
+        <w:t>k</w:t>
+      </w:r>
+      <w:r>
+        <w:rPr>
+          <w:rFonts w:cstheme="minorHAnsi"/>
+          <w:shd w:val="clear" w:color="auto" w:fill="FFFFFF"/>
+        </w:rPr>
+        <w:t>Ω</w:t>
+      </w:r>
+      <w:r>
+        <w:rPr>
+          <w:rFonts w:cstheme="minorHAnsi"/>
+          <w:shd w:val="clear" w:color="auto" w:fill="FFFFFF"/>
+          <w:lang w:val="nl-NL"/>
+        </w:rPr>
+        <w:t xml:space="preserve"> weerstand moeten zetten tussen de source- en gate-</w:t>
+      </w:r>
+      <w:proofErr w:type="spellStart"/>
+      <w:r>
+        <w:rPr>
+          <w:rFonts w:cstheme="minorHAnsi"/>
+          <w:shd w:val="clear" w:color="auto" w:fill="FFFFFF"/>
+          <w:lang w:val="nl-NL"/>
+        </w:rPr>
+        <w:t>pins</w:t>
+      </w:r>
+      <w:proofErr w:type="spellEnd"/>
+      <w:r>
+        <w:rPr>
+          <w:rFonts w:cstheme="minorHAnsi"/>
+          <w:shd w:val="clear" w:color="auto" w:fill="FFFFFF"/>
+          <w:lang w:val="nl-NL"/>
+        </w:rPr>
+        <w:t xml:space="preserve">. Ook bleek </w:t>
+      </w:r>
+      <w:r>
+        <w:rPr>
+          <w:rFonts w:cstheme="minorHAnsi"/>
+          <w:shd w:val="clear" w:color="auto" w:fill="FFFFFF"/>
+          <w:lang w:val="nl-NL"/>
+        </w:rPr>
+        <w:t>achteraf</w:t>
+      </w:r>
+      <w:r>
+        <w:rPr>
+          <w:rFonts w:cstheme="minorHAnsi"/>
+          <w:shd w:val="clear" w:color="auto" w:fill="FFFFFF"/>
+          <w:lang w:val="nl-NL"/>
+        </w:rPr>
+        <w:t xml:space="preserve"> dat de GPIO </w:t>
+      </w:r>
+      <w:proofErr w:type="spellStart"/>
+      <w:r>
+        <w:rPr>
+          <w:rFonts w:cstheme="minorHAnsi"/>
+          <w:shd w:val="clear" w:color="auto" w:fill="FFFFFF"/>
+          <w:lang w:val="nl-NL"/>
+        </w:rPr>
+        <w:t>pins</w:t>
+      </w:r>
+      <w:proofErr w:type="spellEnd"/>
+      <w:r>
+        <w:rPr>
+          <w:rFonts w:cstheme="minorHAnsi"/>
+          <w:shd w:val="clear" w:color="auto" w:fill="FFFFFF"/>
+          <w:lang w:val="nl-NL"/>
+        </w:rPr>
+        <w:t xml:space="preserve"> van de pi net niet genoeg stroom konden leveren om de gate te openen</w:t>
+      </w:r>
+      <w:r>
+        <w:rPr>
+          <w:rFonts w:cstheme="minorHAnsi"/>
+          <w:shd w:val="clear" w:color="auto" w:fill="FFFFFF"/>
+          <w:lang w:val="nl-NL"/>
+        </w:rPr>
+        <w:t xml:space="preserve"> van het goedkope type </w:t>
+      </w:r>
+      <w:proofErr w:type="spellStart"/>
+      <w:r>
+        <w:rPr>
+          <w:rFonts w:cstheme="minorHAnsi"/>
+          <w:shd w:val="clear" w:color="auto" w:fill="FFFFFF"/>
+          <w:lang w:val="nl-NL"/>
+        </w:rPr>
+        <w:t>mosfet</w:t>
+      </w:r>
+      <w:proofErr w:type="spellEnd"/>
+      <w:r>
+        <w:rPr>
+          <w:rFonts w:cstheme="minorHAnsi"/>
+          <w:shd w:val="clear" w:color="auto" w:fill="FFFFFF"/>
+          <w:lang w:val="nl-NL"/>
+        </w:rPr>
+        <w:t xml:space="preserve"> dat ik gekocht had</w:t>
+      </w:r>
+      <w:r>
+        <w:rPr>
+          <w:rFonts w:cstheme="minorHAnsi"/>
+          <w:shd w:val="clear" w:color="auto" w:fill="FFFFFF"/>
+          <w:lang w:val="nl-NL"/>
+        </w:rPr>
+        <w:t xml:space="preserve">. Een </w:t>
+      </w:r>
+      <w:proofErr w:type="spellStart"/>
+      <w:r>
+        <w:rPr>
+          <w:rFonts w:cstheme="minorHAnsi"/>
+          <w:shd w:val="clear" w:color="auto" w:fill="FFFFFF"/>
+          <w:lang w:val="nl-NL"/>
+        </w:rPr>
+        <w:t>Arduino</w:t>
+      </w:r>
+      <w:proofErr w:type="spellEnd"/>
+      <w:r>
+        <w:rPr>
+          <w:rFonts w:cstheme="minorHAnsi"/>
+          <w:shd w:val="clear" w:color="auto" w:fill="FFFFFF"/>
+          <w:lang w:val="nl-NL"/>
+        </w:rPr>
+        <w:t xml:space="preserve"> zou dit wel kunnen, maar die zo</w:t>
+      </w:r>
+      <w:r>
+        <w:rPr>
+          <w:rFonts w:cstheme="minorHAnsi"/>
+          <w:shd w:val="clear" w:color="auto" w:fill="FFFFFF"/>
+          <w:lang w:val="nl-NL"/>
+        </w:rPr>
+        <w:t xml:space="preserve">u dan ook continu stroom moeten krijgen. </w:t>
+      </w:r>
+      <w:r>
+        <w:rPr>
+          <w:rFonts w:cstheme="minorHAnsi"/>
+          <w:shd w:val="clear" w:color="auto" w:fill="FFFFFF"/>
+          <w:lang w:val="nl-NL"/>
+        </w:rPr>
+        <w:t xml:space="preserve">Dit bij elkaar haalde het budget-voordeel van de </w:t>
+      </w:r>
+      <w:proofErr w:type="spellStart"/>
+      <w:r>
+        <w:rPr>
+          <w:rFonts w:cstheme="minorHAnsi"/>
+          <w:shd w:val="clear" w:color="auto" w:fill="FFFFFF"/>
+          <w:lang w:val="nl-NL"/>
+        </w:rPr>
+        <w:t>mosfets</w:t>
+      </w:r>
+      <w:proofErr w:type="spellEnd"/>
+      <w:r>
+        <w:rPr>
+          <w:rFonts w:cstheme="minorHAnsi"/>
+          <w:shd w:val="clear" w:color="auto" w:fill="FFFFFF"/>
+          <w:lang w:val="nl-NL"/>
+        </w:rPr>
+        <w:t xml:space="preserve"> redelijk onderuit.</w:t>
+      </w:r>
+    </w:p>
+    <w:p>
+      <w:pPr>
+        <w:spacing w:after="0"/>
+        <w:rPr>
+          <w:lang w:val="nl-NL"/>
+        </w:rPr>
+      </w:pPr>
+      <w:r>
+        <w:rPr>
+          <w:lang w:val="nl-NL"/>
+        </w:rPr>
+        <w:t>De motoren kunnen ook direct aangesloten worden</w:t>
+      </w:r>
+      <w:r>
+        <w:rPr>
+          <w:lang w:val="nl-NL"/>
+        </w:rPr>
+        <w:t xml:space="preserve"> </w:t>
+      </w:r>
+      <w:r>
+        <w:rPr>
+          <w:lang w:val="nl-NL"/>
+        </w:rPr>
+        <w:t>(Zie figuur 5)</w:t>
+      </w:r>
+      <w:r>
+        <w:rPr>
+          <w:lang w:val="nl-NL"/>
+        </w:rPr>
+        <w:t>.</w:t>
+      </w:r>
+      <w:bookmarkStart w:id="0" w:name="_GoBack"/>
+      <w:bookmarkEnd w:id="0"/>
+    </w:p>
+    <w:p>
+      <w:pPr>
+        <w:spacing w:after="0"/>
+        <w:rPr>
+          <w:lang w:val="nl-NL"/>
+        </w:rPr>
+      </w:pPr>
+      <w:r>
+        <w:rPr>
+          <w:lang w:val="nl-NL"/>
+        </w:rPr>
+        <w:t>Er is ook een USB-module beschikbaar</w:t>
+      </w:r>
+      <w:r>
+        <w:rPr>
+          <w:lang w:val="nl-NL"/>
+        </w:rPr>
+        <w:t>, zodat de robotarm direct op een pc</w:t>
+      </w:r>
+      <w:r>
+        <w:rPr>
+          <w:lang w:val="nl-NL"/>
+        </w:rPr>
+        <w:t xml:space="preserve"> (of pi)</w:t>
+      </w:r>
+      <w:r>
+        <w:rPr>
+          <w:lang w:val="nl-NL"/>
+        </w:rPr>
+        <w:t xml:space="preserve"> aangesloten kan worden.</w:t>
+      </w:r>
+    </w:p>
+    <w:p>
+      <w:pPr>
+        <w:pStyle w:val="ListParagraph"/>
+        <w:numPr>
+          <w:ilvl w:val="0"/>
+          <w:numId w:val="1"/>
+        </w:numPr>
+        <w:spacing w:after="0"/>
+        <w:rPr>
+          <w:lang w:val="nl-NL"/>
+        </w:rPr>
+      </w:pPr>
+      <w:r>
+        <w:rPr>
+          <w:lang w:val="nl-NL"/>
+        </w:rPr>
+        <w:t>Is er documentatie van de robotarm beschikbaar?</w:t>
+      </w:r>
+    </w:p>
+    <w:p>
+      <w:pPr>
+        <w:spacing w:after="0"/>
+        <w:rPr>
+          <w:rStyle w:val="Hyperlink"/>
+          <w:color w:val="auto"/>
+          <w:u w:val="none"/>
+          <w:lang w:val="nl-NL"/>
+        </w:rPr>
+      </w:pPr>
+      <w:r>
+        <w:rPr>
+          <w:lang w:val="nl-NL"/>
+        </w:rPr>
+        <w:t>H</w:t>
+      </w:r>
+      <w:r>
+        <w:rPr>
+          <w:lang w:val="nl-NL"/>
+        </w:rPr>
+        <w:t>andleiding</w:t>
+      </w:r>
+      <w:r>
+        <w:rPr>
+          <w:lang w:val="nl-NL"/>
+        </w:rPr>
+        <w:t xml:space="preserve">: </w:t>
+      </w:r>
+      <w:hyperlink r:id="rId6" w:history="1">
+        <w:r>
+          <w:rPr>
+            <w:rStyle w:val="Hyperlink"/>
+            <w:lang w:val="nl-NL"/>
+          </w:rPr>
+          <w:t>https://www.robotshop.com/media/files/pdf/owi-535_manual.pdf</w:t>
+        </w:r>
+      </w:hyperlink>
+      <w:r>
+        <w:rPr>
+          <w:lang w:val="nl-NL"/>
+        </w:rPr>
+        <w:t xml:space="preserve"> </w:t>
+      </w:r>
+    </w:p>
+    <w:p>
+      <w:pPr>
+        <w:spacing w:after="0"/>
+        <w:rPr>
+          <w:lang w:val="nl-NL"/>
+        </w:rPr>
+      </w:pPr>
+      <w:r>
+        <w:rPr>
+          <w:lang w:val="nl-NL"/>
+        </w:rPr>
+        <w:t xml:space="preserve">handleiding van de USB-module: </w:t>
+      </w:r>
+      <w:hyperlink r:id="rId7" w:history="1">
+        <w:r>
+          <w:rPr>
+            <w:rStyle w:val="Hyperlink"/>
+            <w:lang w:val="nl-NL"/>
+          </w:rPr>
+          <w:t>https://www.robotshop.com/media/files/pdf/robotic-arm-edge-usb-interface-user-manual-64-bit.pdf</w:t>
+        </w:r>
+      </w:hyperlink>
+    </w:p>
+    <w:p>
+      <w:pPr>
+        <w:pStyle w:val="ListParagraph"/>
+        <w:numPr>
+          <w:ilvl w:val="0"/>
+          <w:numId w:val="1"/>
+        </w:numPr>
+        <w:spacing w:after="0"/>
+        <w:rPr>
+          <w:lang w:val="nl-NL"/>
+        </w:rPr>
+      </w:pPr>
+      <w:r>
+        <w:rPr>
+          <w:lang w:val="nl-NL"/>
+        </w:rPr>
+        <w:t xml:space="preserve">Is er een </w:t>
+      </w:r>
+      <w:proofErr w:type="spellStart"/>
+      <w:r>
+        <w:rPr>
+          <w:lang w:val="nl-NL"/>
+        </w:rPr>
+        <w:t>pythonlibrary</w:t>
+      </w:r>
+      <w:proofErr w:type="spellEnd"/>
+      <w:r>
+        <w:rPr>
+          <w:lang w:val="nl-NL"/>
+        </w:rPr>
+        <w:t xml:space="preserve"> beschikbaar voor het besturen van de robotarm?</w:t>
+      </w:r>
+    </w:p>
+    <w:p>
+      <w:pPr>
+        <w:spacing w:after="0"/>
+        <w:rPr>
+          <w:lang w:val="nl-NL"/>
+        </w:rPr>
+      </w:pPr>
+      <w:hyperlink r:id="rId8" w:history="1">
+        <w:r>
+          <w:rPr>
+            <w:rStyle w:val="Hyperlink"/>
+            <w:lang w:val="nl-NL"/>
+          </w:rPr>
+          <w:t>https://github.com/flaviomauro/owi535-robotic-arm-with-python</w:t>
+        </w:r>
+      </w:hyperlink>
+      <w:r>
+        <w:rPr>
+          <w:lang w:val="nl-NL"/>
+        </w:rPr>
+        <w:t xml:space="preserve"> </w:t>
+      </w:r>
+      <w:r>
+        <w:rPr>
+          <w:lang w:val="nl-NL"/>
+        </w:rPr>
+        <w:t>gebruikt de USB-module</w:t>
+      </w:r>
+    </w:p>
+    <w:p>
+      <w:pPr>
+        <w:spacing w:after="0"/>
+        <w:rPr>
+          <w:lang w:val="nl-NL"/>
+        </w:rPr>
+      </w:pPr>
+      <w:hyperlink r:id="rId9" w:history="1">
+        <w:r>
+          <w:rPr>
+            <w:rStyle w:val="Hyperlink"/>
+            <w:lang w:val="nl-NL"/>
+          </w:rPr>
+          <w:t>https://github.com/nvbn/roboarm</w:t>
+        </w:r>
+      </w:hyperlink>
+      <w:r>
+        <w:rPr>
+          <w:lang w:val="nl-NL"/>
+        </w:rPr>
+        <w:t xml:space="preserve"> wordt</w:t>
+      </w:r>
+      <w:r>
+        <w:rPr>
+          <w:lang w:val="nl-NL"/>
+        </w:rPr>
+        <w:t xml:space="preserve"> niet vernoemd, maar gebruikt ook de USB-module</w:t>
+      </w:r>
+    </w:p>
+    <w:p>
+      <w:pPr>
+        <w:spacing w:after="0"/>
+        <w:rPr>
+          <w:lang w:val="nl-NL"/>
+        </w:rPr>
+      </w:pPr>
+      <w:r>
+        <w:rPr>
+          <w:lang w:val="nl-NL"/>
+        </w:rPr>
+        <w:t xml:space="preserve">In combinatie met de </w:t>
+      </w:r>
+      <w:proofErr w:type="spellStart"/>
+      <w:r>
+        <w:rPr>
+          <w:lang w:val="nl-NL"/>
+        </w:rPr>
+        <w:t>pygame</w:t>
+      </w:r>
+      <w:proofErr w:type="spellEnd"/>
+      <w:r>
+        <w:rPr>
+          <w:lang w:val="nl-NL"/>
+        </w:rPr>
+        <w:t xml:space="preserve"> (</w:t>
+      </w:r>
+      <w:proofErr w:type="spellStart"/>
+      <w:r>
+        <w:rPr>
+          <w:lang w:val="nl-NL"/>
+        </w:rPr>
+        <w:t>pgzero</w:t>
+      </w:r>
+      <w:proofErr w:type="spellEnd"/>
+      <w:r>
+        <w:rPr>
+          <w:lang w:val="nl-NL"/>
+        </w:rPr>
+        <w:t xml:space="preserve">) </w:t>
+      </w:r>
+      <w:proofErr w:type="spellStart"/>
+      <w:r>
+        <w:rPr>
+          <w:lang w:val="nl-NL"/>
+        </w:rPr>
+        <w:t>library</w:t>
+      </w:r>
+      <w:proofErr w:type="spellEnd"/>
+      <w:r>
+        <w:rPr>
+          <w:lang w:val="nl-NL"/>
+        </w:rPr>
+        <w:t xml:space="preserve"> is de robotarm makkelijk aan te sturen via het toetsenbord.</w:t>
+      </w:r>
+      <w:r>
+        <w:rPr>
+          <w:lang w:val="nl-NL"/>
+        </w:rPr>
+        <w:t xml:space="preserve"> Van deze twee heb ik gekozen de </w:t>
+      </w:r>
+      <w:proofErr w:type="spellStart"/>
+      <w:r>
+        <w:rPr>
+          <w:lang w:val="nl-NL"/>
+        </w:rPr>
+        <w:t>roboarm</w:t>
+      </w:r>
+      <w:proofErr w:type="spellEnd"/>
+      <w:r>
+        <w:rPr>
+          <w:lang w:val="nl-NL"/>
+        </w:rPr>
+        <w:t xml:space="preserve"> </w:t>
+      </w:r>
+      <w:proofErr w:type="spellStart"/>
+      <w:r>
+        <w:rPr>
+          <w:lang w:val="nl-NL"/>
+        </w:rPr>
+        <w:t>library</w:t>
+      </w:r>
+      <w:proofErr w:type="spellEnd"/>
+      <w:r>
+        <w:rPr>
+          <w:lang w:val="nl-NL"/>
+        </w:rPr>
+        <w:t xml:space="preserve"> te gebruiken, omdat daar meer support voor was.</w:t>
+      </w:r>
+    </w:p>
+    <w:p>
+      <w:pPr>
+        <w:pStyle w:val="ListParagraph"/>
+        <w:numPr>
+          <w:ilvl w:val="0"/>
+          <w:numId w:val="1"/>
+        </w:numPr>
+        <w:spacing w:after="0"/>
+        <w:rPr>
+          <w:lang w:val="nl-NL"/>
+        </w:rPr>
+      </w:pPr>
+      <w:r>
+        <w:rPr>
+          <w:lang w:val="nl-NL"/>
+        </w:rPr>
+        <w:t xml:space="preserve">Zo niet, is er dan een </w:t>
+      </w:r>
+      <w:proofErr w:type="spellStart"/>
+      <w:r>
+        <w:rPr>
+          <w:lang w:val="nl-NL"/>
+        </w:rPr>
+        <w:t>library</w:t>
+      </w:r>
+      <w:proofErr w:type="spellEnd"/>
+      <w:r>
+        <w:rPr>
+          <w:lang w:val="nl-NL"/>
+        </w:rPr>
+        <w:t xml:space="preserve"> beschikbaar in een andere taal die </w:t>
+      </w:r>
+      <w:proofErr w:type="spellStart"/>
+      <w:r>
+        <w:rPr>
+          <w:lang w:val="nl-NL"/>
+        </w:rPr>
+        <w:t>geport</w:t>
+      </w:r>
+      <w:proofErr w:type="spellEnd"/>
+      <w:r>
+        <w:rPr>
+          <w:lang w:val="nl-NL"/>
+        </w:rPr>
+        <w:t xml:space="preserve"> kan worden naar python?</w:t>
+      </w:r>
+    </w:p>
+    <w:p>
+      <w:pPr>
+        <w:spacing w:after="0"/>
+        <w:rPr>
+          <w:lang w:val="nl-NL"/>
+        </w:rPr>
+      </w:pPr>
+      <w:r>
+        <w:rPr>
+          <w:lang w:val="nl-NL"/>
+        </w:rPr>
+        <w:t xml:space="preserve">Geen echte </w:t>
+      </w:r>
+      <w:proofErr w:type="spellStart"/>
+      <w:r>
+        <w:rPr>
+          <w:lang w:val="nl-NL"/>
+        </w:rPr>
+        <w:t>library</w:t>
+      </w:r>
+      <w:proofErr w:type="spellEnd"/>
+      <w:r>
+        <w:rPr>
+          <w:lang w:val="nl-NL"/>
+        </w:rPr>
+        <w:t xml:space="preserve">, er is wel een </w:t>
+      </w:r>
+      <w:proofErr w:type="spellStart"/>
+      <w:r>
+        <w:rPr>
+          <w:lang w:val="nl-NL"/>
+        </w:rPr>
+        <w:t>instructable</w:t>
+      </w:r>
+      <w:proofErr w:type="spellEnd"/>
+      <w:r>
+        <w:rPr>
+          <w:lang w:val="nl-NL"/>
+        </w:rPr>
+        <w:t xml:space="preserve"> om de robotarm (met </w:t>
+      </w:r>
+      <w:proofErr w:type="spellStart"/>
+      <w:r>
+        <w:rPr>
+          <w:lang w:val="nl-NL"/>
+        </w:rPr>
+        <w:t>h-bruggen</w:t>
+      </w:r>
+      <w:proofErr w:type="spellEnd"/>
+      <w:r>
+        <w:rPr>
+          <w:lang w:val="nl-NL"/>
+        </w:rPr>
+        <w:t xml:space="preserve">) aan te sluiten op een </w:t>
+      </w:r>
+      <w:proofErr w:type="spellStart"/>
+      <w:r>
+        <w:rPr>
+          <w:lang w:val="nl-NL"/>
+        </w:rPr>
+        <w:t>Arduino</w:t>
+      </w:r>
+      <w:proofErr w:type="spellEnd"/>
+      <w:r>
+        <w:rPr>
+          <w:lang w:val="nl-NL"/>
+        </w:rPr>
+        <w:t>. (</w:t>
+      </w:r>
+      <w:hyperlink r:id="rId10" w:history="1">
+        <w:r>
+          <w:rPr>
+            <w:rStyle w:val="Hyperlink"/>
+            <w:lang w:val="nl-NL"/>
+          </w:rPr>
+          <w:t>https://www.instructables.com/id/S</w:t>
+        </w:r>
+        <w:r>
+          <w:rPr>
+            <w:rStyle w:val="Hyperlink"/>
+            <w:lang w:val="nl-NL"/>
+          </w:rPr>
+          <w:t>i</w:t>
+        </w:r>
+        <w:r>
+          <w:rPr>
+            <w:rStyle w:val="Hyperlink"/>
+            <w:lang w:val="nl-NL"/>
+          </w:rPr>
+          <w:t>mple-Arduino-Robot-Arm/</w:t>
+        </w:r>
+      </w:hyperlink>
+      <w:r>
+        <w:rPr>
+          <w:rStyle w:val="Hyperlink"/>
+          <w:lang w:val="nl-NL"/>
+        </w:rPr>
+        <w:t>)</w:t>
+      </w:r>
+      <w:r>
+        <w:rPr>
+          <w:lang w:val="nl-NL"/>
+        </w:rPr>
+        <w:t xml:space="preserve"> </w:t>
+      </w:r>
+    </w:p>
+    <w:p>
+      <w:pPr>
+        <w:spacing w:after="0"/>
+        <w:rPr>
+          <w:lang w:val="nl-NL"/>
+        </w:rPr>
+      </w:pPr>
+      <w:r>
+        <w:rPr>
+          <w:lang w:val="nl-NL"/>
+        </w:rPr>
+        <w:t xml:space="preserve">Dit betekent dat ik voor de pi zelf een </w:t>
+      </w:r>
+      <w:proofErr w:type="spellStart"/>
+      <w:r>
+        <w:rPr>
+          <w:lang w:val="nl-NL"/>
+        </w:rPr>
+        <w:t>library</w:t>
+      </w:r>
+      <w:proofErr w:type="spellEnd"/>
+      <w:r>
+        <w:rPr>
+          <w:lang w:val="nl-NL"/>
+        </w:rPr>
+        <w:t xml:space="preserve"> heb moeten schrijven om de arm via de GPIO </w:t>
+      </w:r>
+      <w:proofErr w:type="spellStart"/>
+      <w:r>
+        <w:rPr>
+          <w:lang w:val="nl-NL"/>
+        </w:rPr>
+        <w:t>pins</w:t>
+      </w:r>
+      <w:proofErr w:type="spellEnd"/>
+      <w:r>
+        <w:rPr>
+          <w:lang w:val="nl-NL"/>
+        </w:rPr>
+        <w:t xml:space="preserve"> aan te sturen.</w:t>
+      </w:r>
+    </w:p>
+    <w:p>
+      <w:pPr>
+        <w:pStyle w:val="ListParagraph"/>
+        <w:numPr>
+          <w:ilvl w:val="0"/>
+          <w:numId w:val="1"/>
+        </w:numPr>
+        <w:spacing w:after="0"/>
+        <w:rPr>
+          <w:lang w:val="nl-NL"/>
+        </w:rPr>
+      </w:pPr>
+      <w:r>
+        <w:rPr>
+          <w:lang w:val="nl-NL"/>
+        </w:rPr>
+        <w:t>Hoeveel volt/</w:t>
+      </w:r>
+      <w:proofErr w:type="spellStart"/>
+      <w:r>
+        <w:rPr>
+          <w:lang w:val="nl-NL"/>
+        </w:rPr>
+        <w:t>ampere</w:t>
+      </w:r>
+      <w:proofErr w:type="spellEnd"/>
+      <w:r>
+        <w:rPr>
+          <w:lang w:val="nl-NL"/>
+        </w:rPr>
+        <w:t xml:space="preserve"> vraagt de robotarm? Kan deze zonder moeite op de </w:t>
+      </w:r>
+      <w:proofErr w:type="spellStart"/>
+      <w:r>
+        <w:rPr>
+          <w:lang w:val="nl-NL"/>
+        </w:rPr>
+        <w:t>pins</w:t>
+      </w:r>
+      <w:proofErr w:type="spellEnd"/>
+      <w:r>
+        <w:rPr>
+          <w:lang w:val="nl-NL"/>
+        </w:rPr>
+        <w:t xml:space="preserve"> van de pi aangesloten worden?</w:t>
+      </w:r>
+    </w:p>
+    <w:p>
+      <w:pPr>
+        <w:spacing w:after="0"/>
+        <w:rPr>
+          <w:lang w:val="nl-NL"/>
+        </w:rPr>
+      </w:pPr>
+      <w:r>
+        <w:rPr>
+          <w:lang w:val="nl-NL"/>
+        </w:rPr>
+        <w:t xml:space="preserve">Zie figuur 2. </w:t>
+      </w:r>
+      <w:r>
+        <w:rPr>
+          <w:lang w:val="nl-NL"/>
+        </w:rPr>
+        <w:t>De GPIO-</w:t>
+      </w:r>
+      <w:proofErr w:type="spellStart"/>
+      <w:r>
+        <w:rPr>
+          <w:lang w:val="nl-NL"/>
+        </w:rPr>
+        <w:t>pins</w:t>
+      </w:r>
+      <w:proofErr w:type="spellEnd"/>
+      <w:r>
+        <w:rPr>
+          <w:lang w:val="nl-NL"/>
+        </w:rPr>
+        <w:t xml:space="preserve"> van de pi kunnen maximaal 16mA aan. Bij een </w:t>
+      </w:r>
+      <w:proofErr w:type="spellStart"/>
+      <w:r>
+        <w:rPr>
+          <w:lang w:val="nl-NL"/>
+        </w:rPr>
+        <w:t>Arduino</w:t>
+      </w:r>
+      <w:proofErr w:type="spellEnd"/>
+      <w:r>
+        <w:rPr>
+          <w:lang w:val="nl-NL"/>
+        </w:rPr>
+        <w:t xml:space="preserve"> is dit iets meer, 40mA. Beide zijn dus niet genoeg om de motoren direct aan te sluiten. Dit betekent dat er dus</w:t>
+      </w:r>
+      <w:r>
+        <w:rPr>
+          <w:lang w:val="nl-NL"/>
+        </w:rPr>
+        <w:t xml:space="preserve"> een </w:t>
+      </w:r>
+      <w:proofErr w:type="spellStart"/>
+      <w:r>
+        <w:rPr>
+          <w:lang w:val="nl-NL"/>
+        </w:rPr>
+        <w:t>h-brug</w:t>
+      </w:r>
+      <w:proofErr w:type="spellEnd"/>
+      <w:r>
+        <w:rPr>
+          <w:lang w:val="nl-NL"/>
+        </w:rPr>
+        <w:t xml:space="preserve"> (of </w:t>
+      </w:r>
+      <w:r>
+        <w:rPr>
+          <w:lang w:val="nl-NL"/>
+        </w:rPr>
+        <w:t xml:space="preserve">een zelfgebouwde </w:t>
+      </w:r>
+      <w:proofErr w:type="spellStart"/>
+      <w:r>
+        <w:rPr>
+          <w:lang w:val="nl-NL"/>
+        </w:rPr>
+        <w:t>h-brug</w:t>
+      </w:r>
+      <w:proofErr w:type="spellEnd"/>
+      <w:r>
+        <w:rPr>
+          <w:lang w:val="nl-NL"/>
+        </w:rPr>
+        <w:t xml:space="preserve"> met </w:t>
+      </w:r>
+      <w:proofErr w:type="spellStart"/>
+      <w:r>
+        <w:rPr>
+          <w:lang w:val="nl-NL"/>
+        </w:rPr>
+        <w:t>mosfets</w:t>
+      </w:r>
+      <w:proofErr w:type="spellEnd"/>
+      <w:r>
+        <w:rPr>
+          <w:lang w:val="nl-NL"/>
+        </w:rPr>
+        <w:t>)</w:t>
+      </w:r>
+      <w:r>
+        <w:rPr>
+          <w:lang w:val="nl-NL"/>
+        </w:rPr>
+        <w:t xml:space="preserve"> nodig</w:t>
+      </w:r>
+      <w:r>
+        <w:rPr>
+          <w:lang w:val="nl-NL"/>
+        </w:rPr>
+        <w:t xml:space="preserve"> is</w:t>
+      </w:r>
+      <w:r>
+        <w:rPr>
+          <w:lang w:val="nl-NL"/>
+        </w:rPr>
+        <w:t xml:space="preserve"> om een motor op de </w:t>
+      </w:r>
+      <w:proofErr w:type="spellStart"/>
+      <w:r>
+        <w:rPr>
+          <w:lang w:val="nl-NL"/>
+        </w:rPr>
+        <w:t>pins</w:t>
+      </w:r>
+      <w:proofErr w:type="spellEnd"/>
+      <w:r>
+        <w:rPr>
+          <w:lang w:val="nl-NL"/>
+        </w:rPr>
+        <w:t xml:space="preserve"> van de pi aan te sluiten.</w:t>
+      </w:r>
+      <w:r>
+        <w:rPr>
+          <w:lang w:val="nl-NL"/>
+        </w:rPr>
+        <w:t xml:space="preserve"> </w:t>
+      </w:r>
+    </w:p>
+    <w:p>
+      <w:pPr>
+        <w:pStyle w:val="ListParagraph"/>
+        <w:numPr>
+          <w:ilvl w:val="0"/>
+          <w:numId w:val="1"/>
+        </w:numPr>
+        <w:spacing w:after="0"/>
+        <w:rPr>
+          <w:lang w:val="nl-NL"/>
+        </w:rPr>
+      </w:pPr>
+      <w:r>
+        <w:rPr>
+          <w:lang w:val="nl-NL"/>
+        </w:rPr>
+        <w:t xml:space="preserve">Zijn er drivers beschikbaar voor </w:t>
+      </w:r>
+      <w:proofErr w:type="spellStart"/>
+      <w:r>
+        <w:rPr>
+          <w:lang w:val="nl-NL"/>
+        </w:rPr>
+        <w:t>windows</w:t>
+      </w:r>
+      <w:proofErr w:type="spellEnd"/>
+      <w:r>
+        <w:rPr>
+          <w:lang w:val="nl-NL"/>
+        </w:rPr>
+        <w:t>, zodat de robotarm zonder pi bestuurd kan worden via usb?</w:t>
+      </w:r>
+    </w:p>
+    <w:p>
+      <w:pPr>
+        <w:spacing w:after="0"/>
+        <w:rPr>
+          <w:lang w:val="nl-NL"/>
+        </w:rPr>
+      </w:pPr>
+      <w:r>
+        <w:rPr>
+          <w:lang w:val="nl-NL"/>
+        </w:rPr>
+        <w:t xml:space="preserve">Er zijn drivers beschikbaar, maar ze werken niet op </w:t>
+      </w:r>
+      <w:proofErr w:type="spellStart"/>
+      <w:r>
+        <w:rPr>
+          <w:lang w:val="nl-NL"/>
+        </w:rPr>
+        <w:t>windows</w:t>
+      </w:r>
+      <w:proofErr w:type="spellEnd"/>
+      <w:r>
+        <w:rPr>
+          <w:lang w:val="nl-NL"/>
+        </w:rPr>
+        <w:t xml:space="preserve"> 10:</w:t>
+      </w:r>
+      <w:r>
+        <w:rPr>
+          <w:lang w:val="nl-NL"/>
+        </w:rPr>
+        <w:t xml:space="preserve"> </w:t>
+      </w:r>
+      <w:hyperlink r:id="rId11" w:history="1">
+        <w:r>
+          <w:rPr>
+            <w:rStyle w:val="Hyperlink"/>
+            <w:lang w:val="nl-NL"/>
+          </w:rPr>
+          <w:t>https://store-d6351.mybigcommerce.com/content/64bit/Robotic%20Arm%20Edge%2064-bit%20Support.rar</w:t>
+        </w:r>
+      </w:hyperlink>
+      <w:r>
+        <w:rPr>
+          <w:lang w:val="nl-NL"/>
+        </w:rPr>
+        <w:t xml:space="preserve"> </w:t>
+      </w:r>
+    </w:p>
+    <w:p>
+      <w:pPr>
+        <w:spacing w:after="0"/>
+        <w:rPr>
+          <w:rFonts w:cstheme="minorHAnsi"/>
+          <w:color w:val="525155"/>
+          <w:shd w:val="clear" w:color="auto" w:fill="FEFEFE"/>
+          <w:lang w:val="nl-NL"/>
+        </w:rPr>
+      </w:pPr>
+      <w:r>
+        <w:rPr>
+          <w:lang w:val="nl-NL"/>
+        </w:rPr>
+        <w:t xml:space="preserve">Volgens de website kwam dit doordat de drivers </w:t>
+      </w:r>
+      <w:proofErr w:type="spellStart"/>
+      <w:r>
+        <w:rPr>
+          <w:lang w:val="nl-NL"/>
+        </w:rPr>
+        <w:t>unsigned</w:t>
+      </w:r>
+      <w:proofErr w:type="spellEnd"/>
+      <w:r>
+        <w:rPr>
+          <w:lang w:val="nl-NL"/>
+        </w:rPr>
+        <w:t xml:space="preserve"> waren en dus niet geaccepteerd werden door </w:t>
+      </w:r>
+      <w:proofErr w:type="spellStart"/>
+      <w:r>
+        <w:rPr>
+          <w:lang w:val="nl-NL"/>
+        </w:rPr>
+        <w:t>windows</w:t>
+      </w:r>
+      <w:proofErr w:type="spellEnd"/>
+      <w:r>
+        <w:rPr>
+          <w:lang w:val="nl-NL"/>
+        </w:rPr>
+        <w:t xml:space="preserve"> 10. Er werd gelinkt naar een artikel dat uitlegde hoe de verplichte verificatie van </w:t>
+      </w:r>
+      <w:r>
+        <w:rPr>
+          <w:lang w:val="nl-NL"/>
+        </w:rPr>
+        <w:lastRenderedPageBreak/>
+        <w:t>drivers uitgeschakeld kon worden</w:t>
+      </w:r>
+      <w:r>
+        <w:rPr>
+          <w:rFonts w:cstheme="minorHAnsi"/>
+          <w:lang w:val="nl-NL"/>
+        </w:rPr>
+        <w:t xml:space="preserve">: </w:t>
+      </w:r>
+      <w:hyperlink r:id="rId12" w:history="1">
+        <w:r>
+          <w:rPr>
+            <w:rStyle w:val="Hyperlink"/>
+            <w:rFonts w:cstheme="minorHAnsi"/>
+            <w:shd w:val="clear" w:color="auto" w:fill="FEFEFE"/>
+            <w:lang w:val="nl-NL"/>
+          </w:rPr>
+          <w:t>http://www.howtogeek.com/167723/how-to-disable-driver-signature-verification-on-64-bit-windows-8.1-so-that-you-can-install-unsigned-drivers/</w:t>
+        </w:r>
+      </w:hyperlink>
+    </w:p>
+    <w:p>
+      <w:pPr>
+        <w:spacing w:after="0"/>
+        <w:rPr>
+          <w:rFonts w:cstheme="minorHAnsi"/>
+          <w:lang w:val="nl-NL"/>
+        </w:rPr>
+      </w:pPr>
+      <w:r>
+        <w:rPr>
+          <w:rFonts w:cstheme="minorHAnsi"/>
+          <w:shd w:val="clear" w:color="auto" w:fill="FEFEFE"/>
+          <w:lang w:val="nl-NL"/>
+        </w:rPr>
+        <w:t>Helaas hielp dit niet, de drivers wilden nog steeds niet werken.</w:t>
+      </w:r>
+      <w:r>
+        <w:rPr>
+          <w:rFonts w:cstheme="minorHAnsi"/>
+          <w:shd w:val="clear" w:color="auto" w:fill="FEFEFE"/>
+          <w:lang w:val="nl-NL"/>
+        </w:rPr>
+        <w:t xml:space="preserve"> Een andere website (</w:t>
+      </w:r>
+      <w:hyperlink r:id="rId13" w:history="1">
+        <w:r>
+          <w:rPr>
+            <w:rStyle w:val="Hyperlink"/>
+            <w:rFonts w:cstheme="minorHAnsi"/>
+            <w:shd w:val="clear" w:color="auto" w:fill="FEFEFE"/>
+            <w:lang w:val="nl-NL"/>
+          </w:rPr>
+          <w:t>https://forums.ni.com/t5/3D-Vision/LabVIEW-Driver-for-OWI-535-Robotic-Arm/gpm-p/3536896?profile.language=en</w:t>
+        </w:r>
+      </w:hyperlink>
+      <w:r>
+        <w:rPr>
+          <w:rFonts w:cstheme="minorHAnsi"/>
+          <w:shd w:val="clear" w:color="auto" w:fill="FEFEFE"/>
+          <w:lang w:val="nl-NL"/>
+        </w:rPr>
+        <w:t xml:space="preserve">) raadde aan om de standaard USB-drivers van </w:t>
+      </w:r>
+      <w:proofErr w:type="spellStart"/>
+      <w:r>
+        <w:rPr>
+          <w:rFonts w:cstheme="minorHAnsi"/>
+          <w:shd w:val="clear" w:color="auto" w:fill="FEFEFE"/>
+          <w:lang w:val="nl-NL"/>
+        </w:rPr>
+        <w:t>windows</w:t>
+      </w:r>
+      <w:proofErr w:type="spellEnd"/>
+      <w:r>
+        <w:rPr>
+          <w:rFonts w:cstheme="minorHAnsi"/>
+          <w:shd w:val="clear" w:color="auto" w:fill="FEFEFE"/>
+          <w:lang w:val="nl-NL"/>
+        </w:rPr>
+        <w:t xml:space="preserve"> te gebruiken in combinatie met de </w:t>
+      </w:r>
+      <w:proofErr w:type="spellStart"/>
+      <w:r>
+        <w:rPr>
+          <w:rFonts w:cstheme="minorHAnsi"/>
+          <w:shd w:val="clear" w:color="auto" w:fill="FEFEFE"/>
+          <w:lang w:val="nl-NL"/>
+        </w:rPr>
+        <w:t>libusb</w:t>
+      </w:r>
+      <w:proofErr w:type="spellEnd"/>
+      <w:r>
+        <w:rPr>
+          <w:rFonts w:cstheme="minorHAnsi"/>
+          <w:shd w:val="clear" w:color="auto" w:fill="FEFEFE"/>
+          <w:lang w:val="nl-NL"/>
+        </w:rPr>
+        <w:t xml:space="preserve"> </w:t>
+      </w:r>
+      <w:proofErr w:type="spellStart"/>
+      <w:r>
+        <w:rPr>
+          <w:rFonts w:cstheme="minorHAnsi"/>
+          <w:shd w:val="clear" w:color="auto" w:fill="FEFEFE"/>
+          <w:lang w:val="nl-NL"/>
+        </w:rPr>
+        <w:t>library</w:t>
+      </w:r>
+      <w:proofErr w:type="spellEnd"/>
+      <w:r>
+        <w:rPr>
+          <w:rFonts w:cstheme="minorHAnsi"/>
+          <w:shd w:val="clear" w:color="auto" w:fill="FEFEFE"/>
+          <w:lang w:val="nl-NL"/>
+        </w:rPr>
+        <w:t xml:space="preserve"> (</w:t>
+      </w:r>
+      <w:hyperlink r:id="rId14" w:history="1">
+        <w:r>
+          <w:rPr>
+            <w:rStyle w:val="Hyperlink"/>
+            <w:rFonts w:cstheme="minorHAnsi"/>
+            <w:shd w:val="clear" w:color="auto" w:fill="FEFEFE"/>
+            <w:lang w:val="nl-NL"/>
+          </w:rPr>
+          <w:t>https://libusb.info/</w:t>
+        </w:r>
+      </w:hyperlink>
+      <w:r>
+        <w:rPr>
+          <w:rFonts w:cstheme="minorHAnsi"/>
+          <w:shd w:val="clear" w:color="auto" w:fill="FEFEFE"/>
+          <w:lang w:val="nl-NL"/>
+        </w:rPr>
+        <w:t>)</w:t>
+      </w:r>
+      <w:r>
+        <w:rPr>
+          <w:rFonts w:cstheme="minorHAnsi"/>
+          <w:shd w:val="clear" w:color="auto" w:fill="FEFEFE"/>
+          <w:lang w:val="nl-NL"/>
+        </w:rPr>
+        <w:t>. Deze drivers installeerden wel, maar het lukte alsnog niet om de robot er mee aan te sturen</w:t>
+      </w:r>
+      <w:r>
+        <w:rPr>
+          <w:rFonts w:cstheme="minorHAnsi"/>
+          <w:shd w:val="clear" w:color="auto" w:fill="FEFEFE"/>
+          <w:lang w:val="nl-NL"/>
+        </w:rPr>
+        <w:t>( de meegeleverde software beweerde dat de robotarm niet was aangesloten)</w:t>
+      </w:r>
+      <w:r>
+        <w:rPr>
+          <w:rFonts w:cstheme="minorHAnsi"/>
+          <w:shd w:val="clear" w:color="auto" w:fill="FEFEFE"/>
+          <w:lang w:val="nl-NL"/>
+        </w:rPr>
+        <w:t>.</w:t>
+      </w:r>
+    </w:p>
+    <w:p>
+      <w:pPr>
+        <w:rPr>
+          <w:rFonts w:cstheme="minorHAnsi"/>
+          <w:lang w:val="nl-NL"/>
+        </w:rPr>
+      </w:pPr>
+      <w:r>
+        <w:rPr>
+          <w:rFonts w:cstheme="minorHAnsi"/>
+          <w:lang w:val="nl-NL"/>
+        </w:rPr>
+        <w:br w:type="page"/>
+      </w:r>
+    </w:p>
+    <w:p>
+      <w:pPr>
+        <w:rPr>
+          <w:rFonts w:cstheme="minorHAnsi"/>
+          <w:lang w:val="nl-NL"/>
+        </w:rPr>
+      </w:pPr>
+      <w:r>
+        <w:rPr>
+          <w:rFonts w:cstheme="minorHAnsi"/>
+          <w:lang w:val="nl-NL"/>
+        </w:rPr>
+        <w:lastRenderedPageBreak/>
+        <w:t>Bijlagen</w:t>
+      </w:r>
+    </w:p>
+    <w:p>
+      <w:pPr>
         <w:keepNext/>
         <w:spacing w:after="0"/>
       </w:pPr>
@@ -163,7 +1509,7 @@
           <w:noProof/>
         </w:rPr>
         <w:drawing>
-          <wp:inline distT="0" distB="0" distL="0" distR="0">
+          <wp:inline distT="0" distB="0" distL="0" distR="0" wp14:anchorId="625A9507" wp14:editId="48141D30">
             <wp:extent cx="5343525" cy="2771775"/>
             <wp:effectExtent l="0" t="0" r="9525" b="9525"/>
             <wp:docPr id="1" name="Picture 1"/>
@@ -180,7 +1526,7 @@
                     </pic:cNvPicPr>
                   </pic:nvPicPr>
                   <pic:blipFill>
-                    <a:blip r:embed="rId5">
+                    <a:blip r:embed="rId15">
                       <a:extLst>
                         <a:ext uri="{28A0092B-C50C-407E-A947-70E740481C1C}">
                           <a14:useLocalDpi xmlns:a14="http://schemas.microsoft.com/office/drawing/2010/main" val="0"/>
@@ -253,7 +1599,7 @@
         </w:rPr>
         <w:t xml:space="preserve">, van </w:t>
       </w:r>
-      <w:hyperlink r:id="rId6" w:history="1">
+      <w:hyperlink r:id="rId16" w:history="1">
         <w:r>
           <w:rPr>
             <w:rStyle w:val="Hyperlink"/>
@@ -268,522 +1614,12 @@
         </w:rPr>
         <w:t xml:space="preserve"> </w:t>
       </w:r>
-    </w:p>
-    <w:p>
-      <w:pPr>
-        <w:spacing w:after="0"/>
-        <w:rPr>
-          <w:lang w:val="nl-NL"/>
-        </w:rPr>
-      </w:pPr>
-      <w:r>
-        <w:rPr>
-          <w:lang w:val="nl-NL"/>
-        </w:rPr>
-        <w:t xml:space="preserve">Hier zijn </w:t>
-      </w:r>
-      <w:r>
-        <w:rPr>
-          <w:lang w:val="nl-NL"/>
-        </w:rPr>
-        <w:t>M</w:t>
-      </w:r>
-      <w:r>
-        <w:rPr>
-          <w:lang w:val="nl-NL"/>
-        </w:rPr>
-        <w:t>1 t/m</w:t>
-      </w:r>
-      <w:r>
-        <w:rPr>
-          <w:lang w:val="nl-NL"/>
-        </w:rPr>
-        <w:t xml:space="preserve"> M5 de verschillende gewrichten van de robot die aangestuurd worden</w:t>
-      </w:r>
-      <w:r>
-        <w:rPr>
-          <w:lang w:val="nl-NL"/>
-        </w:rPr>
-        <w:t xml:space="preserve">. </w:t>
-      </w:r>
-      <w:r>
-        <w:rPr>
-          <w:lang w:val="nl-NL"/>
-        </w:rPr>
-        <w:t xml:space="preserve">Deze </w:t>
-      </w:r>
-      <w:proofErr w:type="spellStart"/>
-      <w:r>
-        <w:rPr>
-          <w:lang w:val="nl-NL"/>
-        </w:rPr>
-        <w:t>pins</w:t>
-      </w:r>
-      <w:proofErr w:type="spellEnd"/>
-      <w:r>
-        <w:rPr>
-          <w:lang w:val="nl-NL"/>
-        </w:rPr>
-        <w:t xml:space="preserve"> </w:t>
-      </w:r>
-      <w:r>
-        <w:rPr>
-          <w:lang w:val="nl-NL"/>
-        </w:rPr>
-        <w:t>moeten</w:t>
-      </w:r>
-      <w:r>
-        <w:rPr>
-          <w:lang w:val="nl-NL"/>
-        </w:rPr>
-        <w:t xml:space="preserve"> via H-bruggen</w:t>
-      </w:r>
-      <w:r>
-        <w:rPr>
-          <w:lang w:val="nl-NL"/>
-        </w:rPr>
-        <w:t xml:space="preserve"> </w:t>
-      </w:r>
-      <w:r>
-        <w:rPr>
-          <w:lang w:val="nl-NL"/>
-        </w:rPr>
-        <w:t>op de pi aangesloten worden</w:t>
-      </w:r>
-      <w:r>
-        <w:rPr>
-          <w:lang w:val="nl-NL"/>
-        </w:rPr>
-        <w:t xml:space="preserve"> (Zie figuur 5)</w:t>
-      </w:r>
-      <w:r>
-        <w:rPr>
-          <w:lang w:val="nl-NL"/>
-        </w:rPr>
-        <w:t>.</w:t>
-      </w:r>
-      <w:r>
-        <w:rPr>
-          <w:lang w:val="nl-NL"/>
-        </w:rPr>
-        <w:t xml:space="preserve"> Oorspronkelijk was het plan om hier losse </w:t>
-      </w:r>
-      <w:proofErr w:type="spellStart"/>
-      <w:r>
-        <w:rPr>
-          <w:lang w:val="nl-NL"/>
-        </w:rPr>
-        <w:t>mosfets</w:t>
-      </w:r>
-      <w:proofErr w:type="spellEnd"/>
-      <w:r>
-        <w:rPr>
-          <w:lang w:val="nl-NL"/>
-        </w:rPr>
-        <w:t xml:space="preserve"> voor te gebruiken (zie figuur 3), maar bij nader inzien werkte dit niet.</w:t>
-      </w:r>
-    </w:p>
-    <w:p>
-      <w:pPr>
-        <w:spacing w:after="0"/>
-        <w:rPr>
-          <w:lang w:val="nl-NL"/>
-        </w:rPr>
-      </w:pPr>
-      <w:r>
-        <w:rPr>
-          <w:lang w:val="nl-NL"/>
-        </w:rPr>
-        <w:t>De motoren kunnen ook direct aangesloten worden.</w:t>
-      </w:r>
-      <w:bookmarkStart w:id="0" w:name="_GoBack"/>
-      <w:bookmarkEnd w:id="0"/>
-    </w:p>
-    <w:p>
-      <w:pPr>
-        <w:spacing w:after="0"/>
-        <w:rPr>
-          <w:lang w:val="nl-NL"/>
-        </w:rPr>
-      </w:pPr>
-      <w:r>
-        <w:rPr>
-          <w:lang w:val="nl-NL"/>
-        </w:rPr>
-        <w:t>Er is ook een USB-module beschikbaar</w:t>
-      </w:r>
-      <w:r>
-        <w:rPr>
-          <w:lang w:val="nl-NL"/>
-        </w:rPr>
-        <w:t>, zodat de robotarm direct op een pc</w:t>
-      </w:r>
-      <w:r>
-        <w:rPr>
-          <w:lang w:val="nl-NL"/>
-        </w:rPr>
-        <w:t xml:space="preserve"> (of pi)</w:t>
-      </w:r>
-      <w:r>
-        <w:rPr>
-          <w:lang w:val="nl-NL"/>
-        </w:rPr>
-        <w:t xml:space="preserve"> aangesloten kan worden.</w:t>
-      </w:r>
-    </w:p>
-    <w:p>
-      <w:pPr>
-        <w:pStyle w:val="ListParagraph"/>
-        <w:numPr>
-          <w:ilvl w:val="0"/>
-          <w:numId w:val="1"/>
-        </w:numPr>
-        <w:spacing w:after="0"/>
-        <w:rPr>
-          <w:lang w:val="nl-NL"/>
-        </w:rPr>
-      </w:pPr>
-      <w:r>
-        <w:rPr>
-          <w:lang w:val="nl-NL"/>
-        </w:rPr>
-        <w:t>Is er documentatie van de robotarm beschikbaar?</w:t>
-      </w:r>
-    </w:p>
-    <w:p>
-      <w:pPr>
-        <w:spacing w:after="0"/>
-        <w:rPr>
-          <w:rStyle w:val="Hyperlink"/>
-          <w:lang w:val="nl-NL"/>
-        </w:rPr>
-      </w:pPr>
-      <w:r>
-        <w:rPr>
-          <w:lang w:val="nl-NL"/>
-        </w:rPr>
-        <w:t>handleiding</w:t>
-      </w:r>
-    </w:p>
-    <w:p>
-      <w:pPr>
-        <w:spacing w:after="0"/>
-        <w:rPr>
-          <w:lang w:val="nl-NL"/>
-        </w:rPr>
-      </w:pPr>
-      <w:r>
-        <w:rPr>
-          <w:lang w:val="nl-NL"/>
-        </w:rPr>
-        <w:t xml:space="preserve">handleiding van de USB-module: </w:t>
-      </w:r>
-      <w:hyperlink r:id="rId7" w:history="1">
-        <w:r>
-          <w:rPr>
-            <w:rStyle w:val="Hyperlink"/>
-            <w:lang w:val="nl-NL"/>
-          </w:rPr>
-          <w:t>https://www.robotshop.com/media/files/pdf/robotic-arm-edge-usb-interface-user-manual-64-bit.pdf</w:t>
-        </w:r>
-      </w:hyperlink>
-    </w:p>
-    <w:p>
-      <w:pPr>
-        <w:pStyle w:val="ListParagraph"/>
-        <w:numPr>
-          <w:ilvl w:val="0"/>
-          <w:numId w:val="1"/>
-        </w:numPr>
-        <w:spacing w:after="0"/>
-        <w:rPr>
-          <w:lang w:val="nl-NL"/>
-        </w:rPr>
-      </w:pPr>
-      <w:r>
-        <w:rPr>
-          <w:lang w:val="nl-NL"/>
-        </w:rPr>
-        <w:t xml:space="preserve">Is er een </w:t>
-      </w:r>
-      <w:proofErr w:type="spellStart"/>
-      <w:r>
-        <w:rPr>
-          <w:lang w:val="nl-NL"/>
-        </w:rPr>
-        <w:t>pythonlibrary</w:t>
-      </w:r>
-      <w:proofErr w:type="spellEnd"/>
-      <w:r>
-        <w:rPr>
-          <w:lang w:val="nl-NL"/>
-        </w:rPr>
-        <w:t xml:space="preserve"> beschikbaar voor het besturen van de robotarm?</w:t>
-      </w:r>
-    </w:p>
-    <w:p>
-      <w:pPr>
-        <w:spacing w:after="0"/>
-        <w:rPr>
-          <w:lang w:val="nl-NL"/>
-        </w:rPr>
-      </w:pPr>
-      <w:hyperlink r:id="rId8" w:history="1">
-        <w:r>
-          <w:rPr>
-            <w:rStyle w:val="Hyperlink"/>
-            <w:lang w:val="nl-NL"/>
-          </w:rPr>
-          <w:t>https://github.com/flaviomauro/owi535-robotic-arm-with-python</w:t>
-        </w:r>
-      </w:hyperlink>
-      <w:r>
-        <w:rPr>
-          <w:lang w:val="nl-NL"/>
-        </w:rPr>
-        <w:t xml:space="preserve"> </w:t>
-      </w:r>
-      <w:r>
-        <w:rPr>
-          <w:lang w:val="nl-NL"/>
-        </w:rPr>
-        <w:t>gebruikt de USB-module</w:t>
-      </w:r>
-    </w:p>
-    <w:p>
-      <w:pPr>
-        <w:spacing w:after="0"/>
-        <w:rPr>
-          <w:lang w:val="nl-NL"/>
-        </w:rPr>
-      </w:pPr>
-      <w:hyperlink r:id="rId9" w:history="1">
-        <w:r>
-          <w:rPr>
-            <w:rStyle w:val="Hyperlink"/>
-            <w:lang w:val="nl-NL"/>
-          </w:rPr>
-          <w:t>https://github.com/nvbn/roboarm</w:t>
-        </w:r>
-      </w:hyperlink>
-      <w:r>
-        <w:rPr>
-          <w:lang w:val="nl-NL"/>
-        </w:rPr>
-        <w:t xml:space="preserve"> wordt</w:t>
-      </w:r>
-      <w:r>
-        <w:rPr>
-          <w:lang w:val="nl-NL"/>
-        </w:rPr>
-        <w:t xml:space="preserve"> niet vernoemd, maar gebruikt ook de USB-module</w:t>
-      </w:r>
-    </w:p>
-    <w:p>
-      <w:pPr>
-        <w:spacing w:after="0"/>
-        <w:rPr>
-          <w:lang w:val="nl-NL"/>
-        </w:rPr>
-      </w:pPr>
-      <w:r>
-        <w:rPr>
-          <w:lang w:val="nl-NL"/>
-        </w:rPr>
-        <w:t xml:space="preserve">In combinatie met de </w:t>
-      </w:r>
-      <w:proofErr w:type="spellStart"/>
-      <w:r>
-        <w:rPr>
-          <w:lang w:val="nl-NL"/>
-        </w:rPr>
-        <w:t>pygame</w:t>
-      </w:r>
-      <w:proofErr w:type="spellEnd"/>
-      <w:r>
-        <w:rPr>
-          <w:lang w:val="nl-NL"/>
-        </w:rPr>
-        <w:t xml:space="preserve"> (</w:t>
-      </w:r>
-      <w:proofErr w:type="spellStart"/>
-      <w:r>
-        <w:rPr>
-          <w:lang w:val="nl-NL"/>
-        </w:rPr>
-        <w:t>pgzero</w:t>
-      </w:r>
-      <w:proofErr w:type="spellEnd"/>
-      <w:r>
-        <w:rPr>
-          <w:lang w:val="nl-NL"/>
-        </w:rPr>
-        <w:t xml:space="preserve">) </w:t>
-      </w:r>
-      <w:proofErr w:type="spellStart"/>
-      <w:r>
-        <w:rPr>
-          <w:lang w:val="nl-NL"/>
-        </w:rPr>
-        <w:t>library</w:t>
-      </w:r>
-      <w:proofErr w:type="spellEnd"/>
-      <w:r>
-        <w:rPr>
-          <w:lang w:val="nl-NL"/>
-        </w:rPr>
-        <w:t xml:space="preserve"> is de robotarm makkelijk aan te sturen via het toetsenbord.</w:t>
-      </w:r>
-    </w:p>
-    <w:p>
-      <w:pPr>
-        <w:pStyle w:val="ListParagraph"/>
-        <w:numPr>
-          <w:ilvl w:val="0"/>
-          <w:numId w:val="1"/>
-        </w:numPr>
-        <w:spacing w:after="0"/>
-        <w:rPr>
-          <w:lang w:val="nl-NL"/>
-        </w:rPr>
-      </w:pPr>
-      <w:r>
-        <w:rPr>
-          <w:lang w:val="nl-NL"/>
-        </w:rPr>
-        <w:t xml:space="preserve">Zo niet, is er dan een </w:t>
-      </w:r>
-      <w:proofErr w:type="spellStart"/>
-      <w:r>
-        <w:rPr>
-          <w:lang w:val="nl-NL"/>
-        </w:rPr>
-        <w:t>library</w:t>
-      </w:r>
-      <w:proofErr w:type="spellEnd"/>
-      <w:r>
-        <w:rPr>
-          <w:lang w:val="nl-NL"/>
-        </w:rPr>
-        <w:t xml:space="preserve"> beschikbaar in een andere taal die </w:t>
-      </w:r>
-      <w:proofErr w:type="spellStart"/>
-      <w:r>
-        <w:rPr>
-          <w:lang w:val="nl-NL"/>
-        </w:rPr>
-        <w:t>geport</w:t>
-      </w:r>
-      <w:proofErr w:type="spellEnd"/>
-      <w:r>
-        <w:rPr>
-          <w:lang w:val="nl-NL"/>
-        </w:rPr>
-        <w:t xml:space="preserve"> kan worden naar python?</w:t>
-      </w:r>
-    </w:p>
-    <w:p>
-      <w:pPr>
-        <w:spacing w:after="0"/>
-        <w:rPr>
-          <w:lang w:val="nl-NL"/>
-        </w:rPr>
-      </w:pPr>
-      <w:hyperlink r:id="rId10" w:history="1">
-        <w:r>
-          <w:rPr>
-            <w:rStyle w:val="Hyperlink"/>
-            <w:lang w:val="nl-NL"/>
-          </w:rPr>
-          <w:t>https://www.instructables.com/id/Simple-Arduino-Robot-Arm/</w:t>
-        </w:r>
-      </w:hyperlink>
-      <w:r>
-        <w:rPr>
-          <w:lang w:val="nl-NL"/>
-        </w:rPr>
-        <w:t xml:space="preserve"> </w:t>
-      </w:r>
-      <w:r>
-        <w:rPr>
-          <w:lang w:val="nl-NL"/>
-        </w:rPr>
-        <w:t xml:space="preserve">gebruikt de normale pin-out, </w:t>
-      </w:r>
-      <w:proofErr w:type="spellStart"/>
-      <w:r>
-        <w:rPr>
-          <w:lang w:val="nl-NL"/>
-        </w:rPr>
-        <w:t>Arduino</w:t>
-      </w:r>
-      <w:proofErr w:type="spellEnd"/>
-      <w:r>
-        <w:rPr>
-          <w:lang w:val="nl-NL"/>
-        </w:rPr>
-        <w:t>.</w:t>
-      </w:r>
-    </w:p>
-    <w:p>
-      <w:pPr>
-        <w:pStyle w:val="ListParagraph"/>
-        <w:numPr>
-          <w:ilvl w:val="0"/>
-          <w:numId w:val="1"/>
-        </w:numPr>
-        <w:spacing w:after="0"/>
-        <w:rPr>
-          <w:lang w:val="nl-NL"/>
-        </w:rPr>
-      </w:pPr>
-      <w:r>
-        <w:rPr>
-          <w:lang w:val="nl-NL"/>
-        </w:rPr>
-        <w:t>Hoeveel volt/</w:t>
-      </w:r>
-      <w:proofErr w:type="spellStart"/>
-      <w:r>
-        <w:rPr>
-          <w:lang w:val="nl-NL"/>
-        </w:rPr>
-        <w:t>ampere</w:t>
-      </w:r>
-      <w:proofErr w:type="spellEnd"/>
-      <w:r>
-        <w:rPr>
-          <w:lang w:val="nl-NL"/>
-        </w:rPr>
-        <w:t xml:space="preserve"> vraagt de robotarm? Kan deze zonder moeite op de </w:t>
-      </w:r>
-      <w:proofErr w:type="spellStart"/>
-      <w:r>
-        <w:rPr>
-          <w:lang w:val="nl-NL"/>
-        </w:rPr>
-        <w:t>pins</w:t>
-      </w:r>
-      <w:proofErr w:type="spellEnd"/>
-      <w:r>
-        <w:rPr>
-          <w:lang w:val="nl-NL"/>
-        </w:rPr>
-        <w:t xml:space="preserve"> van de pi aangesloten worden?</w:t>
-      </w:r>
-    </w:p>
-    <w:p>
-      <w:pPr>
-        <w:keepNext/>
-        <w:spacing w:after="0"/>
-      </w:pPr>
       <w:r>
         <w:rPr>
           <w:noProof/>
         </w:rPr>
-        <w:lastRenderedPageBreak/>
         <w:drawing>
-          <wp:inline distT="0" distB="0" distL="0" distR="0">
+          <wp:inline distT="0" distB="0" distL="0" distR="0" wp14:anchorId="1312D40C" wp14:editId="545D834F">
             <wp:extent cx="5705475" cy="4171950"/>
             <wp:effectExtent l="0" t="0" r="9525" b="0"/>
             <wp:docPr id="2" name="Picture 2"/>
@@ -800,7 +1636,7 @@
                     </pic:cNvPicPr>
                   </pic:nvPicPr>
                   <pic:blipFill>
-                    <a:blip r:embed="rId11">
+                    <a:blip r:embed="rId17">
                       <a:extLst>
                         <a:ext uri="{28A0092B-C50C-407E-A947-70E740481C1C}">
                           <a14:useLocalDpi xmlns:a14="http://schemas.microsoft.com/office/drawing/2010/main" val="0"/>
@@ -831,14 +1667,6 @@
           </wp:inline>
         </w:drawing>
       </w:r>
-    </w:p>
-    <w:p>
-      <w:pPr>
-        <w:pStyle w:val="Caption"/>
-        <w:rPr>
-          <w:lang w:val="nl-NL"/>
-        </w:rPr>
-      </w:pPr>
       <w:r>
         <w:rPr>
           <w:lang w:val="nl-NL"/>
@@ -873,229 +1701,23 @@
         </w:rPr>
         <w:t xml:space="preserve">, van </w:t>
       </w:r>
-      <w:hyperlink r:id="rId12" w:history="1">
+      <w:hyperlink r:id="rId18" w:history="1">
         <w:r>
           <w:rPr>
             <w:rStyle w:val="Hyperlink"/>
             <w:lang w:val="nl-NL"/>
           </w:rPr>
-          <w:t>https://www.robotshop.co</w:t>
-        </w:r>
-        <w:r>
-          <w:rPr>
-            <w:rStyle w:val="Hyperlink"/>
-            <w:lang w:val="nl-NL"/>
-          </w:rPr>
-          <w:t>m</w:t>
-        </w:r>
-        <w:r>
-          <w:rPr>
-            <w:rStyle w:val="Hyperlink"/>
-            <w:lang w:val="nl-NL"/>
-          </w:rPr>
-          <w:t>/comm</w:t>
-        </w:r>
-        <w:r>
-          <w:rPr>
-            <w:rStyle w:val="Hyperlink"/>
-            <w:lang w:val="nl-NL"/>
-          </w:rPr>
-          <w:t>u</w:t>
-        </w:r>
-        <w:r>
-          <w:rPr>
-            <w:rStyle w:val="Hyperlink"/>
-            <w:lang w:val="nl-NL"/>
-          </w:rPr>
-          <w:t>nity/forum/t/motors-specs-in-owi-535-robotic-arm-edge-kit/28623/2</w:t>
+          <w:t>https://www.robotshop.com/community/forum/t/motors-specs-in-owi-535-robotic-arm-edge-kit/28623/2</w:t>
         </w:r>
       </w:hyperlink>
-    </w:p>
-    <w:p>
-      <w:pPr>
-        <w:spacing w:after="0"/>
-        <w:rPr>
-          <w:lang w:val="nl-NL"/>
-        </w:rPr>
-      </w:pPr>
-      <w:r>
-        <w:rPr>
-          <w:lang w:val="nl-NL"/>
-        </w:rPr>
-        <w:t xml:space="preserve">Zoals eerder vermeld is er een </w:t>
-      </w:r>
-      <w:proofErr w:type="spellStart"/>
-      <w:r>
-        <w:rPr>
-          <w:lang w:val="nl-NL"/>
-        </w:rPr>
-        <w:t>h-brug</w:t>
-      </w:r>
-      <w:proofErr w:type="spellEnd"/>
-      <w:r>
-        <w:rPr>
-          <w:lang w:val="nl-NL"/>
-        </w:rPr>
-        <w:t xml:space="preserve"> (of </w:t>
-      </w:r>
-      <w:proofErr w:type="spellStart"/>
-      <w:r>
-        <w:rPr>
-          <w:lang w:val="nl-NL"/>
-        </w:rPr>
-        <w:t>mosfets</w:t>
-      </w:r>
-      <w:proofErr w:type="spellEnd"/>
-      <w:r>
-        <w:rPr>
-          <w:lang w:val="nl-NL"/>
-        </w:rPr>
-        <w:t>)</w:t>
-      </w:r>
-      <w:r>
-        <w:rPr>
-          <w:lang w:val="nl-NL"/>
-        </w:rPr>
-        <w:t xml:space="preserve"> nodig om een motor op de </w:t>
-      </w:r>
-      <w:proofErr w:type="spellStart"/>
-      <w:r>
-        <w:rPr>
-          <w:lang w:val="nl-NL"/>
-        </w:rPr>
-        <w:t>pins</w:t>
-      </w:r>
-      <w:proofErr w:type="spellEnd"/>
-      <w:r>
-        <w:rPr>
-          <w:lang w:val="nl-NL"/>
-        </w:rPr>
-        <w:t xml:space="preserve"> van de pi aan te sluiten.</w:t>
-      </w:r>
-    </w:p>
-    <w:p>
-      <w:pPr>
-        <w:pStyle w:val="ListParagraph"/>
-        <w:numPr>
-          <w:ilvl w:val="0"/>
-          <w:numId w:val="1"/>
-        </w:numPr>
-        <w:spacing w:after="0"/>
-        <w:rPr>
-          <w:lang w:val="nl-NL"/>
-        </w:rPr>
-      </w:pPr>
-      <w:r>
-        <w:rPr>
-          <w:lang w:val="nl-NL"/>
-        </w:rPr>
-        <w:t xml:space="preserve">Zijn er drivers beschikbaar voor </w:t>
-      </w:r>
-      <w:proofErr w:type="spellStart"/>
-      <w:r>
-        <w:rPr>
-          <w:lang w:val="nl-NL"/>
-        </w:rPr>
-        <w:t>windows</w:t>
-      </w:r>
-      <w:proofErr w:type="spellEnd"/>
-      <w:r>
-        <w:rPr>
-          <w:lang w:val="nl-NL"/>
-        </w:rPr>
-        <w:t>, zodat de robotarm zonder pi bestuurd kan worden via usb?</w:t>
-      </w:r>
-    </w:p>
-    <w:p>
-      <w:pPr>
-        <w:spacing w:after="0"/>
-        <w:rPr>
-          <w:lang w:val="nl-NL"/>
-        </w:rPr>
-      </w:pPr>
-      <w:r>
-        <w:rPr>
-          <w:lang w:val="nl-NL"/>
-        </w:rPr>
-        <w:t xml:space="preserve">Er zijn drivers beschikbaar, maar ze werken niet op </w:t>
-      </w:r>
-      <w:proofErr w:type="spellStart"/>
-      <w:r>
-        <w:rPr>
-          <w:lang w:val="nl-NL"/>
-        </w:rPr>
-        <w:t>windows</w:t>
-      </w:r>
-      <w:proofErr w:type="spellEnd"/>
-      <w:r>
-        <w:rPr>
-          <w:lang w:val="nl-NL"/>
-        </w:rPr>
-        <w:t xml:space="preserve"> 10:</w:t>
-      </w:r>
-      <w:r>
-        <w:rPr>
-          <w:lang w:val="nl-NL"/>
-        </w:rPr>
-        <w:t xml:space="preserve"> </w:t>
-      </w:r>
-      <w:hyperlink r:id="rId13" w:history="1">
-        <w:r>
-          <w:rPr>
-            <w:rStyle w:val="Hyperlink"/>
-            <w:lang w:val="nl-NL"/>
-          </w:rPr>
-          <w:t>https://store-d6351.mybigcommerce.com/content/64bit/Robotic%20Arm%20Edge%2064-bit%20Support.rar</w:t>
-        </w:r>
-      </w:hyperlink>
-      <w:r>
-        <w:rPr>
-          <w:lang w:val="nl-NL"/>
-        </w:rPr>
-        <w:t xml:space="preserve"> </w:t>
-      </w:r>
-    </w:p>
-    <w:p>
-      <w:pPr>
-        <w:spacing w:after="0"/>
-        <w:rPr>
-          <w:lang w:val="nl-NL"/>
-        </w:rPr>
-      </w:pPr>
-      <w:r>
-        <w:rPr>
-          <w:lang w:val="nl-NL"/>
-        </w:rPr>
-        <w:t>Heb hier online geen oplossing voor kunnen vinden.</w:t>
-      </w:r>
-    </w:p>
-    <w:p>
-      <w:pPr>
-        <w:rPr>
-          <w:lang w:val="nl-NL"/>
-        </w:rPr>
-      </w:pPr>
-      <w:r>
-        <w:rPr>
-          <w:lang w:val="nl-NL"/>
-        </w:rPr>
-        <w:br w:type="page"/>
-      </w:r>
-    </w:p>
-    <w:p>
-      <w:pPr>
-        <w:keepNext/>
-        <w:spacing w:after="0"/>
-      </w:pPr>
       <w:r>
         <w:rPr>
           <w:noProof/>
           <w:lang w:val="nl-NL"/>
         </w:rPr>
-        <w:lastRenderedPageBreak/>
         <w:drawing>
-          <wp:inline distT="0" distB="0" distL="0" distR="0">
-            <wp:extent cx="5731510" cy="3154413"/>
+          <wp:inline distT="0" distB="0" distL="0" distR="0" wp14:anchorId="573AD8A0" wp14:editId="0795588E">
+            <wp:extent cx="5731510" cy="3154045"/>
             <wp:effectExtent l="0" t="0" r="2540" b="8255"/>
             <wp:docPr id="4" name="Picture 4"/>
             <wp:cNvGraphicFramePr>
@@ -1111,7 +1733,7 @@
                     </pic:cNvPicPr>
                   </pic:nvPicPr>
                   <pic:blipFill>
-                    <a:blip r:embed="rId14">
+                    <a:blip r:embed="rId19">
                       <a:extLst>
                         <a:ext uri="{28A0092B-C50C-407E-A947-70E740481C1C}">
                           <a14:useLocalDpi xmlns:a14="http://schemas.microsoft.com/office/drawing/2010/main" val="0"/>
@@ -1125,7 +1747,7 @@
                   <pic:spPr bwMode="auto">
                     <a:xfrm>
                       <a:off x="0" y="0"/>
-                      <a:ext cx="5731510" cy="3154413"/>
+                      <a:ext cx="5731510" cy="3154045"/>
                     </a:xfrm>
                     <a:prstGeom prst="rect">
                       <a:avLst/>
@@ -1141,38 +1763,41 @@
           </wp:inline>
         </w:drawing>
       </w:r>
-    </w:p>
-    <w:p>
-      <w:pPr>
-        <w:pStyle w:val="Caption"/>
-      </w:pPr>
-      <w:proofErr w:type="spellStart"/>
-      <w:r>
+      <w:r>
+        <w:rPr>
+          <w:lang w:val="nl-NL"/>
+        </w:rPr>
         <w:t>Figu</w:t>
       </w:r>
       <w:r>
+        <w:rPr>
+          <w:lang w:val="nl-NL"/>
+        </w:rPr>
         <w:t>ur</w:t>
       </w:r>
-      <w:proofErr w:type="spellEnd"/>
-      <w:r>
+      <w:r>
+        <w:rPr>
+          <w:lang w:val="nl-NL"/>
+        </w:rPr>
         <w:t xml:space="preserve"> </w:t>
       </w:r>
       <w:r>
+        <w:rPr>
+          <w:lang w:val="nl-NL"/>
+        </w:rPr>
         <w:t>3</w:t>
       </w:r>
       <w:r>
-        <w:t xml:space="preserve">, </w:t>
-      </w:r>
-      <w:proofErr w:type="spellStart"/>
-      <w:r>
-        <w:t>aansluiting</w:t>
-      </w:r>
-      <w:proofErr w:type="spellEnd"/>
-      <w:r>
-        <w:t xml:space="preserve"> met </w:t>
-      </w:r>
-      <w:proofErr w:type="spellStart"/>
-      <w:r>
+        <w:rPr>
+          <w:lang w:val="nl-NL"/>
+        </w:rPr>
+        <w:t xml:space="preserve">, aansluiting met </w:t>
+      </w:r>
+      <w:proofErr w:type="spellStart"/>
+      <w:r>
+        <w:rPr>
+          <w:lang w:val="nl-NL"/>
+        </w:rPr>
         <w:t>mosfets</w:t>
       </w:r>
       <w:proofErr w:type="spellEnd"/>
@@ -1203,7 +1828,7 @@
                     </pic:cNvPicPr>
                   </pic:nvPicPr>
                   <pic:blipFill>
-                    <a:blip r:embed="rId15">
+                    <a:blip r:embed="rId20">
                       <a:extLst>
                         <a:ext uri="{28A0092B-C50C-407E-A947-70E740481C1C}">
                           <a14:useLocalDpi xmlns:a14="http://schemas.microsoft.com/office/drawing/2010/main" val="0"/>
@@ -1272,7 +1897,7 @@
         </w:rPr>
         <w:t xml:space="preserve">, van </w:t>
       </w:r>
-      <w:hyperlink r:id="rId16" w:history="1">
+      <w:hyperlink r:id="rId21" w:history="1">
         <w:r>
           <w:rPr>
             <w:rStyle w:val="Hyperlink"/>
@@ -1296,9 +1921,9 @@
         <w:lastRenderedPageBreak/>
         <w:drawing>
           <wp:inline distT="0" distB="0" distL="0" distR="0" wp14:anchorId="62B6F98D" wp14:editId="209092C1">
-            <wp:extent cx="5731510" cy="3907155"/>
+            <wp:extent cx="5731510" cy="3830488"/>
             <wp:effectExtent l="0" t="0" r="2540" b="0"/>
-            <wp:docPr id="6" name="Picture 6" descr="A circuit board&#10;&#10;Description automatically generated"/>
+            <wp:docPr id="6" name="Picture 6"/>
             <wp:cNvGraphicFramePr>
               <a:graphicFrameLocks xmlns:a="http://schemas.openxmlformats.org/drawingml/2006/main" noChangeAspect="1"/>
             </wp:cNvGraphicFramePr>
@@ -1310,7 +1935,7 @@
                     <pic:cNvPicPr/>
                   </pic:nvPicPr>
                   <pic:blipFill>
-                    <a:blip r:embed="rId17">
+                    <a:blip r:embed="rId22">
                       <a:extLst>
                         <a:ext uri="{28A0092B-C50C-407E-A947-70E740481C1C}">
                           <a14:useLocalDpi xmlns:a14="http://schemas.microsoft.com/office/drawing/2010/main" val="0"/>
@@ -1324,7 +1949,7 @@
                   <pic:spPr>
                     <a:xfrm>
                       <a:off x="0" y="0"/>
-                      <a:ext cx="5731510" cy="3907155"/>
+                      <a:ext cx="5731510" cy="3830488"/>
                     </a:xfrm>
                     <a:prstGeom prst="rect">
                       <a:avLst/>
@@ -1396,7 +2021,7 @@
                     </pic:cNvPicPr>
                   </pic:nvPicPr>
                   <pic:blipFill>
-                    <a:blip r:embed="rId18">
+                    <a:blip r:embed="rId23">
                       <a:extLst>
                         <a:ext uri="{28A0092B-C50C-407E-A947-70E740481C1C}">
                           <a14:useLocalDpi xmlns:a14="http://schemas.microsoft.com/office/drawing/2010/main" val="0"/>
@@ -1443,7 +2068,7 @@
   <w:abstractNum w:abstractNumId="0" w15:restartNumberingAfterBreak="0">
     <w:nsid w:val="4E915D23"/>
     <w:multiLevelType w:val="hybridMultilevel"/>
-    <w:tmpl w:val="8892E81E"/>
+    <w:tmpl w:val="3F02B110"/>
     <w:lvl w:ilvl="0" w:tplc="0809000F">
       <w:start w:val="1"/>
       <w:numFmt w:val="decimal"/>
@@ -2312,4 +2937,16 @@
   <a:objectDefaults/>
   <a:extraClrSchemeLst/>
 </a:theme>
+</file>
+
+<file path=customXml/item1.xml><?xml version="1.0" encoding="utf-8"?>
+<b:Sources xmlns:b="http://schemas.openxmlformats.org/officeDocument/2006/bibliography" xmlns="http://schemas.openxmlformats.org/officeDocument/2006/bibliography" SelectedStyle="\APASixthEditionOfficeOnline.xsl" StyleName="APA" Version="6"/>
+</file>
+
+<file path=customXml/itemProps1.xml><?xml version="1.0" encoding="utf-8"?>
+<ds:datastoreItem xmlns:ds="http://schemas.openxmlformats.org/officeDocument/2006/customXml" ds:itemID="{7A32CE12-967F-4273-8BE2-E582C5DE1BFB}">
+  <ds:schemaRefs>
+    <ds:schemaRef ds:uri="http://schemas.openxmlformats.org/officeDocument/2006/bibliography"/>
+  </ds:schemaRefs>
+</ds:datastoreItem>
 </file>